--- a/docs/최종보고서_protocool004A.docx
+++ b/docs/최종보고서_protocool004A.docx
@@ -213,6 +213,7 @@
                     <w:sz w:val="24"/>
                   </w:rPr>
                 </w:pPr>
+                <w:proofErr w:type="spellStart"/>
                 <w:r>
                   <w:rPr>
                     <w:rFonts w:asciiTheme="minorEastAsia" w:hAnsiTheme="minorEastAsia"/>
@@ -235,7 +236,16 @@
                     <w:iCs/>
                     <w:sz w:val="24"/>
                   </w:rPr>
-                  <w:t>otocool 004A</w:t>
+                  <w:t>otocool</w:t>
+                </w:r>
+                <w:proofErr w:type="spellEnd"/>
+                <w:r>
+                  <w:rPr>
+                    <w:rFonts w:asciiTheme="minorEastAsia" w:hAnsiTheme="minorEastAsia"/>
+                    <w:iCs/>
+                    <w:sz w:val="24"/>
+                  </w:rPr>
+                  <w:t xml:space="preserve"> 004A</w:t>
                 </w:r>
               </w:p>
             </w:tc>
@@ -4052,6 +4062,7 @@
         </w:rPr>
         <w:t xml:space="preserve"> </w:t>
       </w:r>
+      <w:proofErr w:type="spellStart"/>
       <w:r>
         <w:rPr>
           <w:rFonts w:ascii="Segoe UI" w:hAnsi="Segoe UI" w:cs="Segoe UI" w:hint="eastAsia"/>
@@ -4060,6 +4071,7 @@
         </w:rPr>
         <w:t>다형성</w:t>
       </w:r>
+      <w:proofErr w:type="spellEnd"/>
       <w:r>
         <w:rPr>
           <w:rFonts w:ascii="Segoe UI" w:hAnsi="Segoe UI" w:cs="Segoe UI" w:hint="eastAsia"/>
@@ -4558,6 +4570,7 @@
           <w:shd w:val="clear" w:color="auto" w:fill="FFFFFF"/>
         </w:rPr>
       </w:pPr>
+      <w:proofErr w:type="gramStart"/>
       <w:r>
         <w:rPr>
           <w:rFonts w:ascii="Segoe UI" w:hAnsi="Segoe UI" w:cs="Segoe UI" w:hint="eastAsia"/>
@@ -4580,7 +4593,16 @@
           <w:color w:val="24292F"/>
           <w:shd w:val="clear" w:color="auto" w:fill="FFFFFF"/>
         </w:rPr>
-        <w:t xml:space="preserve">: </w:t>
+        <w:t>:</w:t>
+      </w:r>
+      <w:proofErr w:type="gramEnd"/>
+      <w:r>
+        <w:rPr>
+          <w:rFonts w:ascii="Segoe UI" w:hAnsi="Segoe UI" w:cs="Segoe UI"/>
+          <w:color w:val="24292F"/>
+          <w:shd w:val="clear" w:color="auto" w:fill="FFFFFF"/>
+        </w:rPr>
+        <w:t xml:space="preserve"> </w:t>
       </w:r>
       <w:r>
         <w:rPr>
@@ -4605,6 +4627,7 @@
           <w:shd w:val="clear" w:color="auto" w:fill="FFFFFF"/>
         </w:rPr>
       </w:pPr>
+      <w:proofErr w:type="gramStart"/>
       <w:r>
         <w:rPr>
           <w:rFonts w:ascii="Segoe UI" w:hAnsi="Segoe UI" w:cs="Segoe UI" w:hint="eastAsia"/>
@@ -4627,7 +4650,16 @@
           <w:color w:val="24292F"/>
           <w:shd w:val="clear" w:color="auto" w:fill="FFFFFF"/>
         </w:rPr>
-        <w:t xml:space="preserve">: </w:t>
+        <w:t>:</w:t>
+      </w:r>
+      <w:proofErr w:type="gramEnd"/>
+      <w:r>
+        <w:rPr>
+          <w:rFonts w:ascii="Segoe UI" w:hAnsi="Segoe UI" w:cs="Segoe UI"/>
+          <w:color w:val="24292F"/>
+          <w:shd w:val="clear" w:color="auto" w:fill="FFFFFF"/>
+        </w:rPr>
+        <w:t xml:space="preserve"> </w:t>
       </w:r>
       <w:r>
         <w:rPr>
@@ -4676,6 +4708,7 @@
           <w:shd w:val="clear" w:color="auto" w:fill="FFFFFF"/>
         </w:rPr>
       </w:pPr>
+      <w:proofErr w:type="gramStart"/>
       <w:r>
         <w:rPr>
           <w:rFonts w:ascii="Segoe UI" w:hAnsi="Segoe UI" w:cs="Segoe UI" w:hint="eastAsia"/>
@@ -4698,7 +4731,16 @@
           <w:color w:val="24292F"/>
           <w:shd w:val="clear" w:color="auto" w:fill="FFFFFF"/>
         </w:rPr>
-        <w:t xml:space="preserve">: </w:t>
+        <w:t>:</w:t>
+      </w:r>
+      <w:proofErr w:type="gramEnd"/>
+      <w:r>
+        <w:rPr>
+          <w:rFonts w:ascii="Segoe UI" w:hAnsi="Segoe UI" w:cs="Segoe UI"/>
+          <w:color w:val="24292F"/>
+          <w:shd w:val="clear" w:color="auto" w:fill="FFFFFF"/>
+        </w:rPr>
+        <w:t xml:space="preserve"> </w:t>
       </w:r>
       <w:r>
         <w:rPr>
@@ -4739,6 +4781,7 @@
           <w:shd w:val="clear" w:color="auto" w:fill="FFFFFF"/>
         </w:rPr>
       </w:pPr>
+      <w:proofErr w:type="gramStart"/>
       <w:r>
         <w:rPr>
           <w:rFonts w:ascii="Segoe UI" w:hAnsi="Segoe UI" w:cs="Segoe UI" w:hint="eastAsia"/>
@@ -4761,7 +4804,16 @@
           <w:color w:val="24292F"/>
           <w:shd w:val="clear" w:color="auto" w:fill="FFFFFF"/>
         </w:rPr>
-        <w:t xml:space="preserve">: </w:t>
+        <w:t>:</w:t>
+      </w:r>
+      <w:proofErr w:type="gramEnd"/>
+      <w:r>
+        <w:rPr>
+          <w:rFonts w:ascii="Segoe UI" w:hAnsi="Segoe UI" w:cs="Segoe UI"/>
+          <w:color w:val="24292F"/>
+          <w:shd w:val="clear" w:color="auto" w:fill="FFFFFF"/>
+        </w:rPr>
+        <w:t xml:space="preserve"> </w:t>
       </w:r>
       <w:r>
         <w:rPr>
@@ -4825,7 +4877,15 @@
         <w:t xml:space="preserve">개발도구 </w:t>
       </w:r>
       <w:r>
-        <w:t>(IDE) : Microsoft Visual Studio 2022</w:t>
+        <w:t>(IDE</w:t>
+      </w:r>
+      <w:proofErr w:type="gramStart"/>
+      <w:r>
+        <w:t>) :</w:t>
+      </w:r>
+      <w:proofErr w:type="gramEnd"/>
+      <w:r>
+        <w:t xml:space="preserve"> Microsoft Visual Studio 2022</w:t>
       </w:r>
     </w:p>
     <w:p>
@@ -4844,7 +4904,15 @@
         <w:t xml:space="preserve">운영 체재 </w:t>
       </w:r>
       <w:r>
-        <w:t>(OS) : Window 10 / Window 11</w:t>
+        <w:t>(OS</w:t>
+      </w:r>
+      <w:proofErr w:type="gramStart"/>
+      <w:r>
+        <w:t>) :</w:t>
+      </w:r>
+      <w:proofErr w:type="gramEnd"/>
+      <w:r>
+        <w:t xml:space="preserve"> Window 10 / Window 11</w:t>
       </w:r>
     </w:p>
     <w:p>
@@ -4860,10 +4928,21 @@
         <w:rPr>
           <w:rFonts w:hint="eastAsia"/>
         </w:rPr>
-        <w:t xml:space="preserve">프로그래밍 언어 </w:t>
-      </w:r>
-      <w:r>
-        <w:t>: C++ (</w:t>
+        <w:t xml:space="preserve">프로그래밍 </w:t>
+      </w:r>
+      <w:proofErr w:type="gramStart"/>
+      <w:r>
+        <w:rPr>
+          <w:rFonts w:hint="eastAsia"/>
+        </w:rPr>
+        <w:t xml:space="preserve">언어 </w:t>
+      </w:r>
+      <w:r>
+        <w:t>:</w:t>
+      </w:r>
+      <w:proofErr w:type="gramEnd"/>
+      <w:r>
+        <w:t xml:space="preserve"> C++ (</w:t>
       </w:r>
       <w:r>
         <w:rPr>
@@ -4884,6 +4963,7 @@
         </w:numPr>
         <w:ind w:leftChars="0"/>
       </w:pPr>
+      <w:proofErr w:type="gramStart"/>
       <w:r>
         <w:rPr>
           <w:rFonts w:hint="eastAsia"/>
@@ -4891,7 +4971,11 @@
         <w:t xml:space="preserve">컴파일러 </w:t>
       </w:r>
       <w:r>
-        <w:t>: MSVS (Microsoft Visual C++)</w:t>
+        <w:t>:</w:t>
+      </w:r>
+      <w:proofErr w:type="gramEnd"/>
+      <w:r>
+        <w:t xml:space="preserve"> MSVS (Microsoft Visual C++)</w:t>
       </w:r>
     </w:p>
     <w:p>
@@ -4907,10 +4991,21 @@
         <w:rPr>
           <w:rFonts w:hint="eastAsia"/>
         </w:rPr>
-        <w:t xml:space="preserve">빌드 도구 </w:t>
-      </w:r>
-      <w:r>
-        <w:t xml:space="preserve">: Visual Studio </w:t>
+        <w:t xml:space="preserve">빌드 </w:t>
+      </w:r>
+      <w:proofErr w:type="gramStart"/>
+      <w:r>
+        <w:rPr>
+          <w:rFonts w:hint="eastAsia"/>
+        </w:rPr>
+        <w:t xml:space="preserve">도구 </w:t>
+      </w:r>
+      <w:r>
+        <w:t>:</w:t>
+      </w:r>
+      <w:proofErr w:type="gramEnd"/>
+      <w:r>
+        <w:t xml:space="preserve"> Visual Studio </w:t>
       </w:r>
       <w:r>
         <w:rPr>
@@ -4932,10 +5027,21 @@
         <w:rPr>
           <w:rFonts w:hint="eastAsia"/>
         </w:rPr>
-        <w:t xml:space="preserve">프로젝트 형식 </w:t>
-      </w:r>
-      <w:r>
-        <w:t xml:space="preserve">: </w:t>
+        <w:t xml:space="preserve">프로젝트 </w:t>
+      </w:r>
+      <w:proofErr w:type="gramStart"/>
+      <w:r>
+        <w:rPr>
+          <w:rFonts w:hint="eastAsia"/>
+        </w:rPr>
+        <w:t xml:space="preserve">형식 </w:t>
+      </w:r>
+      <w:r>
+        <w:t>:</w:t>
+      </w:r>
+      <w:proofErr w:type="gramEnd"/>
+      <w:r>
+        <w:t xml:space="preserve"> </w:t>
       </w:r>
       <w:r>
         <w:rPr>
@@ -4966,10 +5072,21 @@
         <w:rPr>
           <w:rFonts w:hint="eastAsia"/>
         </w:rPr>
-        <w:t xml:space="preserve">기타 툴 </w:t>
-      </w:r>
-      <w:r>
-        <w:t>: GitHub, GitHub Desktop, Visual Studio code</w:t>
+        <w:t xml:space="preserve">기타 </w:t>
+      </w:r>
+      <w:proofErr w:type="gramStart"/>
+      <w:r>
+        <w:rPr>
+          <w:rFonts w:hint="eastAsia"/>
+        </w:rPr>
+        <w:t xml:space="preserve">툴 </w:t>
+      </w:r>
+      <w:r>
+        <w:t>:</w:t>
+      </w:r>
+      <w:proofErr w:type="gramEnd"/>
+      <w:r>
+        <w:t xml:space="preserve"> GitHub, GitHub Desktop, Visual Studio code</w:t>
       </w:r>
     </w:p>
     <w:p>
@@ -5035,6 +5152,7 @@
       <w:r>
         <w:t>1</w:t>
       </w:r>
+      <w:proofErr w:type="gramStart"/>
       <w:r>
         <w:rPr>
           <w:rFonts w:hint="eastAsia"/>
@@ -5042,13 +5160,31 @@
         <w:t xml:space="preserve">일 </w:t>
       </w:r>
       <w:r>
-        <w:t xml:space="preserve">: </w:t>
-      </w:r>
-      <w:r>
-        <w:rPr>
-          <w:rFonts w:hint="eastAsia"/>
-        </w:rPr>
-        <w:t>팀 규정문 작성</w:t>
+        <w:t>:</w:t>
+      </w:r>
+      <w:proofErr w:type="gramEnd"/>
+      <w:r>
+        <w:t xml:space="preserve"> </w:t>
+      </w:r>
+      <w:r>
+        <w:rPr>
+          <w:rFonts w:hint="eastAsia"/>
+        </w:rPr>
+        <w:t xml:space="preserve">팀 </w:t>
+      </w:r>
+      <w:proofErr w:type="spellStart"/>
+      <w:r>
+        <w:rPr>
+          <w:rFonts w:hint="eastAsia"/>
+        </w:rPr>
+        <w:t>규정문</w:t>
+      </w:r>
+      <w:proofErr w:type="spellEnd"/>
+      <w:r>
+        <w:rPr>
+          <w:rFonts w:hint="eastAsia"/>
+        </w:rPr>
+        <w:t xml:space="preserve"> 작성</w:t>
       </w:r>
     </w:p>
     <w:p>
@@ -5087,6 +5223,7 @@
       <w:r>
         <w:t>9</w:t>
       </w:r>
+      <w:proofErr w:type="gramStart"/>
       <w:r>
         <w:rPr>
           <w:rFonts w:hint="eastAsia"/>
@@ -5094,7 +5231,11 @@
         <w:t xml:space="preserve">일 </w:t>
       </w:r>
       <w:r>
-        <w:t xml:space="preserve">: </w:t>
+        <w:t>:</w:t>
+      </w:r>
+      <w:proofErr w:type="gramEnd"/>
+      <w:r>
+        <w:t xml:space="preserve"> </w:t>
       </w:r>
       <w:r>
         <w:rPr>
@@ -5139,6 +5280,7 @@
       <w:r>
         <w:t>30</w:t>
       </w:r>
+      <w:proofErr w:type="gramStart"/>
       <w:r>
         <w:rPr>
           <w:rFonts w:hint="eastAsia"/>
@@ -5146,7 +5288,11 @@
         <w:t xml:space="preserve">일 </w:t>
       </w:r>
       <w:r>
-        <w:t xml:space="preserve">: </w:t>
+        <w:t>:</w:t>
+      </w:r>
+      <w:proofErr w:type="gramEnd"/>
+      <w:r>
+        <w:t xml:space="preserve"> </w:t>
       </w:r>
       <w:r>
         <w:rPr>
@@ -5194,6 +5340,7 @@
       <w:r>
         <w:t>3</w:t>
       </w:r>
+      <w:proofErr w:type="gramStart"/>
       <w:r>
         <w:rPr>
           <w:rFonts w:hint="eastAsia"/>
@@ -5201,7 +5348,11 @@
         <w:t xml:space="preserve">일 </w:t>
       </w:r>
       <w:r>
-        <w:t xml:space="preserve">: </w:t>
+        <w:t>:</w:t>
+      </w:r>
+      <w:proofErr w:type="gramEnd"/>
+      <w:r>
+        <w:t xml:space="preserve"> </w:t>
       </w:r>
       <w:r>
         <w:rPr>
@@ -5289,11 +5440,19 @@
       <w:r>
         <w:t xml:space="preserve"> </w:t>
       </w:r>
-      <w:r>
-        <w:rPr>
-          <w:rFonts w:hint="eastAsia"/>
-        </w:rPr>
-        <w:t>다형성 등의 특징을</w:t>
+      <w:proofErr w:type="spellStart"/>
+      <w:r>
+        <w:rPr>
+          <w:rFonts w:hint="eastAsia"/>
+        </w:rPr>
+        <w:t>다형성</w:t>
+      </w:r>
+      <w:proofErr w:type="spellEnd"/>
+      <w:r>
+        <w:rPr>
+          <w:rFonts w:hint="eastAsia"/>
+        </w:rPr>
+        <w:t xml:space="preserve"> 등의 특징을</w:t>
       </w:r>
       <w:r>
         <w:t xml:space="preserve"> </w:t>
@@ -5892,6 +6051,7 @@
         </w:rPr>
         <w:t>“</w:t>
       </w:r>
+      <w:proofErr w:type="spellStart"/>
       <w:r>
         <w:rPr>
           <w:rFonts w:asciiTheme="minorHAnsi" w:eastAsiaTheme="minorHAnsi" w:hAnsiTheme="minorHAnsi" w:cs="Segoe UI" w:hint="eastAsia"/>
@@ -5901,6 +6061,7 @@
         </w:rPr>
         <w:t>보스전</w:t>
       </w:r>
+      <w:proofErr w:type="spellEnd"/>
       <w:r>
         <w:rPr>
           <w:rFonts w:asciiTheme="minorHAnsi" w:eastAsiaTheme="minorHAnsi" w:hAnsiTheme="minorHAnsi" w:cs="Segoe UI"/>
@@ -5910,6 +6071,7 @@
         </w:rPr>
         <w:t>”</w:t>
       </w:r>
+      <w:proofErr w:type="spellStart"/>
       <w:r>
         <w:rPr>
           <w:rFonts w:asciiTheme="minorHAnsi" w:eastAsiaTheme="minorHAnsi" w:hAnsiTheme="minorHAnsi" w:cs="Segoe UI" w:hint="eastAsia"/>
@@ -5917,7 +6079,17 @@
           <w:sz w:val="20"/>
           <w:szCs w:val="20"/>
         </w:rPr>
-        <w:t>으로 구현되어 있습니다.</w:t>
+        <w:t>으로</w:t>
+      </w:r>
+      <w:proofErr w:type="spellEnd"/>
+      <w:r>
+        <w:rPr>
+          <w:rFonts w:asciiTheme="minorHAnsi" w:eastAsiaTheme="minorHAnsi" w:hAnsiTheme="minorHAnsi" w:cs="Segoe UI" w:hint="eastAsia"/>
+          <w:color w:val="24292F"/>
+          <w:sz w:val="20"/>
+          <w:szCs w:val="20"/>
+        </w:rPr>
+        <w:t xml:space="preserve"> 구현되어 있습니다.</w:t>
       </w:r>
     </w:p>
     <w:p>
@@ -5950,6 +6122,7 @@
           <w:szCs w:val="20"/>
         </w:rPr>
       </w:pPr>
+      <w:proofErr w:type="gramStart"/>
       <w:r>
         <w:rPr>
           <w:rFonts w:asciiTheme="minorHAnsi" w:eastAsiaTheme="minorHAnsi" w:hAnsiTheme="minorHAnsi" w:cs="Segoe UI" w:hint="eastAsia"/>
@@ -5966,7 +6139,17 @@
           <w:sz w:val="20"/>
           <w:szCs w:val="20"/>
         </w:rPr>
-        <w:t>: WASD</w:t>
+        <w:t>:</w:t>
+      </w:r>
+      <w:proofErr w:type="gramEnd"/>
+      <w:r>
+        <w:rPr>
+          <w:rFonts w:asciiTheme="minorHAnsi" w:eastAsiaTheme="minorHAnsi" w:hAnsiTheme="minorHAnsi" w:cs="Segoe UI"/>
+          <w:color w:val="24292F"/>
+          <w:sz w:val="20"/>
+          <w:szCs w:val="20"/>
+        </w:rPr>
+        <w:t xml:space="preserve"> WASD</w:t>
       </w:r>
       <w:r>
         <w:rPr>
@@ -5994,6 +6177,7 @@
           <w:szCs w:val="20"/>
         </w:rPr>
       </w:pPr>
+      <w:proofErr w:type="gramStart"/>
       <w:r>
         <w:rPr>
           <w:rFonts w:asciiTheme="minorHAnsi" w:eastAsiaTheme="minorHAnsi" w:hAnsiTheme="minorHAnsi" w:cs="Segoe UI" w:hint="eastAsia"/>
@@ -6010,7 +6194,17 @@
           <w:sz w:val="20"/>
           <w:szCs w:val="20"/>
         </w:rPr>
-        <w:t>: 3</w:t>
+        <w:t>:</w:t>
+      </w:r>
+      <w:proofErr w:type="gramEnd"/>
+      <w:r>
+        <w:rPr>
+          <w:rFonts w:asciiTheme="minorHAnsi" w:eastAsiaTheme="minorHAnsi" w:hAnsiTheme="minorHAnsi" w:cs="Segoe UI"/>
+          <w:color w:val="24292F"/>
+          <w:sz w:val="20"/>
+          <w:szCs w:val="20"/>
+        </w:rPr>
+        <w:t xml:space="preserve"> 3</w:t>
       </w:r>
       <w:r>
         <w:rPr>
@@ -6057,6 +6251,7 @@
         </w:rPr>
         <w:t>(</w:t>
       </w:r>
+      <w:proofErr w:type="spellStart"/>
       <w:r>
         <w:rPr>
           <w:rFonts w:asciiTheme="minorHAnsi" w:eastAsiaTheme="minorHAnsi" w:hAnsiTheme="minorHAnsi" w:cs="Segoe UI" w:hint="eastAsia"/>
@@ -6064,7 +6259,57 @@
           <w:sz w:val="20"/>
           <w:szCs w:val="20"/>
         </w:rPr>
-        <w:t>해피/배드/노말)</w:t>
+        <w:t>해피</w:t>
+      </w:r>
+      <w:proofErr w:type="spellEnd"/>
+      <w:r>
+        <w:rPr>
+          <w:rFonts w:asciiTheme="minorHAnsi" w:eastAsiaTheme="minorHAnsi" w:hAnsiTheme="minorHAnsi" w:cs="Segoe UI" w:hint="eastAsia"/>
+          <w:color w:val="24292F"/>
+          <w:sz w:val="20"/>
+          <w:szCs w:val="20"/>
+        </w:rPr>
+        <w:t>/</w:t>
+      </w:r>
+      <w:proofErr w:type="spellStart"/>
+      <w:r>
+        <w:rPr>
+          <w:rFonts w:asciiTheme="minorHAnsi" w:eastAsiaTheme="minorHAnsi" w:hAnsiTheme="minorHAnsi" w:cs="Segoe UI" w:hint="eastAsia"/>
+          <w:color w:val="24292F"/>
+          <w:sz w:val="20"/>
+          <w:szCs w:val="20"/>
+        </w:rPr>
+        <w:t>배드</w:t>
+      </w:r>
+      <w:proofErr w:type="spellEnd"/>
+      <w:r>
+        <w:rPr>
+          <w:rFonts w:asciiTheme="minorHAnsi" w:eastAsiaTheme="minorHAnsi" w:hAnsiTheme="minorHAnsi" w:cs="Segoe UI" w:hint="eastAsia"/>
+          <w:color w:val="24292F"/>
+          <w:sz w:val="20"/>
+          <w:szCs w:val="20"/>
+        </w:rPr>
+        <w:t>/</w:t>
+      </w:r>
+      <w:proofErr w:type="spellStart"/>
+      <w:r>
+        <w:rPr>
+          <w:rFonts w:asciiTheme="minorHAnsi" w:eastAsiaTheme="minorHAnsi" w:hAnsiTheme="minorHAnsi" w:cs="Segoe UI" w:hint="eastAsia"/>
+          <w:color w:val="24292F"/>
+          <w:sz w:val="20"/>
+          <w:szCs w:val="20"/>
+        </w:rPr>
+        <w:t>노말</w:t>
+      </w:r>
+      <w:proofErr w:type="spellEnd"/>
+      <w:r>
+        <w:rPr>
+          <w:rFonts w:asciiTheme="minorHAnsi" w:eastAsiaTheme="minorHAnsi" w:hAnsiTheme="minorHAnsi" w:cs="Segoe UI" w:hint="eastAsia"/>
+          <w:color w:val="24292F"/>
+          <w:sz w:val="20"/>
+          <w:szCs w:val="20"/>
+        </w:rPr>
+        <w:t>)</w:t>
       </w:r>
     </w:p>
     <w:p>
@@ -6093,6 +6338,7 @@
           <w:szCs w:val="20"/>
         </w:rPr>
       </w:pPr>
+      <w:proofErr w:type="spellStart"/>
       <w:r>
         <w:rPr>
           <w:rFonts w:ascii="Segoe UI Emoji" w:eastAsiaTheme="minorHAnsi" w:hAnsi="Segoe UI Emoji" w:cs="Segoe UI Emoji" w:hint="eastAsia"/>
@@ -6102,6 +6348,7 @@
         </w:rPr>
         <w:t>맵에</w:t>
       </w:r>
+      <w:proofErr w:type="spellEnd"/>
       <w:r>
         <w:rPr>
           <w:rFonts w:ascii="Segoe UI Emoji" w:eastAsiaTheme="minorHAnsi" w:hAnsi="Segoe UI Emoji" w:cs="Segoe UI Emoji" w:hint="eastAsia"/>
@@ -6341,7 +6588,21 @@
         <w:rPr>
           <w:rFonts w:hint="eastAsia"/>
         </w:rPr>
-        <w:t>아래는 게임에서 핵심 역할을 수행하는 주요 클래스들 입니다.</w:t>
+        <w:t xml:space="preserve">아래는 게임에서 핵심 역할을 수행하는 주요 </w:t>
+      </w:r>
+      <w:proofErr w:type="gramStart"/>
+      <w:r>
+        <w:rPr>
+          <w:rFonts w:hint="eastAsia"/>
+        </w:rPr>
+        <w:t>클래스들 입니다</w:t>
+      </w:r>
+      <w:proofErr w:type="gramEnd"/>
+      <w:r>
+        <w:rPr>
+          <w:rFonts w:hint="eastAsia"/>
+        </w:rPr>
+        <w:t>.</w:t>
       </w:r>
     </w:p>
     <w:p>
@@ -6434,10 +6695,21 @@
         <w:rPr>
           <w:rFonts w:hint="eastAsia"/>
         </w:rPr>
-        <w:t xml:space="preserve">주요 기능 </w:t>
-      </w:r>
-      <w:r>
-        <w:t xml:space="preserve">: </w:t>
+        <w:t xml:space="preserve">주요 </w:t>
+      </w:r>
+      <w:proofErr w:type="gramStart"/>
+      <w:r>
+        <w:rPr>
+          <w:rFonts w:hint="eastAsia"/>
+        </w:rPr>
+        <w:t xml:space="preserve">기능 </w:t>
+      </w:r>
+      <w:r>
+        <w:t>:</w:t>
+      </w:r>
+      <w:proofErr w:type="gramEnd"/>
+      <w:r>
+        <w:t xml:space="preserve"> </w:t>
       </w:r>
       <w:r>
         <w:rPr>
@@ -6542,10 +6814,21 @@
         <w:rPr>
           <w:rFonts w:hint="eastAsia"/>
         </w:rPr>
-        <w:t xml:space="preserve">주요 기능 </w:t>
-      </w:r>
-      <w:r>
-        <w:t xml:space="preserve">: </w:t>
+        <w:t xml:space="preserve">주요 </w:t>
+      </w:r>
+      <w:proofErr w:type="gramStart"/>
+      <w:r>
+        <w:rPr>
+          <w:rFonts w:hint="eastAsia"/>
+        </w:rPr>
+        <w:t xml:space="preserve">기능 </w:t>
+      </w:r>
+      <w:r>
+        <w:t>:</w:t>
+      </w:r>
+      <w:proofErr w:type="gramEnd"/>
+      <w:r>
+        <w:t xml:space="preserve"> </w:t>
       </w:r>
       <w:r>
         <w:rPr>
@@ -6614,10 +6897,21 @@
         <w:rPr>
           <w:rFonts w:hint="eastAsia"/>
         </w:rPr>
-        <w:t xml:space="preserve">주요 기능 </w:t>
-      </w:r>
-      <w:r>
-        <w:t xml:space="preserve">: </w:t>
+        <w:t xml:space="preserve">주요 </w:t>
+      </w:r>
+      <w:proofErr w:type="gramStart"/>
+      <w:r>
+        <w:rPr>
+          <w:rFonts w:hint="eastAsia"/>
+        </w:rPr>
+        <w:t xml:space="preserve">기능 </w:t>
+      </w:r>
+      <w:r>
+        <w:t>:</w:t>
+      </w:r>
+      <w:proofErr w:type="gramEnd"/>
+      <w:r>
+        <w:t xml:space="preserve"> </w:t>
       </w:r>
       <w:r>
         <w:rPr>
@@ -6692,10 +6986,21 @@
         <w:rPr>
           <w:rFonts w:hint="eastAsia"/>
         </w:rPr>
-        <w:t xml:space="preserve">주요 기능 </w:t>
-      </w:r>
-      <w:r>
-        <w:t xml:space="preserve">: </w:t>
+        <w:t xml:space="preserve">주요 </w:t>
+      </w:r>
+      <w:proofErr w:type="gramStart"/>
+      <w:r>
+        <w:rPr>
+          <w:rFonts w:hint="eastAsia"/>
+        </w:rPr>
+        <w:t xml:space="preserve">기능 </w:t>
+      </w:r>
+      <w:r>
+        <w:t>:</w:t>
+      </w:r>
+      <w:proofErr w:type="gramEnd"/>
+      <w:r>
+        <w:t xml:space="preserve"> </w:t>
       </w:r>
       <w:r>
         <w:rPr>
@@ -6711,8 +7016,13 @@
         <w:ind w:left="403" w:hanging="403"/>
       </w:pPr>
       <w:bookmarkStart w:id="20" w:name="_Toc199637386"/>
-      <w:r>
-        <w:t xml:space="preserve">BattleSystem </w:t>
+      <w:proofErr w:type="spellStart"/>
+      <w:r>
+        <w:t>BattleSystem</w:t>
+      </w:r>
+      <w:proofErr w:type="spellEnd"/>
+      <w:r>
+        <w:t xml:space="preserve"> </w:t>
       </w:r>
       <w:r>
         <w:rPr>
@@ -6752,10 +7062,21 @@
         <w:rPr>
           <w:rFonts w:hint="eastAsia"/>
         </w:rPr>
-        <w:t xml:space="preserve">주요 기능 </w:t>
-      </w:r>
-      <w:r>
-        <w:t xml:space="preserve">: </w:t>
+        <w:t xml:space="preserve">주요 </w:t>
+      </w:r>
+      <w:proofErr w:type="gramStart"/>
+      <w:r>
+        <w:rPr>
+          <w:rFonts w:hint="eastAsia"/>
+        </w:rPr>
+        <w:t xml:space="preserve">기능 </w:t>
+      </w:r>
+      <w:r>
+        <w:t>:</w:t>
+      </w:r>
+      <w:proofErr w:type="gramEnd"/>
+      <w:r>
+        <w:t xml:space="preserve"> </w:t>
       </w:r>
       <w:r>
         <w:rPr>
@@ -6798,8 +7119,13 @@
         <w:ind w:left="403" w:hanging="403"/>
       </w:pPr>
       <w:bookmarkStart w:id="21" w:name="_Toc199637387"/>
-      <w:r>
-        <w:t xml:space="preserve">StorySystem </w:t>
+      <w:proofErr w:type="spellStart"/>
+      <w:r>
+        <w:t>StorySystem</w:t>
+      </w:r>
+      <w:proofErr w:type="spellEnd"/>
+      <w:r>
+        <w:t xml:space="preserve"> </w:t>
       </w:r>
       <w:r>
         <w:rPr>
@@ -6848,10 +7174,21 @@
         <w:rPr>
           <w:rFonts w:hint="eastAsia"/>
         </w:rPr>
-        <w:t xml:space="preserve">주요 기능 </w:t>
-      </w:r>
-      <w:r>
-        <w:t xml:space="preserve">: </w:t>
+        <w:t xml:space="preserve">주요 </w:t>
+      </w:r>
+      <w:proofErr w:type="gramStart"/>
+      <w:r>
+        <w:rPr>
+          <w:rFonts w:hint="eastAsia"/>
+        </w:rPr>
+        <w:t xml:space="preserve">기능 </w:t>
+      </w:r>
+      <w:r>
+        <w:t>:</w:t>
+      </w:r>
+      <w:proofErr w:type="gramEnd"/>
+      <w:r>
+        <w:t xml:space="preserve"> </w:t>
       </w:r>
       <w:r>
         <w:rPr>
@@ -6902,7 +7239,21 @@
         <w:rPr>
           <w:rFonts w:hint="eastAsia"/>
         </w:rPr>
-        <w:t>게임의 맵을 구성하며 플레이어의 이동,</w:t>
+        <w:t xml:space="preserve">게임의 </w:t>
+      </w:r>
+      <w:proofErr w:type="spellStart"/>
+      <w:r>
+        <w:rPr>
+          <w:rFonts w:hint="eastAsia"/>
+        </w:rPr>
+        <w:t>맵을</w:t>
+      </w:r>
+      <w:proofErr w:type="spellEnd"/>
+      <w:r>
+        <w:rPr>
+          <w:rFonts w:hint="eastAsia"/>
+        </w:rPr>
+        <w:t xml:space="preserve"> 구성하며 플레이어의 이동,</w:t>
       </w:r>
       <w:r>
         <w:t xml:space="preserve"> </w:t>
@@ -6929,7 +7280,21 @@
         <w:rPr>
           <w:rFonts w:hint="eastAsia"/>
         </w:rPr>
-        <w:t>전투 시작등을 담당합니다.</w:t>
+        <w:t xml:space="preserve">전투 </w:t>
+      </w:r>
+      <w:proofErr w:type="spellStart"/>
+      <w:r>
+        <w:rPr>
+          <w:rFonts w:hint="eastAsia"/>
+        </w:rPr>
+        <w:t>시작등을</w:t>
+      </w:r>
+      <w:proofErr w:type="spellEnd"/>
+      <w:r>
+        <w:rPr>
+          <w:rFonts w:hint="eastAsia"/>
+        </w:rPr>
+        <w:t xml:space="preserve"> 담당합니다.</w:t>
       </w:r>
     </w:p>
     <w:p>
@@ -6945,10 +7310,21 @@
         <w:rPr>
           <w:rFonts w:hint="eastAsia"/>
         </w:rPr>
-        <w:t xml:space="preserve">주요 기능 </w:t>
-      </w:r>
-      <w:r>
-        <w:t xml:space="preserve">: </w:t>
+        <w:t xml:space="preserve">주요 </w:t>
+      </w:r>
+      <w:proofErr w:type="gramStart"/>
+      <w:r>
+        <w:rPr>
+          <w:rFonts w:hint="eastAsia"/>
+        </w:rPr>
+        <w:t xml:space="preserve">기능 </w:t>
+      </w:r>
+      <w:r>
+        <w:t>:</w:t>
+      </w:r>
+      <w:proofErr w:type="gramEnd"/>
+      <w:r>
+        <w:t xml:space="preserve"> </w:t>
       </w:r>
       <w:r>
         <w:rPr>
@@ -7041,10 +7417,21 @@
         <w:rPr>
           <w:rFonts w:hint="eastAsia"/>
         </w:rPr>
-        <w:t xml:space="preserve">주요 기능 </w:t>
-      </w:r>
-      <w:r>
-        <w:t xml:space="preserve">: </w:t>
+        <w:t xml:space="preserve">주요 </w:t>
+      </w:r>
+      <w:proofErr w:type="gramStart"/>
+      <w:r>
+        <w:rPr>
+          <w:rFonts w:hint="eastAsia"/>
+        </w:rPr>
+        <w:t xml:space="preserve">기능 </w:t>
+      </w:r>
+      <w:r>
+        <w:t>:</w:t>
+      </w:r>
+      <w:proofErr w:type="gramEnd"/>
+      <w:r>
+        <w:t xml:space="preserve"> </w:t>
       </w:r>
       <w:r>
         <w:rPr>
@@ -7120,14 +7507,21 @@
         </w:numPr>
         <w:ind w:leftChars="0"/>
       </w:pPr>
+      <w:proofErr w:type="spellStart"/>
+      <w:proofErr w:type="gramStart"/>
       <w:r>
         <w:rPr>
           <w:rFonts w:hint="eastAsia"/>
         </w:rPr>
         <w:t>전공책</w:t>
       </w:r>
-      <w:r>
-        <w:t xml:space="preserve"> : </w:t>
+      <w:proofErr w:type="spellEnd"/>
+      <w:r>
+        <w:t xml:space="preserve"> :</w:t>
+      </w:r>
+      <w:proofErr w:type="gramEnd"/>
+      <w:r>
+        <w:t xml:space="preserve"> </w:t>
       </w:r>
       <w:r>
         <w:rPr>
@@ -7154,6 +7548,7 @@
         </w:numPr>
         <w:ind w:leftChars="0"/>
       </w:pPr>
+      <w:proofErr w:type="gramStart"/>
       <w:r>
         <w:rPr>
           <w:rFonts w:hint="eastAsia"/>
@@ -7161,7 +7556,11 @@
         <w:t xml:space="preserve">계산기 </w:t>
       </w:r>
       <w:r>
-        <w:t xml:space="preserve">: </w:t>
+        <w:t>:</w:t>
+      </w:r>
+      <w:proofErr w:type="gramEnd"/>
+      <w:r>
+        <w:t xml:space="preserve"> </w:t>
       </w:r>
       <w:r>
         <w:rPr>
@@ -7188,6 +7587,7 @@
         </w:numPr>
         <w:ind w:leftChars="0"/>
       </w:pPr>
+      <w:proofErr w:type="gramStart"/>
       <w:r>
         <w:rPr>
           <w:rFonts w:hint="eastAsia"/>
@@ -7195,7 +7595,11 @@
         <w:t xml:space="preserve">휴대폰 </w:t>
       </w:r>
       <w:r>
-        <w:t xml:space="preserve">: </w:t>
+        <w:t>:</w:t>
+      </w:r>
+      <w:proofErr w:type="gramEnd"/>
+      <w:r>
+        <w:t xml:space="preserve"> </w:t>
       </w:r>
       <w:r>
         <w:rPr>
@@ -7222,6 +7626,7 @@
         </w:numPr>
         <w:ind w:leftChars="0"/>
       </w:pPr>
+      <w:proofErr w:type="gramStart"/>
       <w:r>
         <w:rPr>
           <w:rFonts w:hint="eastAsia"/>
@@ -7229,7 +7634,11 @@
         <w:t xml:space="preserve">몬스터 </w:t>
       </w:r>
       <w:r>
-        <w:t xml:space="preserve">: </w:t>
+        <w:t>:</w:t>
+      </w:r>
+      <w:proofErr w:type="gramEnd"/>
+      <w:r>
+        <w:t xml:space="preserve"> </w:t>
       </w:r>
       <w:r>
         <w:rPr>
@@ -7261,7 +7670,21 @@
         <w:rPr>
           <w:rFonts w:hint="eastAsia"/>
         </w:rPr>
-        <w:t>번은 증복 구매 불가,</w:t>
+        <w:t xml:space="preserve">번은 </w:t>
+      </w:r>
+      <w:proofErr w:type="spellStart"/>
+      <w:r>
+        <w:rPr>
+          <w:rFonts w:hint="eastAsia"/>
+        </w:rPr>
+        <w:t>증복</w:t>
+      </w:r>
+      <w:proofErr w:type="spellEnd"/>
+      <w:r>
+        <w:rPr>
+          <w:rFonts w:hint="eastAsia"/>
+        </w:rPr>
+        <w:t xml:space="preserve"> 구매 불가,</w:t>
       </w:r>
       <w:r>
         <w:t xml:space="preserve"> 4</w:t>
@@ -7325,7 +7748,21 @@
         <w:rPr>
           <w:rFonts w:hint="eastAsia"/>
         </w:rPr>
-        <w:t xml:space="preserve">보스에게 패배시 </w:t>
+        <w:t xml:space="preserve">보스에게 </w:t>
+      </w:r>
+      <w:proofErr w:type="spellStart"/>
+      <w:r>
+        <w:rPr>
+          <w:rFonts w:hint="eastAsia"/>
+        </w:rPr>
+        <w:t>패배시</w:t>
+      </w:r>
+      <w:proofErr w:type="spellEnd"/>
+      <w:r>
+        <w:rPr>
+          <w:rFonts w:hint="eastAsia"/>
+        </w:rPr>
+        <w:t xml:space="preserve"> </w:t>
       </w:r>
       <w:r>
         <w:t xml:space="preserve">F(0.0) </w:t>
@@ -7469,12 +7906,14 @@
             <w:pPr>
               <w:jc w:val="center"/>
             </w:pPr>
+            <w:proofErr w:type="spellStart"/>
             <w:r>
               <w:rPr>
                 <w:rFonts w:hint="eastAsia"/>
               </w:rPr>
               <w:t>해피엔딩</w:t>
             </w:r>
+            <w:proofErr w:type="spellEnd"/>
           </w:p>
         </w:tc>
         <w:tc>
@@ -7643,12 +8082,14 @@
             <w:pPr>
               <w:jc w:val="center"/>
             </w:pPr>
+            <w:proofErr w:type="spellStart"/>
             <w:r>
               <w:rPr>
                 <w:rFonts w:hint="eastAsia"/>
               </w:rPr>
               <w:t>배드엔딩</w:t>
             </w:r>
+            <w:proofErr w:type="spellEnd"/>
           </w:p>
         </w:tc>
         <w:tc>
@@ -7913,7 +8354,25 @@
                 <w:kern w:val="0"/>
                 <w:szCs w:val="20"/>
               </w:rPr>
-              <w:t>본 프로젝트에서 상점 시스템, 엔딩 시스템, 디버깅을 담당하였고, C++과 객체지향 개념 적용에 익숙하지 않아 많은 어려움을 겪었습니다. 기존의 절차지향 방식과 달리 객체지향 설계는 처음엔 낯설었지만, 사용하면서 유지보수성과 확장성 면에서 장점을 체감할 수 있었습니다. 팀 프로젝트 경험도 처음이었지만, 팀원들과의 협업을 통해 역할 분담과 개발을 성공적으로 마칠 수 있었습니다. 다소 아쉬운 부분도 있었지만, 전투, 아이템, 스토리 시스템을 직접 구현하며 게임 개발의 구조를 경험했고, GitHub를 통한 협업 또한 큰 배움이 되었습니다.</w:t>
+              <w:t xml:space="preserve">본 프로젝트에서 상점 시스템, 엔딩 시스템, 디버깅을 담당하였고, C++과 객체지향 개념 적용에 익숙하지 않아 많은 어려움을 겪었습니다. 기존의 절차지향 방식과 달리 객체지향 설계는 처음엔 낯설었지만, 사용하면서 유지보수성과 확장성 면에서 장점을 체감할 수 있었습니다. 팀 프로젝트 경험도 처음이었지만, </w:t>
+            </w:r>
+            <w:proofErr w:type="spellStart"/>
+            <w:r>
+              <w:rPr>
+                <w:rFonts w:asciiTheme="minorEastAsia" w:hAnsiTheme="minorEastAsia" w:cs="굴림"/>
+                <w:kern w:val="0"/>
+                <w:szCs w:val="20"/>
+              </w:rPr>
+              <w:t>팀원들과의</w:t>
+            </w:r>
+            <w:proofErr w:type="spellEnd"/>
+            <w:r>
+              <w:rPr>
+                <w:rFonts w:asciiTheme="minorEastAsia" w:hAnsiTheme="minorEastAsia" w:cs="굴림"/>
+                <w:kern w:val="0"/>
+                <w:szCs w:val="20"/>
+              </w:rPr>
+              <w:t xml:space="preserve"> 협업을 통해 역할 분담과 개발을 성공적으로 마칠 수 있었습니다. 다소 아쉬운 부분도 있었지만, 전투, 아이템, 스토리 시스템을 직접 구현하며 게임 개발의 구조를 경험했고, GitHub를 통한 협업 또한 큰 배움이 되었습니다.</w:t>
             </w:r>
           </w:p>
         </w:tc>
@@ -7943,7 +8402,94 @@
           <w:tcPr>
             <w:tcW w:w="4508" w:type="dxa"/>
           </w:tcPr>
-          <w:p/>
+          <w:p>
+            <w:r>
+              <w:rPr>
+                <w:rFonts w:hint="eastAsia"/>
+              </w:rPr>
+              <w:t xml:space="preserve">본 프로젝트에서 게임 로직 및 </w:t>
+            </w:r>
+            <w:r>
+              <w:rPr>
+                <w:rFonts w:hint="eastAsia"/>
+              </w:rPr>
+              <w:t>전투 시스템</w:t>
+            </w:r>
+            <w:r>
+              <w:rPr>
+                <w:rFonts w:hint="eastAsia"/>
+              </w:rPr>
+              <w:t xml:space="preserve"> 구현을 담당하며 핵심 </w:t>
+            </w:r>
+            <w:proofErr w:type="spellStart"/>
+            <w:r>
+              <w:rPr>
+                <w:rFonts w:hint="eastAsia"/>
+              </w:rPr>
+              <w:t>매커니즘을</w:t>
+            </w:r>
+            <w:proofErr w:type="spellEnd"/>
+            <w:r>
+              <w:rPr>
+                <w:rFonts w:hint="eastAsia"/>
+              </w:rPr>
+              <w:t xml:space="preserve"> 구현하고,</w:t>
+            </w:r>
+            <w:r>
+              <w:t xml:space="preserve"> </w:t>
+            </w:r>
+            <w:r>
+              <w:rPr>
+                <w:rFonts w:hint="eastAsia"/>
+              </w:rPr>
+              <w:t>회의록 작성을 작성하였습니다.</w:t>
+            </w:r>
+            <w:r>
+              <w:t xml:space="preserve"> </w:t>
+            </w:r>
+            <w:r>
+              <w:rPr>
+                <w:rFonts w:hint="eastAsia"/>
+              </w:rPr>
+              <w:t>개발 중 사소한 오류 및 버그가 빈번하게 발생했으나,</w:t>
+            </w:r>
+            <w:r>
+              <w:t xml:space="preserve"> </w:t>
+            </w:r>
+            <w:r>
+              <w:rPr>
+                <w:rFonts w:hint="eastAsia"/>
+              </w:rPr>
+              <w:t>팀원과의 협력을 통해 해결하였습니다.</w:t>
+            </w:r>
+            <w:r>
+              <w:t xml:space="preserve"> </w:t>
+            </w:r>
+            <w:r>
+              <w:rPr>
+                <w:rFonts w:hint="eastAsia"/>
+              </w:rPr>
+              <w:t>콘솔 기반 환경으로 인해 시각적인 몰입도가 다소 제한적이었으나,</w:t>
+            </w:r>
+            <w:r>
+              <w:t xml:space="preserve"> </w:t>
+            </w:r>
+            <w:r>
+              <w:rPr>
+                <w:rFonts w:hint="eastAsia"/>
+              </w:rPr>
+              <w:t>개선점을 발견하여 향후 발전 가능성을 확인했습니다.</w:t>
+            </w:r>
+            <w:r>
+              <w:t xml:space="preserve"> </w:t>
+            </w:r>
+            <w:r>
+              <w:rPr>
+                <w:rFonts w:hint="eastAsia"/>
+              </w:rPr>
+              <w:t>이번 프로젝트로 킴 협업의 중요성을 깨닫고 객체지향 설계 및 디버깅 능력을 향상시켰습니다.</w:t>
+            </w:r>
+          </w:p>
         </w:tc>
       </w:tr>
       <w:tr>
@@ -7971,7 +8517,95 @@
           <w:tcPr>
             <w:tcW w:w="4508" w:type="dxa"/>
           </w:tcPr>
-          <w:p/>
+          <w:p>
+            <w:pPr>
+              <w:rPr>
+                <w:rFonts w:hint="eastAsia"/>
+              </w:rPr>
+            </w:pPr>
+            <w:r>
+              <w:rPr>
+                <w:rFonts w:hint="eastAsia"/>
+              </w:rPr>
+              <w:t>텍스트</w:t>
+            </w:r>
+            <w:r>
+              <w:t xml:space="preserve"> 기반 RPG 게임에서 저는 개발자로서 전체적인 게임 흐름을 설계하고, 캐릭터 </w:t>
+            </w:r>
+            <w:proofErr w:type="spellStart"/>
+            <w:r>
+              <w:t>스탯</w:t>
+            </w:r>
+            <w:proofErr w:type="spellEnd"/>
+            <w:r>
+              <w:t xml:space="preserve"> 시스템, 전투 로직, 맵 이동 기능 등을 C++로 구현하였습니다. </w:t>
+            </w:r>
+          </w:p>
+          <w:p>
+            <w:r>
+              <w:rPr>
+                <w:rFonts w:hint="eastAsia"/>
+              </w:rPr>
+              <w:t>가장</w:t>
+            </w:r>
+            <w:r>
+              <w:t xml:space="preserve"> 어려웠던 점은 전투 시스템의 흐름 정리였습니다</w:t>
+            </w:r>
+          </w:p>
+          <w:p>
+            <w:pPr>
+              <w:rPr>
+                <w:rFonts w:hint="eastAsia"/>
+              </w:rPr>
+            </w:pPr>
+            <w:r>
+              <w:rPr>
+                <w:rFonts w:hint="eastAsia"/>
+              </w:rPr>
+              <w:t>처음에는</w:t>
+            </w:r>
+            <w:r>
+              <w:t xml:space="preserve"> 공격 결과, HP 변화, 스킬 사용 등의 메시지가 복잡하게 출력되어 플레이어가 혼란을 겪었습니다. 이를 해결하기 위해 출력 순서를 정리하고, 메시지를 간결하게 표시하는 방식으로 수정하였습니다.</w:t>
+            </w:r>
+          </w:p>
+          <w:p>
+            <w:pPr>
+              <w:rPr>
+                <w:rFonts w:hint="eastAsia"/>
+              </w:rPr>
+            </w:pPr>
+            <w:r>
+              <w:lastRenderedPageBreak/>
+              <w:t>C++ 구조체와 클래스를 통해 객체 지향적으로 게임을 구성하는 방법을 익혔으며 사용자 입력 처리, 예외 처리, 전반적인 게임 시스템 설계 능력이 향상되었습니다.</w:t>
+            </w:r>
+          </w:p>
+          <w:p>
+            <w:pPr>
+              <w:rPr>
+                <w:rFonts w:hint="eastAsia"/>
+              </w:rPr>
+            </w:pPr>
+            <w:r>
+              <w:rPr>
+                <w:rFonts w:hint="eastAsia"/>
+              </w:rPr>
+              <w:t>인터페이스가</w:t>
+            </w:r>
+            <w:r>
+              <w:t xml:space="preserve"> 텍스트 기반이라 시각적 흥미가 떨어졌던 점이 아쉬웠습니다. 추후에는 콘솔 그래픽(색상 출력, 간단한 애니메이션 등)이나 GUI 라이브러리를 활용해 개선하고 싶습니다.</w:t>
+            </w:r>
+          </w:p>
+          <w:p>
+            <w:r>
+              <w:rPr>
+                <w:rFonts w:hint="eastAsia"/>
+              </w:rPr>
+              <w:t>이번</w:t>
+            </w:r>
+            <w:r>
+              <w:t xml:space="preserve"> 텍스트 RPG 게임 제작은 프로그래밍 실력을 실제 프로젝트에 적용해볼 수 있는 매우 뜻깊은 경험이었습니다. 단순히 코드를 작성하는 것을 넘어, 전체 게임의 흐름을 고민하고 플레이어의 입장에서 생각해보는 과정에서 게임 기획과 개발에 대한 통합적 사고 능력이 향상되었습니다. 다음에는 좀 더 발전된 형태의 게임을 만들어보고 싶습니다.</w:t>
+            </w:r>
+          </w:p>
         </w:tc>
       </w:tr>
       <w:tr>
@@ -7991,6 +8625,7 @@
               <w:rPr>
                 <w:rFonts w:hint="eastAsia"/>
               </w:rPr>
+              <w:lastRenderedPageBreak/>
               <w:t>이동우</w:t>
             </w:r>
           </w:p>
@@ -8157,6 +8792,7 @@
                 <w:lang w:eastAsia="ko-KR"/>
               </w:rPr>
             </w:pPr>
+            <w:proofErr w:type="spellStart"/>
             <w:r>
               <w:rPr>
                 <w:rFonts w:asciiTheme="minorHAnsi" w:eastAsiaTheme="minorHAnsi" w:hAnsiTheme="minorHAnsi" w:hint="eastAsia"/>
@@ -8175,6 +8811,7 @@
               </w:rPr>
               <w:t>attleSystem.h</w:t>
             </w:r>
+            <w:proofErr w:type="spellEnd"/>
           </w:p>
         </w:tc>
         <w:tc>
@@ -8247,6 +8884,7 @@
                 <w:lang w:eastAsia="ko-KR"/>
               </w:rPr>
             </w:pPr>
+            <w:proofErr w:type="spellStart"/>
             <w:r>
               <w:rPr>
                 <w:rFonts w:asciiTheme="minorHAnsi" w:eastAsiaTheme="minorHAnsi" w:hAnsiTheme="minorHAnsi" w:hint="eastAsia"/>
@@ -8265,6 +8903,7 @@
               </w:rPr>
               <w:t>oss.h</w:t>
             </w:r>
+            <w:proofErr w:type="spellEnd"/>
           </w:p>
         </w:tc>
         <w:tc>
@@ -8337,6 +8976,7 @@
                 <w:lang w:eastAsia="ko-KR"/>
               </w:rPr>
             </w:pPr>
+            <w:proofErr w:type="spellStart"/>
             <w:r>
               <w:rPr>
                 <w:rFonts w:asciiTheme="minorHAnsi" w:eastAsiaTheme="minorHAnsi" w:hAnsiTheme="minorHAnsi" w:hint="eastAsia"/>
@@ -8355,6 +8995,7 @@
               </w:rPr>
               <w:t>haracter.h</w:t>
             </w:r>
+            <w:proofErr w:type="spellEnd"/>
           </w:p>
         </w:tc>
         <w:tc>
@@ -8427,6 +9068,7 @@
                 <w:lang w:eastAsia="ko-KR"/>
               </w:rPr>
             </w:pPr>
+            <w:proofErr w:type="spellStart"/>
             <w:r>
               <w:rPr>
                 <w:rFonts w:asciiTheme="minorHAnsi" w:eastAsiaTheme="minorHAnsi" w:hAnsiTheme="minorHAnsi" w:hint="eastAsia"/>
@@ -8445,6 +9087,7 @@
               </w:rPr>
               <w:t>ontroller.h</w:t>
             </w:r>
+            <w:proofErr w:type="spellEnd"/>
           </w:p>
         </w:tc>
         <w:tc>
@@ -8517,6 +9160,7 @@
                 <w:lang w:eastAsia="ko-KR"/>
               </w:rPr>
             </w:pPr>
+            <w:proofErr w:type="spellStart"/>
             <w:r>
               <w:rPr>
                 <w:rFonts w:asciiTheme="minorHAnsi" w:eastAsiaTheme="minorHAnsi" w:hAnsiTheme="minorHAnsi" w:hint="eastAsia"/>
@@ -8535,6 +9179,7 @@
               </w:rPr>
               <w:t>tem.h</w:t>
             </w:r>
+            <w:proofErr w:type="spellEnd"/>
           </w:p>
         </w:tc>
         <w:tc>
@@ -8657,6 +9302,7 @@
                 <w:lang w:eastAsia="ko-KR"/>
               </w:rPr>
             </w:pPr>
+            <w:proofErr w:type="spellStart"/>
             <w:r>
               <w:rPr>
                 <w:rFonts w:asciiTheme="minorHAnsi" w:eastAsiaTheme="minorHAnsi" w:hAnsiTheme="minorHAnsi" w:hint="eastAsia"/>
@@ -8675,6 +9321,7 @@
               </w:rPr>
               <w:t>ap.h</w:t>
             </w:r>
+            <w:proofErr w:type="spellEnd"/>
           </w:p>
         </w:tc>
         <w:tc>
@@ -8747,6 +9394,7 @@
                 <w:lang w:eastAsia="ko-KR"/>
               </w:rPr>
             </w:pPr>
+            <w:proofErr w:type="spellStart"/>
             <w:r>
               <w:rPr>
                 <w:rFonts w:asciiTheme="minorHAnsi" w:eastAsiaTheme="minorHAnsi" w:hAnsiTheme="minorHAnsi" w:hint="eastAsia"/>
@@ -8765,6 +9413,7 @@
               </w:rPr>
               <w:t>layer.h</w:t>
             </w:r>
+            <w:proofErr w:type="spellEnd"/>
           </w:p>
         </w:tc>
         <w:tc>
@@ -8813,7 +9462,6 @@
                 <w:sz w:val="20"/>
                 <w:lang w:eastAsia="ko-KR"/>
               </w:rPr>
-              <w:lastRenderedPageBreak/>
               <w:t>S</w:t>
             </w:r>
             <w:r>
@@ -8838,6 +9486,7 @@
                 <w:lang w:eastAsia="ko-KR"/>
               </w:rPr>
             </w:pPr>
+            <w:proofErr w:type="spellStart"/>
             <w:r>
               <w:rPr>
                 <w:rFonts w:asciiTheme="minorHAnsi" w:eastAsiaTheme="minorHAnsi" w:hAnsiTheme="minorHAnsi" w:hint="eastAsia"/>
@@ -8856,6 +9505,7 @@
               </w:rPr>
               <w:t>hop.h</w:t>
             </w:r>
+            <w:proofErr w:type="spellEnd"/>
           </w:p>
         </w:tc>
         <w:tc>
@@ -8904,6 +9554,7 @@
                 <w:sz w:val="20"/>
                 <w:lang w:eastAsia="ko-KR"/>
               </w:rPr>
+              <w:lastRenderedPageBreak/>
               <w:t>S</w:t>
             </w:r>
             <w:r>
@@ -8928,6 +9579,7 @@
                 <w:lang w:eastAsia="ko-KR"/>
               </w:rPr>
             </w:pPr>
+            <w:proofErr w:type="spellStart"/>
             <w:r>
               <w:rPr>
                 <w:rFonts w:asciiTheme="minorHAnsi" w:eastAsiaTheme="minorHAnsi" w:hAnsiTheme="minorHAnsi" w:hint="eastAsia"/>
@@ -8946,6 +9598,7 @@
               </w:rPr>
               <w:t>kill.h</w:t>
             </w:r>
+            <w:proofErr w:type="spellEnd"/>
           </w:p>
         </w:tc>
         <w:tc>
@@ -9018,6 +9671,7 @@
                 <w:lang w:eastAsia="ko-KR"/>
               </w:rPr>
             </w:pPr>
+            <w:proofErr w:type="spellStart"/>
             <w:r>
               <w:rPr>
                 <w:rFonts w:asciiTheme="minorHAnsi" w:eastAsiaTheme="minorHAnsi" w:hAnsiTheme="minorHAnsi" w:hint="eastAsia"/>
@@ -9036,6 +9690,7 @@
               </w:rPr>
               <w:t>torySystme.h</w:t>
             </w:r>
+            <w:proofErr w:type="spellEnd"/>
           </w:p>
         </w:tc>
         <w:tc>
@@ -9088,6 +9743,7 @@
         <w:spacing w:after="240"/>
       </w:pPr>
       <w:bookmarkStart w:id="35" w:name="_Toc199637397"/>
+      <w:proofErr w:type="spellStart"/>
       <w:r>
         <w:rPr>
           <w:rFonts w:hint="eastAsia"/>
@@ -9095,7 +9751,11 @@
         <w:t>G</w:t>
       </w:r>
       <w:r>
-        <w:t xml:space="preserve">ithub </w:t>
+        <w:t>ithub</w:t>
+      </w:r>
+      <w:proofErr w:type="spellEnd"/>
+      <w:r>
+        <w:t xml:space="preserve"> </w:t>
       </w:r>
       <w:r>
         <w:rPr>
@@ -9484,7 +10144,15 @@
         <w:t xml:space="preserve">압축 해제한 폴더 내의 </w:t>
       </w:r>
       <w:r>
-        <w:t xml:space="preserve">.sln </w:t>
+        <w:t>.</w:t>
+      </w:r>
+      <w:proofErr w:type="spellStart"/>
+      <w:r>
+        <w:t>sln</w:t>
+      </w:r>
+      <w:proofErr w:type="spellEnd"/>
+      <w:r>
+        <w:t xml:space="preserve"> </w:t>
       </w:r>
       <w:r>
         <w:rPr>
@@ -15501,6 +16169,12 @@
 </file>
 
 <file path=customXml/item2.xml><?xml version="1.0" encoding="utf-8"?>
+<p:properties xmlns:p="http://schemas.microsoft.com/office/2006/metadata/properties" xmlns:xsi="http://www.w3.org/2001/XMLSchema-instance" xmlns:pc="http://schemas.microsoft.com/office/infopath/2007/PartnerControls">
+  <documentManagement/>
+</p:properties>
+</file>
+
+<file path=customXml/item3.xml><?xml version="1.0" encoding="utf-8"?>
 <?mso-contentType ?>
 <FormTemplates xmlns="http://schemas.microsoft.com/sharepoint/v3/contenttype/forms">
   <Display>DocumentLibraryForm</Display>
@@ -15509,11 +16183,11 @@
 </FormTemplates>
 </file>
 
-<file path=customXml/item3.xml><?xml version="1.0" encoding="utf-8"?>
+<file path=customXml/item4.xml><?xml version="1.0" encoding="utf-8"?>
 <b:Sources xmlns:b="http://schemas.openxmlformats.org/officeDocument/2006/bibliography" xmlns="http://schemas.openxmlformats.org/officeDocument/2006/bibliography" SelectedStyle="\APA.XSL" StyleName="APA"/>
 </file>
 
-<file path=customXml/item4.xml><?xml version="1.0" encoding="utf-8"?>
+<file path=customXml/item5.xml><?xml version="1.0" encoding="utf-8"?>
 <ct:contentTypeSchema xmlns:ct="http://schemas.microsoft.com/office/2006/metadata/contentType" xmlns:ma="http://schemas.microsoft.com/office/2006/metadata/properties/metaAttributes" ct:_="" ma:_="" ma:contentTypeName="문서" ma:contentTypeID="0x0101007815E863143C564E81DE4549FEBD28DB" ma:contentTypeVersion="10" ma:contentTypeDescription="새 문서를 만듭니다." ma:contentTypeScope="" ma:versionID="cafb809731f2fb3715f3e94891939c09">
   <xsd:schema xmlns:xsd="http://www.w3.org/2001/XMLSchema" xmlns:xs="http://www.w3.org/2001/XMLSchema" xmlns:p="http://schemas.microsoft.com/office/2006/metadata/properties" xmlns:ns3="bf1b1441-eaba-471e-8090-868e9ee8ad06" xmlns:ns4="570be9a4-249b-43b2-906e-59ea7f692093" targetNamespace="http://schemas.microsoft.com/office/2006/metadata/properties" ma:root="true" ma:fieldsID="e28ee88a53f358b46b6b5b9e4bf86708" ns3:_="" ns4:_="">
     <xsd:import namespace="bf1b1441-eaba-471e-8090-868e9ee8ad06"/>
@@ -15716,12 +16390,6 @@
 </ct:contentTypeSchema>
 </file>
 
-<file path=customXml/item5.xml><?xml version="1.0" encoding="utf-8"?>
-<p:properties xmlns:p="http://schemas.microsoft.com/office/2006/metadata/properties" xmlns:xsi="http://www.w3.org/2001/XMLSchema-instance" xmlns:pc="http://schemas.microsoft.com/office/infopath/2007/PartnerControls">
-  <documentManagement/>
-</p:properties>
-</file>
-
 <file path=customXml/itemProps1.xml><?xml version="1.0" encoding="utf-8"?>
 <ds:datastoreItem xmlns:ds="http://schemas.openxmlformats.org/officeDocument/2006/customXml" ds:itemID="{55AF091B-3C7A-41E3-B477-F2FDAA23CFDA}">
   <ds:schemaRefs>
@@ -15731,6 +16399,15 @@
 </file>
 
 <file path=customXml/itemProps2.xml><?xml version="1.0" encoding="utf-8"?>
+<ds:datastoreItem xmlns:ds="http://schemas.openxmlformats.org/officeDocument/2006/customXml" ds:itemID="{78D92BB6-C474-4D89-8988-46A225D1A6D4}">
+  <ds:schemaRefs>
+    <ds:schemaRef ds:uri="http://schemas.microsoft.com/office/2006/metadata/properties"/>
+    <ds:schemaRef ds:uri="http://schemas.microsoft.com/office/infopath/2007/PartnerControls"/>
+  </ds:schemaRefs>
+</ds:datastoreItem>
+</file>
+
+<file path=customXml/itemProps3.xml><?xml version="1.0" encoding="utf-8"?>
 <ds:datastoreItem xmlns:ds="http://schemas.openxmlformats.org/officeDocument/2006/customXml" ds:itemID="{183204E0-BAFB-41AF-8AF8-B95E5B8ABC67}">
   <ds:schemaRefs>
     <ds:schemaRef ds:uri="http://schemas.microsoft.com/sharepoint/v3/contenttype/forms"/>
@@ -15738,7 +16415,7 @@
 </ds:datastoreItem>
 </file>
 
-<file path=customXml/itemProps3.xml><?xml version="1.0" encoding="utf-8"?>
+<file path=customXml/itemProps4.xml><?xml version="1.0" encoding="utf-8"?>
 <ds:datastoreItem xmlns:ds="http://schemas.openxmlformats.org/officeDocument/2006/customXml" ds:itemID="{86B0A9F8-4A50-4566-8DA1-18ADD862A27B}">
   <ds:schemaRefs>
     <ds:schemaRef ds:uri="http://schemas.openxmlformats.org/officeDocument/2006/bibliography"/>
@@ -15746,7 +16423,7 @@
 </ds:datastoreItem>
 </file>
 
-<file path=customXml/itemProps4.xml><?xml version="1.0" encoding="utf-8"?>
+<file path=customXml/itemProps5.xml><?xml version="1.0" encoding="utf-8"?>
 <ds:datastoreItem xmlns:ds="http://schemas.openxmlformats.org/officeDocument/2006/customXml" ds:itemID="{07D37BA4-B3A6-40AF-B108-1D8E996D1648}">
   <ds:schemaRefs>
     <ds:schemaRef ds:uri="http://schemas.microsoft.com/office/2006/metadata/contentType"/>
@@ -15763,13 +16440,4 @@
     <ds:schemaRef ds:uri="http://schemas.microsoft.com/internal/obd"/>
   </ds:schemaRefs>
 </ds:datastoreItem>
-</file>
-
-<file path=customXml/itemProps5.xml><?xml version="1.0" encoding="utf-8"?>
-<ds:datastoreItem xmlns:ds="http://schemas.openxmlformats.org/officeDocument/2006/customXml" ds:itemID="{78D92BB6-C474-4D89-8988-46A225D1A6D4}">
-  <ds:schemaRefs>
-    <ds:schemaRef ds:uri="http://schemas.microsoft.com/office/2006/metadata/properties"/>
-    <ds:schemaRef ds:uri="http://schemas.microsoft.com/office/infopath/2007/PartnerControls"/>
-  </ds:schemaRefs>
-</ds:datastoreItem>
 </file>
--- a/docs/최종보고서_protocool004A.docx
+++ b/docs/최종보고서_protocool004A.docx
@@ -4570,7 +4570,6 @@
           <w:shd w:val="clear" w:color="auto" w:fill="FFFFFF"/>
         </w:rPr>
       </w:pPr>
-      <w:proofErr w:type="gramStart"/>
       <w:r>
         <w:rPr>
           <w:rFonts w:ascii="Segoe UI" w:hAnsi="Segoe UI" w:cs="Segoe UI" w:hint="eastAsia"/>
@@ -4593,16 +4592,7 @@
           <w:color w:val="24292F"/>
           <w:shd w:val="clear" w:color="auto" w:fill="FFFFFF"/>
         </w:rPr>
-        <w:t>:</w:t>
-      </w:r>
-      <w:proofErr w:type="gramEnd"/>
-      <w:r>
-        <w:rPr>
-          <w:rFonts w:ascii="Segoe UI" w:hAnsi="Segoe UI" w:cs="Segoe UI"/>
-          <w:color w:val="24292F"/>
-          <w:shd w:val="clear" w:color="auto" w:fill="FFFFFF"/>
-        </w:rPr>
-        <w:t xml:space="preserve"> </w:t>
+        <w:t xml:space="preserve">: </w:t>
       </w:r>
       <w:r>
         <w:rPr>
@@ -4627,7 +4617,6 @@
           <w:shd w:val="clear" w:color="auto" w:fill="FFFFFF"/>
         </w:rPr>
       </w:pPr>
-      <w:proofErr w:type="gramStart"/>
       <w:r>
         <w:rPr>
           <w:rFonts w:ascii="Segoe UI" w:hAnsi="Segoe UI" w:cs="Segoe UI" w:hint="eastAsia"/>
@@ -4650,16 +4639,7 @@
           <w:color w:val="24292F"/>
           <w:shd w:val="clear" w:color="auto" w:fill="FFFFFF"/>
         </w:rPr>
-        <w:t>:</w:t>
-      </w:r>
-      <w:proofErr w:type="gramEnd"/>
-      <w:r>
-        <w:rPr>
-          <w:rFonts w:ascii="Segoe UI" w:hAnsi="Segoe UI" w:cs="Segoe UI"/>
-          <w:color w:val="24292F"/>
-          <w:shd w:val="clear" w:color="auto" w:fill="FFFFFF"/>
-        </w:rPr>
-        <w:t xml:space="preserve"> </w:t>
+        <w:t xml:space="preserve">: </w:t>
       </w:r>
       <w:r>
         <w:rPr>
@@ -4708,7 +4688,6 @@
           <w:shd w:val="clear" w:color="auto" w:fill="FFFFFF"/>
         </w:rPr>
       </w:pPr>
-      <w:proofErr w:type="gramStart"/>
       <w:r>
         <w:rPr>
           <w:rFonts w:ascii="Segoe UI" w:hAnsi="Segoe UI" w:cs="Segoe UI" w:hint="eastAsia"/>
@@ -4731,16 +4710,7 @@
           <w:color w:val="24292F"/>
           <w:shd w:val="clear" w:color="auto" w:fill="FFFFFF"/>
         </w:rPr>
-        <w:t>:</w:t>
-      </w:r>
-      <w:proofErr w:type="gramEnd"/>
-      <w:r>
-        <w:rPr>
-          <w:rFonts w:ascii="Segoe UI" w:hAnsi="Segoe UI" w:cs="Segoe UI"/>
-          <w:color w:val="24292F"/>
-          <w:shd w:val="clear" w:color="auto" w:fill="FFFFFF"/>
-        </w:rPr>
-        <w:t xml:space="preserve"> </w:t>
+        <w:t xml:space="preserve">: </w:t>
       </w:r>
       <w:r>
         <w:rPr>
@@ -4781,7 +4751,6 @@
           <w:shd w:val="clear" w:color="auto" w:fill="FFFFFF"/>
         </w:rPr>
       </w:pPr>
-      <w:proofErr w:type="gramStart"/>
       <w:r>
         <w:rPr>
           <w:rFonts w:ascii="Segoe UI" w:hAnsi="Segoe UI" w:cs="Segoe UI" w:hint="eastAsia"/>
@@ -4804,16 +4773,7 @@
           <w:color w:val="24292F"/>
           <w:shd w:val="clear" w:color="auto" w:fill="FFFFFF"/>
         </w:rPr>
-        <w:t>:</w:t>
-      </w:r>
-      <w:proofErr w:type="gramEnd"/>
-      <w:r>
-        <w:rPr>
-          <w:rFonts w:ascii="Segoe UI" w:hAnsi="Segoe UI" w:cs="Segoe UI"/>
-          <w:color w:val="24292F"/>
-          <w:shd w:val="clear" w:color="auto" w:fill="FFFFFF"/>
-        </w:rPr>
-        <w:t xml:space="preserve"> </w:t>
+        <w:t xml:space="preserve">: </w:t>
       </w:r>
       <w:r>
         <w:rPr>
@@ -4877,15 +4837,7 @@
         <w:t xml:space="preserve">개발도구 </w:t>
       </w:r>
       <w:r>
-        <w:t>(IDE</w:t>
-      </w:r>
-      <w:proofErr w:type="gramStart"/>
-      <w:r>
-        <w:t>) :</w:t>
-      </w:r>
-      <w:proofErr w:type="gramEnd"/>
-      <w:r>
-        <w:t xml:space="preserve"> Microsoft Visual Studio 2022</w:t>
+        <w:t>(IDE) : Microsoft Visual Studio 2022</w:t>
       </w:r>
     </w:p>
     <w:p>
@@ -4904,15 +4856,7 @@
         <w:t xml:space="preserve">운영 체재 </w:t>
       </w:r>
       <w:r>
-        <w:t>(OS</w:t>
-      </w:r>
-      <w:proofErr w:type="gramStart"/>
-      <w:r>
-        <w:t>) :</w:t>
-      </w:r>
-      <w:proofErr w:type="gramEnd"/>
-      <w:r>
-        <w:t xml:space="preserve"> Window 10 / Window 11</w:t>
+        <w:t>(OS) : Window 10 / Window 11</w:t>
       </w:r>
     </w:p>
     <w:p>
@@ -4928,21 +4872,10 @@
         <w:rPr>
           <w:rFonts w:hint="eastAsia"/>
         </w:rPr>
-        <w:t xml:space="preserve">프로그래밍 </w:t>
-      </w:r>
-      <w:proofErr w:type="gramStart"/>
-      <w:r>
-        <w:rPr>
-          <w:rFonts w:hint="eastAsia"/>
-        </w:rPr>
-        <w:t xml:space="preserve">언어 </w:t>
-      </w:r>
-      <w:r>
-        <w:t>:</w:t>
-      </w:r>
-      <w:proofErr w:type="gramEnd"/>
-      <w:r>
-        <w:t xml:space="preserve"> C++ (</w:t>
+        <w:t xml:space="preserve">프로그래밍 언어 </w:t>
+      </w:r>
+      <w:r>
+        <w:t>: C++ (</w:t>
       </w:r>
       <w:r>
         <w:rPr>
@@ -4963,7 +4896,6 @@
         </w:numPr>
         <w:ind w:leftChars="0"/>
       </w:pPr>
-      <w:proofErr w:type="gramStart"/>
       <w:r>
         <w:rPr>
           <w:rFonts w:hint="eastAsia"/>
@@ -4971,11 +4903,7 @@
         <w:t xml:space="preserve">컴파일러 </w:t>
       </w:r>
       <w:r>
-        <w:t>:</w:t>
-      </w:r>
-      <w:proofErr w:type="gramEnd"/>
-      <w:r>
-        <w:t xml:space="preserve"> MSVS (Microsoft Visual C++)</w:t>
+        <w:t>: MSVS (Microsoft Visual C++)</w:t>
       </w:r>
     </w:p>
     <w:p>
@@ -4991,21 +4919,10 @@
         <w:rPr>
           <w:rFonts w:hint="eastAsia"/>
         </w:rPr>
-        <w:t xml:space="preserve">빌드 </w:t>
-      </w:r>
-      <w:proofErr w:type="gramStart"/>
-      <w:r>
-        <w:rPr>
-          <w:rFonts w:hint="eastAsia"/>
-        </w:rPr>
-        <w:t xml:space="preserve">도구 </w:t>
-      </w:r>
-      <w:r>
-        <w:t>:</w:t>
-      </w:r>
-      <w:proofErr w:type="gramEnd"/>
-      <w:r>
-        <w:t xml:space="preserve"> Visual Studio </w:t>
+        <w:t xml:space="preserve">빌드 도구 </w:t>
+      </w:r>
+      <w:r>
+        <w:t xml:space="preserve">: Visual Studio </w:t>
       </w:r>
       <w:r>
         <w:rPr>
@@ -5027,21 +4944,10 @@
         <w:rPr>
           <w:rFonts w:hint="eastAsia"/>
         </w:rPr>
-        <w:t xml:space="preserve">프로젝트 </w:t>
-      </w:r>
-      <w:proofErr w:type="gramStart"/>
-      <w:r>
-        <w:rPr>
-          <w:rFonts w:hint="eastAsia"/>
-        </w:rPr>
-        <w:t xml:space="preserve">형식 </w:t>
-      </w:r>
-      <w:r>
-        <w:t>:</w:t>
-      </w:r>
-      <w:proofErr w:type="gramEnd"/>
-      <w:r>
-        <w:t xml:space="preserve"> </w:t>
+        <w:t xml:space="preserve">프로젝트 형식 </w:t>
+      </w:r>
+      <w:r>
+        <w:t xml:space="preserve">: </w:t>
       </w:r>
       <w:r>
         <w:rPr>
@@ -5072,21 +4978,10 @@
         <w:rPr>
           <w:rFonts w:hint="eastAsia"/>
         </w:rPr>
-        <w:t xml:space="preserve">기타 </w:t>
-      </w:r>
-      <w:proofErr w:type="gramStart"/>
-      <w:r>
-        <w:rPr>
-          <w:rFonts w:hint="eastAsia"/>
-        </w:rPr>
-        <w:t xml:space="preserve">툴 </w:t>
-      </w:r>
-      <w:r>
-        <w:t>:</w:t>
-      </w:r>
-      <w:proofErr w:type="gramEnd"/>
-      <w:r>
-        <w:t xml:space="preserve"> GitHub, GitHub Desktop, Visual Studio code</w:t>
+        <w:t xml:space="preserve">기타 툴 </w:t>
+      </w:r>
+      <w:r>
+        <w:t>: GitHub, GitHub Desktop, Visual Studio code</w:t>
       </w:r>
     </w:p>
     <w:p>
@@ -5152,7 +5047,6 @@
       <w:r>
         <w:t>1</w:t>
       </w:r>
-      <w:proofErr w:type="gramStart"/>
       <w:r>
         <w:rPr>
           <w:rFonts w:hint="eastAsia"/>
@@ -5160,11 +5054,7 @@
         <w:t xml:space="preserve">일 </w:t>
       </w:r>
       <w:r>
-        <w:t>:</w:t>
-      </w:r>
-      <w:proofErr w:type="gramEnd"/>
-      <w:r>
-        <w:t xml:space="preserve"> </w:t>
+        <w:t xml:space="preserve">: </w:t>
       </w:r>
       <w:r>
         <w:rPr>
@@ -5223,7 +5113,6 @@
       <w:r>
         <w:t>9</w:t>
       </w:r>
-      <w:proofErr w:type="gramStart"/>
       <w:r>
         <w:rPr>
           <w:rFonts w:hint="eastAsia"/>
@@ -5231,11 +5120,7 @@
         <w:t xml:space="preserve">일 </w:t>
       </w:r>
       <w:r>
-        <w:t>:</w:t>
-      </w:r>
-      <w:proofErr w:type="gramEnd"/>
-      <w:r>
-        <w:t xml:space="preserve"> </w:t>
+        <w:t xml:space="preserve">: </w:t>
       </w:r>
       <w:r>
         <w:rPr>
@@ -5280,7 +5165,6 @@
       <w:r>
         <w:t>30</w:t>
       </w:r>
-      <w:proofErr w:type="gramStart"/>
       <w:r>
         <w:rPr>
           <w:rFonts w:hint="eastAsia"/>
@@ -5288,11 +5172,7 @@
         <w:t xml:space="preserve">일 </w:t>
       </w:r>
       <w:r>
-        <w:t>:</w:t>
-      </w:r>
-      <w:proofErr w:type="gramEnd"/>
-      <w:r>
-        <w:t xml:space="preserve"> </w:t>
+        <w:t xml:space="preserve">: </w:t>
       </w:r>
       <w:r>
         <w:rPr>
@@ -5340,7 +5220,6 @@
       <w:r>
         <w:t>3</w:t>
       </w:r>
-      <w:proofErr w:type="gramStart"/>
       <w:r>
         <w:rPr>
           <w:rFonts w:hint="eastAsia"/>
@@ -5348,11 +5227,7 @@
         <w:t xml:space="preserve">일 </w:t>
       </w:r>
       <w:r>
-        <w:t>:</w:t>
-      </w:r>
-      <w:proofErr w:type="gramEnd"/>
-      <w:r>
-        <w:t xml:space="preserve"> </w:t>
+        <w:t xml:space="preserve">: </w:t>
       </w:r>
       <w:r>
         <w:rPr>
@@ -6122,7 +5997,6 @@
           <w:szCs w:val="20"/>
         </w:rPr>
       </w:pPr>
-      <w:proofErr w:type="gramStart"/>
       <w:r>
         <w:rPr>
           <w:rFonts w:asciiTheme="minorHAnsi" w:eastAsiaTheme="minorHAnsi" w:hAnsiTheme="minorHAnsi" w:cs="Segoe UI" w:hint="eastAsia"/>
@@ -6139,17 +6013,7 @@
           <w:sz w:val="20"/>
           <w:szCs w:val="20"/>
         </w:rPr>
-        <w:t>:</w:t>
-      </w:r>
-      <w:proofErr w:type="gramEnd"/>
-      <w:r>
-        <w:rPr>
-          <w:rFonts w:asciiTheme="minorHAnsi" w:eastAsiaTheme="minorHAnsi" w:hAnsiTheme="minorHAnsi" w:cs="Segoe UI"/>
-          <w:color w:val="24292F"/>
-          <w:sz w:val="20"/>
-          <w:szCs w:val="20"/>
-        </w:rPr>
-        <w:t xml:space="preserve"> WASD</w:t>
+        <w:t>: WASD</w:t>
       </w:r>
       <w:r>
         <w:rPr>
@@ -6177,7 +6041,6 @@
           <w:szCs w:val="20"/>
         </w:rPr>
       </w:pPr>
-      <w:proofErr w:type="gramStart"/>
       <w:r>
         <w:rPr>
           <w:rFonts w:asciiTheme="minorHAnsi" w:eastAsiaTheme="minorHAnsi" w:hAnsiTheme="minorHAnsi" w:cs="Segoe UI" w:hint="eastAsia"/>
@@ -6194,17 +6057,7 @@
           <w:sz w:val="20"/>
           <w:szCs w:val="20"/>
         </w:rPr>
-        <w:t>:</w:t>
-      </w:r>
-      <w:proofErr w:type="gramEnd"/>
-      <w:r>
-        <w:rPr>
-          <w:rFonts w:asciiTheme="minorHAnsi" w:eastAsiaTheme="minorHAnsi" w:hAnsiTheme="minorHAnsi" w:cs="Segoe UI"/>
-          <w:color w:val="24292F"/>
-          <w:sz w:val="20"/>
-          <w:szCs w:val="20"/>
-        </w:rPr>
-        <w:t xml:space="preserve"> 3</w:t>
+        <w:t>: 3</w:t>
       </w:r>
       <w:r>
         <w:rPr>
@@ -6588,21 +6441,7 @@
         <w:rPr>
           <w:rFonts w:hint="eastAsia"/>
         </w:rPr>
-        <w:t xml:space="preserve">아래는 게임에서 핵심 역할을 수행하는 주요 </w:t>
-      </w:r>
-      <w:proofErr w:type="gramStart"/>
-      <w:r>
-        <w:rPr>
-          <w:rFonts w:hint="eastAsia"/>
-        </w:rPr>
-        <w:t>클래스들 입니다</w:t>
-      </w:r>
-      <w:proofErr w:type="gramEnd"/>
-      <w:r>
-        <w:rPr>
-          <w:rFonts w:hint="eastAsia"/>
-        </w:rPr>
-        <w:t>.</w:t>
+        <w:t>아래는 게임에서 핵심 역할을 수행하는 주요 클래스들 입니다.</w:t>
       </w:r>
     </w:p>
     <w:p>
@@ -6695,21 +6534,10 @@
         <w:rPr>
           <w:rFonts w:hint="eastAsia"/>
         </w:rPr>
-        <w:t xml:space="preserve">주요 </w:t>
-      </w:r>
-      <w:proofErr w:type="gramStart"/>
-      <w:r>
-        <w:rPr>
-          <w:rFonts w:hint="eastAsia"/>
-        </w:rPr>
-        <w:t xml:space="preserve">기능 </w:t>
-      </w:r>
-      <w:r>
-        <w:t>:</w:t>
-      </w:r>
-      <w:proofErr w:type="gramEnd"/>
-      <w:r>
-        <w:t xml:space="preserve"> </w:t>
+        <w:t xml:space="preserve">주요 기능 </w:t>
+      </w:r>
+      <w:r>
+        <w:t xml:space="preserve">: </w:t>
       </w:r>
       <w:r>
         <w:rPr>
@@ -6814,21 +6642,10 @@
         <w:rPr>
           <w:rFonts w:hint="eastAsia"/>
         </w:rPr>
-        <w:t xml:space="preserve">주요 </w:t>
-      </w:r>
-      <w:proofErr w:type="gramStart"/>
-      <w:r>
-        <w:rPr>
-          <w:rFonts w:hint="eastAsia"/>
-        </w:rPr>
-        <w:t xml:space="preserve">기능 </w:t>
-      </w:r>
-      <w:r>
-        <w:t>:</w:t>
-      </w:r>
-      <w:proofErr w:type="gramEnd"/>
-      <w:r>
-        <w:t xml:space="preserve"> </w:t>
+        <w:t xml:space="preserve">주요 기능 </w:t>
+      </w:r>
+      <w:r>
+        <w:t xml:space="preserve">: </w:t>
       </w:r>
       <w:r>
         <w:rPr>
@@ -6897,21 +6714,10 @@
         <w:rPr>
           <w:rFonts w:hint="eastAsia"/>
         </w:rPr>
-        <w:t xml:space="preserve">주요 </w:t>
-      </w:r>
-      <w:proofErr w:type="gramStart"/>
-      <w:r>
-        <w:rPr>
-          <w:rFonts w:hint="eastAsia"/>
-        </w:rPr>
-        <w:t xml:space="preserve">기능 </w:t>
-      </w:r>
-      <w:r>
-        <w:t>:</w:t>
-      </w:r>
-      <w:proofErr w:type="gramEnd"/>
-      <w:r>
-        <w:t xml:space="preserve"> </w:t>
+        <w:t xml:space="preserve">주요 기능 </w:t>
+      </w:r>
+      <w:r>
+        <w:t xml:space="preserve">: </w:t>
       </w:r>
       <w:r>
         <w:rPr>
@@ -6986,21 +6792,10 @@
         <w:rPr>
           <w:rFonts w:hint="eastAsia"/>
         </w:rPr>
-        <w:t xml:space="preserve">주요 </w:t>
-      </w:r>
-      <w:proofErr w:type="gramStart"/>
-      <w:r>
-        <w:rPr>
-          <w:rFonts w:hint="eastAsia"/>
-        </w:rPr>
-        <w:t xml:space="preserve">기능 </w:t>
-      </w:r>
-      <w:r>
-        <w:t>:</w:t>
-      </w:r>
-      <w:proofErr w:type="gramEnd"/>
-      <w:r>
-        <w:t xml:space="preserve"> </w:t>
+        <w:t xml:space="preserve">주요 기능 </w:t>
+      </w:r>
+      <w:r>
+        <w:t xml:space="preserve">: </w:t>
       </w:r>
       <w:r>
         <w:rPr>
@@ -7062,21 +6857,10 @@
         <w:rPr>
           <w:rFonts w:hint="eastAsia"/>
         </w:rPr>
-        <w:t xml:space="preserve">주요 </w:t>
-      </w:r>
-      <w:proofErr w:type="gramStart"/>
-      <w:r>
-        <w:rPr>
-          <w:rFonts w:hint="eastAsia"/>
-        </w:rPr>
-        <w:t xml:space="preserve">기능 </w:t>
-      </w:r>
-      <w:r>
-        <w:t>:</w:t>
-      </w:r>
-      <w:proofErr w:type="gramEnd"/>
-      <w:r>
-        <w:t xml:space="preserve"> </w:t>
+        <w:t xml:space="preserve">주요 기능 </w:t>
+      </w:r>
+      <w:r>
+        <w:t xml:space="preserve">: </w:t>
       </w:r>
       <w:r>
         <w:rPr>
@@ -7174,21 +6958,10 @@
         <w:rPr>
           <w:rFonts w:hint="eastAsia"/>
         </w:rPr>
-        <w:t xml:space="preserve">주요 </w:t>
-      </w:r>
-      <w:proofErr w:type="gramStart"/>
-      <w:r>
-        <w:rPr>
-          <w:rFonts w:hint="eastAsia"/>
-        </w:rPr>
-        <w:t xml:space="preserve">기능 </w:t>
-      </w:r>
-      <w:r>
-        <w:t>:</w:t>
-      </w:r>
-      <w:proofErr w:type="gramEnd"/>
-      <w:r>
-        <w:t xml:space="preserve"> </w:t>
+        <w:t xml:space="preserve">주요 기능 </w:t>
+      </w:r>
+      <w:r>
+        <w:t xml:space="preserve">: </w:t>
       </w:r>
       <w:r>
         <w:rPr>
@@ -7310,21 +7083,10 @@
         <w:rPr>
           <w:rFonts w:hint="eastAsia"/>
         </w:rPr>
-        <w:t xml:space="preserve">주요 </w:t>
-      </w:r>
-      <w:proofErr w:type="gramStart"/>
-      <w:r>
-        <w:rPr>
-          <w:rFonts w:hint="eastAsia"/>
-        </w:rPr>
-        <w:t xml:space="preserve">기능 </w:t>
-      </w:r>
-      <w:r>
-        <w:t>:</w:t>
-      </w:r>
-      <w:proofErr w:type="gramEnd"/>
-      <w:r>
-        <w:t xml:space="preserve"> </w:t>
+        <w:t xml:space="preserve">주요 기능 </w:t>
+      </w:r>
+      <w:r>
+        <w:t xml:space="preserve">: </w:t>
       </w:r>
       <w:r>
         <w:rPr>
@@ -7417,21 +7179,10 @@
         <w:rPr>
           <w:rFonts w:hint="eastAsia"/>
         </w:rPr>
-        <w:t xml:space="preserve">주요 </w:t>
-      </w:r>
-      <w:proofErr w:type="gramStart"/>
-      <w:r>
-        <w:rPr>
-          <w:rFonts w:hint="eastAsia"/>
-        </w:rPr>
-        <w:t xml:space="preserve">기능 </w:t>
-      </w:r>
-      <w:r>
-        <w:t>:</w:t>
-      </w:r>
-      <w:proofErr w:type="gramEnd"/>
-      <w:r>
-        <w:t xml:space="preserve"> </w:t>
+        <w:t xml:space="preserve">주요 기능 </w:t>
+      </w:r>
+      <w:r>
+        <w:t xml:space="preserve">: </w:t>
       </w:r>
       <w:r>
         <w:rPr>
@@ -7508,7 +7259,6 @@
         <w:ind w:leftChars="0"/>
       </w:pPr>
       <w:proofErr w:type="spellStart"/>
-      <w:proofErr w:type="gramStart"/>
       <w:r>
         <w:rPr>
           <w:rFonts w:hint="eastAsia"/>
@@ -7517,11 +7267,7 @@
       </w:r>
       <w:proofErr w:type="spellEnd"/>
       <w:r>
-        <w:t xml:space="preserve"> :</w:t>
-      </w:r>
-      <w:proofErr w:type="gramEnd"/>
-      <w:r>
-        <w:t xml:space="preserve"> </w:t>
+        <w:t xml:space="preserve"> : </w:t>
       </w:r>
       <w:r>
         <w:rPr>
@@ -7548,7 +7294,6 @@
         </w:numPr>
         <w:ind w:leftChars="0"/>
       </w:pPr>
-      <w:proofErr w:type="gramStart"/>
       <w:r>
         <w:rPr>
           <w:rFonts w:hint="eastAsia"/>
@@ -7556,11 +7301,7 @@
         <w:t xml:space="preserve">계산기 </w:t>
       </w:r>
       <w:r>
-        <w:t>:</w:t>
-      </w:r>
-      <w:proofErr w:type="gramEnd"/>
-      <w:r>
-        <w:t xml:space="preserve"> </w:t>
+        <w:t xml:space="preserve">: </w:t>
       </w:r>
       <w:r>
         <w:rPr>
@@ -7587,7 +7328,6 @@
         </w:numPr>
         <w:ind w:leftChars="0"/>
       </w:pPr>
-      <w:proofErr w:type="gramStart"/>
       <w:r>
         <w:rPr>
           <w:rFonts w:hint="eastAsia"/>
@@ -7595,11 +7335,7 @@
         <w:t xml:space="preserve">휴대폰 </w:t>
       </w:r>
       <w:r>
-        <w:t>:</w:t>
-      </w:r>
-      <w:proofErr w:type="gramEnd"/>
-      <w:r>
-        <w:t xml:space="preserve"> </w:t>
+        <w:t xml:space="preserve">: </w:t>
       </w:r>
       <w:r>
         <w:rPr>
@@ -7626,7 +7362,6 @@
         </w:numPr>
         <w:ind w:leftChars="0"/>
       </w:pPr>
-      <w:proofErr w:type="gramStart"/>
       <w:r>
         <w:rPr>
           <w:rFonts w:hint="eastAsia"/>
@@ -7634,11 +7369,7 @@
         <w:t xml:space="preserve">몬스터 </w:t>
       </w:r>
       <w:r>
-        <w:t>:</w:t>
-      </w:r>
-      <w:proofErr w:type="gramEnd"/>
-      <w:r>
-        <w:t xml:space="preserve"> </w:t>
+        <w:t xml:space="preserve">: </w:t>
       </w:r>
       <w:r>
         <w:rPr>
@@ -8349,30 +8080,23 @@
               </w:rPr>
             </w:pPr>
             <w:r>
-              <w:rPr>
-                <w:rFonts w:asciiTheme="minorEastAsia" w:hAnsiTheme="minorEastAsia" w:cs="굴림"/>
-                <w:kern w:val="0"/>
-                <w:szCs w:val="20"/>
-              </w:rPr>
-              <w:t xml:space="preserve">본 프로젝트에서 상점 시스템, 엔딩 시스템, 디버깅을 담당하였고, C++과 객체지향 개념 적용에 익숙하지 않아 많은 어려움을 겪었습니다. 기존의 절차지향 방식과 달리 객체지향 설계는 처음엔 낯설었지만, 사용하면서 유지보수성과 확장성 면에서 장점을 체감할 수 있었습니다. 팀 프로젝트 경험도 처음이었지만, </w:t>
+              <w:t xml:space="preserve">본 프로젝트에서 상점 시스템, 엔딩 시스템 및 디버깅을 수행하였다. 아무래도 C++ 언어를 잘하는 편이 </w:t>
             </w:r>
             <w:proofErr w:type="spellStart"/>
             <w:r>
-              <w:rPr>
-                <w:rFonts w:asciiTheme="minorEastAsia" w:hAnsiTheme="minorEastAsia" w:cs="굴림"/>
-                <w:kern w:val="0"/>
-                <w:szCs w:val="20"/>
-              </w:rPr>
-              <w:t>팀원들과의</w:t>
+              <w:t>아니였기에</w:t>
             </w:r>
             <w:proofErr w:type="spellEnd"/>
             <w:r>
-              <w:rPr>
-                <w:rFonts w:asciiTheme="minorEastAsia" w:hAnsiTheme="minorEastAsia" w:cs="굴림"/>
-                <w:kern w:val="0"/>
-                <w:szCs w:val="20"/>
-              </w:rPr>
-              <w:t xml:space="preserve"> 협업을 통해 역할 분담과 개발을 성공적으로 마칠 수 있었습니다. 다소 아쉬운 부분도 있었지만, 전투, 아이템, 스토리 시스템을 직접 구현하며 게임 개발의 구조를 경험했고, GitHub를 통한 협업 또한 큰 배움이 되었습니다.</w:t>
+              <w:t xml:space="preserve"> 코드 개발 및 디버깅 과정에서 많은 어려움을 겪었다. 더군다나 과목의 이름이 객체지향 프로그래밍인 만큼 객체지향 개념을 넣고자 노력하였는데 기존의 절차지향 프로그래밍을 많이 해왔기에 객체지향 개념을 적용하기에 많이 어려웠다. 하지만 객체지향을 사용하면 사용할수록 절차지향보다 편리하고, 유지보수가 뛰어나다는 생각을 하였다. 또한 이러한 기간을 오래 잡고 하는 팀프로젝트가 처음이기에 역할 배분부터 회의 및 개발까지 많은 어려움이 있었지만 팀원들이 많은 도움을 줬기에 팀프로젝트를 잘 마무리 할 수 있었다고 생각한다. 조금 더 친화적이고 유지보수가 쉽도록 개발할 수 있었지만 시간의 부족으로 수행하지 못한점이 아쉬운 점이다. 하지만 객체지향 개념을 실전에서 사용해보고, 콘솔 기반이었지만 전투, 아이템, 스토리를 구현하여 게임 개발의 기본 구조도 체험할 수 있었습니다. 협업과정에서 </w:t>
+            </w:r>
+            <w:proofErr w:type="spellStart"/>
+            <w:r>
+              <w:t>Github</w:t>
+            </w:r>
+            <w:proofErr w:type="spellEnd"/>
+            <w:r>
+              <w:t>를 사용해본 것 또한 좋은 경험이었습니다.</w:t>
             </w:r>
           </w:p>
         </w:tc>
@@ -8509,6 +8233,7 @@
               <w:rPr>
                 <w:rFonts w:hint="eastAsia"/>
               </w:rPr>
+              <w:lastRenderedPageBreak/>
               <w:t>김지운</w:t>
             </w:r>
           </w:p>
@@ -8518,11 +8243,6 @@
             <w:tcW w:w="4508" w:type="dxa"/>
           </w:tcPr>
           <w:p>
-            <w:pPr>
-              <w:rPr>
-                <w:rFonts w:hint="eastAsia"/>
-              </w:rPr>
-            </w:pPr>
             <w:r>
               <w:rPr>
                 <w:rFonts w:hint="eastAsia"/>
@@ -8553,11 +8273,6 @@
             </w:r>
           </w:p>
           <w:p>
-            <w:pPr>
-              <w:rPr>
-                <w:rFonts w:hint="eastAsia"/>
-              </w:rPr>
-            </w:pPr>
             <w:r>
               <w:rPr>
                 <w:rFonts w:hint="eastAsia"/>
@@ -8569,22 +8284,11 @@
             </w:r>
           </w:p>
           <w:p>
-            <w:pPr>
-              <w:rPr>
-                <w:rFonts w:hint="eastAsia"/>
-              </w:rPr>
-            </w:pPr>
-            <w:r>
-              <w:lastRenderedPageBreak/>
+            <w:r>
               <w:t>C++ 구조체와 클래스를 통해 객체 지향적으로 게임을 구성하는 방법을 익혔으며 사용자 입력 처리, 예외 처리, 전반적인 게임 시스템 설계 능력이 향상되었습니다.</w:t>
             </w:r>
           </w:p>
           <w:p>
-            <w:pPr>
-              <w:rPr>
-                <w:rFonts w:hint="eastAsia"/>
-              </w:rPr>
-            </w:pPr>
             <w:r>
               <w:rPr>
                 <w:rFonts w:hint="eastAsia"/>
@@ -8625,7 +8329,6 @@
               <w:rPr>
                 <w:rFonts w:hint="eastAsia"/>
               </w:rPr>
-              <w:lastRenderedPageBreak/>
               <w:t>이동우</w:t>
             </w:r>
           </w:p>
@@ -8634,7 +8337,73 @@
           <w:tcPr>
             <w:tcW w:w="4508" w:type="dxa"/>
           </w:tcPr>
-          <w:p/>
+          <w:p>
+            <w:r>
+              <w:rPr>
+                <w:rFonts w:hint="eastAsia"/>
+              </w:rPr>
+              <w:t>이번</w:t>
+            </w:r>
+            <w:r>
+              <w:t xml:space="preserve"> 객체지향 텍스트 게임 프로젝트에서 저는 게임의 틀에 대한 아이디어, 부족한 부분에 대한 의견 개진을 맡았습니다.</w:t>
+            </w:r>
+          </w:p>
+          <w:p>
+            <w:r>
+              <w:rPr>
+                <w:rFonts w:hint="eastAsia"/>
+              </w:rPr>
+              <w:t>처음에는</w:t>
+            </w:r>
+            <w:r>
+              <w:t xml:space="preserve"> 클래스 간의 관계를 어떻게 나누고 연결할지 설계하는 것이 어려웠습니다. 역할이 겹치거나 책임이 명확하지 않은 클래스가 생겨 유지보수가 어려웠기 때문입니다. 이를 해결하기 위해 UML 다이어그램을 그려보며 각 클래스의 책임을 재정의하고, 기능을 단순화하는 </w:t>
+            </w:r>
+            <w:proofErr w:type="spellStart"/>
+            <w:r>
+              <w:t>리팩토링을</w:t>
+            </w:r>
+            <w:proofErr w:type="spellEnd"/>
+            <w:r>
+              <w:t xml:space="preserve"> 반복하였습니다. 또한 전투 시스템에서 랜덤성과 사용자 선택을 동시에 처리하는 부분에서 버그가 발생했는데, </w:t>
+            </w:r>
+            <w:r>
+              <w:lastRenderedPageBreak/>
+              <w:t>디버깅을 통해 조건문과 입력 처리 부분을 꼼꼼히 확인하고 수정하였습니다.</w:t>
+            </w:r>
+          </w:p>
+          <w:p>
+            <w:r>
+              <w:rPr>
+                <w:rFonts w:hint="eastAsia"/>
+              </w:rPr>
+              <w:t>이번</w:t>
+            </w:r>
+            <w:r>
+              <w:t xml:space="preserve"> 프로젝트를 통해 객체지향 프로그래밍의 기본 개념인 캡슐화, 상속, 다형성을 실제로 적용해보며 그 중요성과 활용 방법을 깊이 이해할 수 있었습니다. 또한, 텍스트 기반이지만 사용자와의 상호작용을 고려한 로직 설계의 중요성을 배웠고, 유지보수가 쉬운 구조를 만드는 데 있어서 명확한 책임 분리가 얼마나 중요한지도 느꼈습니다.</w:t>
+            </w:r>
+          </w:p>
+          <w:p>
+            <w:r>
+              <w:rPr>
+                <w:rFonts w:hint="eastAsia"/>
+              </w:rPr>
+              <w:t>아쉬운</w:t>
+            </w:r>
+            <w:r>
+              <w:t xml:space="preserve"> 점은 게임의 UI가 텍스트 기반이다 보니 사용자 경험이 다소 단조로웠다는 점입니다. 또한, 클래스 간의 의존성을 완전히 분리하지 못한 부분이 있어 추후 기능 확장 시 제약이 있을 수 있다고 느꼈습니다. 다음에는 디자인 패턴을 활용해 좀 더 유연하고 확장성 있는 구조를 만들고, 간단한 GUI라도 적용해 사용자 인터페이스를 개선하고 싶습니다.</w:t>
+            </w:r>
+          </w:p>
+          <w:p>
+            <w:r>
+              <w:rPr>
+                <w:rFonts w:hint="eastAsia"/>
+              </w:rPr>
+              <w:t>객체지향</w:t>
+            </w:r>
+            <w:r>
+              <w:t xml:space="preserve"> 개념을 실제 프로젝트에 적용해보며 많은 것을 배우고 성장할 수 있는 시간이었다고 생각합니다. 처음에는 막막했지만, 점점 구조를 잡아가며 내가 만든 게임이 동작하는 모습을 볼 때 큰 보람을 느꼈습니다. 특히, 단순한 텍스트 게임이라도 객체지향적으로 잘 설계하면 재사용성과 유지보수성이 높아진다는 것을 체감할 수 있었습니다. 앞으로 더 복잡한 프로그램도 자신 있게 도전할 수 있을 것 같습니다.</w:t>
+            </w:r>
+          </w:p>
         </w:tc>
       </w:tr>
     </w:tbl>
@@ -9044,6 +8813,7 @@
                 <w:sz w:val="20"/>
                 <w:lang w:eastAsia="ko-KR"/>
               </w:rPr>
+              <w:lastRenderedPageBreak/>
               <w:t>C</w:t>
             </w:r>
             <w:r>
@@ -9554,7 +9324,6 @@
                 <w:sz w:val="20"/>
                 <w:lang w:eastAsia="ko-KR"/>
               </w:rPr>
-              <w:lastRenderedPageBreak/>
               <w:t>S</w:t>
             </w:r>
             <w:r>
@@ -10044,6 +9813,7 @@
         <w:rPr>
           <w:rFonts w:hint="eastAsia"/>
         </w:rPr>
+        <w:lastRenderedPageBreak/>
         <w:t>사용자 매뉴얼</w:t>
       </w:r>
       <w:bookmarkEnd w:id="39"/>
@@ -16169,12 +15939,6 @@
 </file>
 
 <file path=customXml/item2.xml><?xml version="1.0" encoding="utf-8"?>
-<p:properties xmlns:p="http://schemas.microsoft.com/office/2006/metadata/properties" xmlns:xsi="http://www.w3.org/2001/XMLSchema-instance" xmlns:pc="http://schemas.microsoft.com/office/infopath/2007/PartnerControls">
-  <documentManagement/>
-</p:properties>
-</file>
-
-<file path=customXml/item3.xml><?xml version="1.0" encoding="utf-8"?>
 <?mso-contentType ?>
 <FormTemplates xmlns="http://schemas.microsoft.com/sharepoint/v3/contenttype/forms">
   <Display>DocumentLibraryForm</Display>
@@ -16183,11 +15947,13 @@
 </FormTemplates>
 </file>
 
-<file path=customXml/item4.xml><?xml version="1.0" encoding="utf-8"?>
-<b:Sources xmlns:b="http://schemas.openxmlformats.org/officeDocument/2006/bibliography" xmlns="http://schemas.openxmlformats.org/officeDocument/2006/bibliography" SelectedStyle="\APA.XSL" StyleName="APA"/>
+<file path=customXml/item3.xml><?xml version="1.0" encoding="utf-8"?>
+<p:properties xmlns:p="http://schemas.microsoft.com/office/2006/metadata/properties" xmlns:xsi="http://www.w3.org/2001/XMLSchema-instance" xmlns:pc="http://schemas.microsoft.com/office/infopath/2007/PartnerControls">
+  <documentManagement/>
+</p:properties>
 </file>
 
-<file path=customXml/item5.xml><?xml version="1.0" encoding="utf-8"?>
+<file path=customXml/item4.xml><?xml version="1.0" encoding="utf-8"?>
 <ct:contentTypeSchema xmlns:ct="http://schemas.microsoft.com/office/2006/metadata/contentType" xmlns:ma="http://schemas.microsoft.com/office/2006/metadata/properties/metaAttributes" ct:_="" ma:_="" ma:contentTypeName="문서" ma:contentTypeID="0x0101007815E863143C564E81DE4549FEBD28DB" ma:contentTypeVersion="10" ma:contentTypeDescription="새 문서를 만듭니다." ma:contentTypeScope="" ma:versionID="cafb809731f2fb3715f3e94891939c09">
   <xsd:schema xmlns:xsd="http://www.w3.org/2001/XMLSchema" xmlns:xs="http://www.w3.org/2001/XMLSchema" xmlns:p="http://schemas.microsoft.com/office/2006/metadata/properties" xmlns:ns3="bf1b1441-eaba-471e-8090-868e9ee8ad06" xmlns:ns4="570be9a4-249b-43b2-906e-59ea7f692093" targetNamespace="http://schemas.microsoft.com/office/2006/metadata/properties" ma:root="true" ma:fieldsID="e28ee88a53f358b46b6b5b9e4bf86708" ns3:_="" ns4:_="">
     <xsd:import namespace="bf1b1441-eaba-471e-8090-868e9ee8ad06"/>
@@ -16390,6 +16156,10 @@
 </ct:contentTypeSchema>
 </file>
 
+<file path=customXml/item5.xml><?xml version="1.0" encoding="utf-8"?>
+<b:Sources xmlns:b="http://schemas.openxmlformats.org/officeDocument/2006/bibliography" xmlns="http://schemas.openxmlformats.org/officeDocument/2006/bibliography" SelectedStyle="\APA.XSL" StyleName="APA"/>
+</file>
+
 <file path=customXml/itemProps1.xml><?xml version="1.0" encoding="utf-8"?>
 <ds:datastoreItem xmlns:ds="http://schemas.openxmlformats.org/officeDocument/2006/customXml" ds:itemID="{55AF091B-3C7A-41E3-B477-F2FDAA23CFDA}">
   <ds:schemaRefs>
@@ -16399,6 +16169,14 @@
 </file>
 
 <file path=customXml/itemProps2.xml><?xml version="1.0" encoding="utf-8"?>
+<ds:datastoreItem xmlns:ds="http://schemas.openxmlformats.org/officeDocument/2006/customXml" ds:itemID="{183204E0-BAFB-41AF-8AF8-B95E5B8ABC67}">
+  <ds:schemaRefs>
+    <ds:schemaRef ds:uri="http://schemas.microsoft.com/sharepoint/v3/contenttype/forms"/>
+  </ds:schemaRefs>
+</ds:datastoreItem>
+</file>
+
+<file path=customXml/itemProps3.xml><?xml version="1.0" encoding="utf-8"?>
 <ds:datastoreItem xmlns:ds="http://schemas.openxmlformats.org/officeDocument/2006/customXml" ds:itemID="{78D92BB6-C474-4D89-8988-46A225D1A6D4}">
   <ds:schemaRefs>
     <ds:schemaRef ds:uri="http://schemas.microsoft.com/office/2006/metadata/properties"/>
@@ -16407,23 +16185,7 @@
 </ds:datastoreItem>
 </file>
 
-<file path=customXml/itemProps3.xml><?xml version="1.0" encoding="utf-8"?>
-<ds:datastoreItem xmlns:ds="http://schemas.openxmlformats.org/officeDocument/2006/customXml" ds:itemID="{183204E0-BAFB-41AF-8AF8-B95E5B8ABC67}">
-  <ds:schemaRefs>
-    <ds:schemaRef ds:uri="http://schemas.microsoft.com/sharepoint/v3/contenttype/forms"/>
-  </ds:schemaRefs>
-</ds:datastoreItem>
-</file>
-
 <file path=customXml/itemProps4.xml><?xml version="1.0" encoding="utf-8"?>
-<ds:datastoreItem xmlns:ds="http://schemas.openxmlformats.org/officeDocument/2006/customXml" ds:itemID="{86B0A9F8-4A50-4566-8DA1-18ADD862A27B}">
-  <ds:schemaRefs>
-    <ds:schemaRef ds:uri="http://schemas.openxmlformats.org/officeDocument/2006/bibliography"/>
-  </ds:schemaRefs>
-</ds:datastoreItem>
-</file>
-
-<file path=customXml/itemProps5.xml><?xml version="1.0" encoding="utf-8"?>
 <ds:datastoreItem xmlns:ds="http://schemas.openxmlformats.org/officeDocument/2006/customXml" ds:itemID="{07D37BA4-B3A6-40AF-B108-1D8E996D1648}">
   <ds:schemaRefs>
     <ds:schemaRef ds:uri="http://schemas.microsoft.com/office/2006/metadata/contentType"/>
@@ -16440,4 +16202,12 @@
     <ds:schemaRef ds:uri="http://schemas.microsoft.com/internal/obd"/>
   </ds:schemaRefs>
 </ds:datastoreItem>
+</file>
+
+<file path=customXml/itemProps5.xml><?xml version="1.0" encoding="utf-8"?>
+<ds:datastoreItem xmlns:ds="http://schemas.openxmlformats.org/officeDocument/2006/customXml" ds:itemID="{86B0A9F8-4A50-4566-8DA1-18ADD862A27B}">
+  <ds:schemaRefs>
+    <ds:schemaRef ds:uri="http://schemas.openxmlformats.org/officeDocument/2006/bibliography"/>
+  </ds:schemaRefs>
+</ds:datastoreItem>
 </file>
--- a/docs/최종보고서_protocool004A.docx
+++ b/docs/최종보고서_protocool004A.docx
@@ -4570,6 +4570,7 @@
           <w:shd w:val="clear" w:color="auto" w:fill="FFFFFF"/>
         </w:rPr>
       </w:pPr>
+      <w:proofErr w:type="gramStart"/>
       <w:r>
         <w:rPr>
           <w:rFonts w:ascii="Segoe UI" w:hAnsi="Segoe UI" w:cs="Segoe UI" w:hint="eastAsia"/>
@@ -4592,7 +4593,16 @@
           <w:color w:val="24292F"/>
           <w:shd w:val="clear" w:color="auto" w:fill="FFFFFF"/>
         </w:rPr>
-        <w:t xml:space="preserve">: </w:t>
+        <w:t>:</w:t>
+      </w:r>
+      <w:proofErr w:type="gramEnd"/>
+      <w:r>
+        <w:rPr>
+          <w:rFonts w:ascii="Segoe UI" w:hAnsi="Segoe UI" w:cs="Segoe UI"/>
+          <w:color w:val="24292F"/>
+          <w:shd w:val="clear" w:color="auto" w:fill="FFFFFF"/>
+        </w:rPr>
+        <w:t xml:space="preserve"> </w:t>
       </w:r>
       <w:r>
         <w:rPr>
@@ -4617,6 +4627,7 @@
           <w:shd w:val="clear" w:color="auto" w:fill="FFFFFF"/>
         </w:rPr>
       </w:pPr>
+      <w:proofErr w:type="gramStart"/>
       <w:r>
         <w:rPr>
           <w:rFonts w:ascii="Segoe UI" w:hAnsi="Segoe UI" w:cs="Segoe UI" w:hint="eastAsia"/>
@@ -4639,7 +4650,16 @@
           <w:color w:val="24292F"/>
           <w:shd w:val="clear" w:color="auto" w:fill="FFFFFF"/>
         </w:rPr>
-        <w:t xml:space="preserve">: </w:t>
+        <w:t>:</w:t>
+      </w:r>
+      <w:proofErr w:type="gramEnd"/>
+      <w:r>
+        <w:rPr>
+          <w:rFonts w:ascii="Segoe UI" w:hAnsi="Segoe UI" w:cs="Segoe UI"/>
+          <w:color w:val="24292F"/>
+          <w:shd w:val="clear" w:color="auto" w:fill="FFFFFF"/>
+        </w:rPr>
+        <w:t xml:space="preserve"> </w:t>
       </w:r>
       <w:r>
         <w:rPr>
@@ -4688,6 +4708,7 @@
           <w:shd w:val="clear" w:color="auto" w:fill="FFFFFF"/>
         </w:rPr>
       </w:pPr>
+      <w:proofErr w:type="gramStart"/>
       <w:r>
         <w:rPr>
           <w:rFonts w:ascii="Segoe UI" w:hAnsi="Segoe UI" w:cs="Segoe UI" w:hint="eastAsia"/>
@@ -4710,7 +4731,16 @@
           <w:color w:val="24292F"/>
           <w:shd w:val="clear" w:color="auto" w:fill="FFFFFF"/>
         </w:rPr>
-        <w:t xml:space="preserve">: </w:t>
+        <w:t>:</w:t>
+      </w:r>
+      <w:proofErr w:type="gramEnd"/>
+      <w:r>
+        <w:rPr>
+          <w:rFonts w:ascii="Segoe UI" w:hAnsi="Segoe UI" w:cs="Segoe UI"/>
+          <w:color w:val="24292F"/>
+          <w:shd w:val="clear" w:color="auto" w:fill="FFFFFF"/>
+        </w:rPr>
+        <w:t xml:space="preserve"> </w:t>
       </w:r>
       <w:r>
         <w:rPr>
@@ -4751,6 +4781,7 @@
           <w:shd w:val="clear" w:color="auto" w:fill="FFFFFF"/>
         </w:rPr>
       </w:pPr>
+      <w:proofErr w:type="gramStart"/>
       <w:r>
         <w:rPr>
           <w:rFonts w:ascii="Segoe UI" w:hAnsi="Segoe UI" w:cs="Segoe UI" w:hint="eastAsia"/>
@@ -4773,7 +4804,16 @@
           <w:color w:val="24292F"/>
           <w:shd w:val="clear" w:color="auto" w:fill="FFFFFF"/>
         </w:rPr>
-        <w:t xml:space="preserve">: </w:t>
+        <w:t>:</w:t>
+      </w:r>
+      <w:proofErr w:type="gramEnd"/>
+      <w:r>
+        <w:rPr>
+          <w:rFonts w:ascii="Segoe UI" w:hAnsi="Segoe UI" w:cs="Segoe UI"/>
+          <w:color w:val="24292F"/>
+          <w:shd w:val="clear" w:color="auto" w:fill="FFFFFF"/>
+        </w:rPr>
+        <w:t xml:space="preserve"> </w:t>
       </w:r>
       <w:r>
         <w:rPr>
@@ -4837,7 +4877,15 @@
         <w:t xml:space="preserve">개발도구 </w:t>
       </w:r>
       <w:r>
-        <w:t>(IDE) : Microsoft Visual Studio 2022</w:t>
+        <w:t>(IDE</w:t>
+      </w:r>
+      <w:proofErr w:type="gramStart"/>
+      <w:r>
+        <w:t>) :</w:t>
+      </w:r>
+      <w:proofErr w:type="gramEnd"/>
+      <w:r>
+        <w:t xml:space="preserve"> Microsoft Visual Studio 2022</w:t>
       </w:r>
     </w:p>
     <w:p>
@@ -4856,7 +4904,15 @@
         <w:t xml:space="preserve">운영 체재 </w:t>
       </w:r>
       <w:r>
-        <w:t>(OS) : Window 10 / Window 11</w:t>
+        <w:t>(OS</w:t>
+      </w:r>
+      <w:proofErr w:type="gramStart"/>
+      <w:r>
+        <w:t>) :</w:t>
+      </w:r>
+      <w:proofErr w:type="gramEnd"/>
+      <w:r>
+        <w:t xml:space="preserve"> Window 10 / Window 11</w:t>
       </w:r>
     </w:p>
     <w:p>
@@ -4872,10 +4928,21 @@
         <w:rPr>
           <w:rFonts w:hint="eastAsia"/>
         </w:rPr>
-        <w:t xml:space="preserve">프로그래밍 언어 </w:t>
-      </w:r>
-      <w:r>
-        <w:t>: C++ (</w:t>
+        <w:t xml:space="preserve">프로그래밍 </w:t>
+      </w:r>
+      <w:proofErr w:type="gramStart"/>
+      <w:r>
+        <w:rPr>
+          <w:rFonts w:hint="eastAsia"/>
+        </w:rPr>
+        <w:t xml:space="preserve">언어 </w:t>
+      </w:r>
+      <w:r>
+        <w:t>:</w:t>
+      </w:r>
+      <w:proofErr w:type="gramEnd"/>
+      <w:r>
+        <w:t xml:space="preserve"> C++ (</w:t>
       </w:r>
       <w:r>
         <w:rPr>
@@ -4896,6 +4963,7 @@
         </w:numPr>
         <w:ind w:leftChars="0"/>
       </w:pPr>
+      <w:proofErr w:type="gramStart"/>
       <w:r>
         <w:rPr>
           <w:rFonts w:hint="eastAsia"/>
@@ -4903,7 +4971,11 @@
         <w:t xml:space="preserve">컴파일러 </w:t>
       </w:r>
       <w:r>
-        <w:t>: MSVS (Microsoft Visual C++)</w:t>
+        <w:t>:</w:t>
+      </w:r>
+      <w:proofErr w:type="gramEnd"/>
+      <w:r>
+        <w:t xml:space="preserve"> MSVS (Microsoft Visual C++)</w:t>
       </w:r>
     </w:p>
     <w:p>
@@ -4919,10 +4991,21 @@
         <w:rPr>
           <w:rFonts w:hint="eastAsia"/>
         </w:rPr>
-        <w:t xml:space="preserve">빌드 도구 </w:t>
-      </w:r>
-      <w:r>
-        <w:t xml:space="preserve">: Visual Studio </w:t>
+        <w:t xml:space="preserve">빌드 </w:t>
+      </w:r>
+      <w:proofErr w:type="gramStart"/>
+      <w:r>
+        <w:rPr>
+          <w:rFonts w:hint="eastAsia"/>
+        </w:rPr>
+        <w:t xml:space="preserve">도구 </w:t>
+      </w:r>
+      <w:r>
+        <w:t>:</w:t>
+      </w:r>
+      <w:proofErr w:type="gramEnd"/>
+      <w:r>
+        <w:t xml:space="preserve"> Visual Studio </w:t>
       </w:r>
       <w:r>
         <w:rPr>
@@ -4944,10 +5027,21 @@
         <w:rPr>
           <w:rFonts w:hint="eastAsia"/>
         </w:rPr>
-        <w:t xml:space="preserve">프로젝트 형식 </w:t>
-      </w:r>
-      <w:r>
-        <w:t xml:space="preserve">: </w:t>
+        <w:t xml:space="preserve">프로젝트 </w:t>
+      </w:r>
+      <w:proofErr w:type="gramStart"/>
+      <w:r>
+        <w:rPr>
+          <w:rFonts w:hint="eastAsia"/>
+        </w:rPr>
+        <w:t xml:space="preserve">형식 </w:t>
+      </w:r>
+      <w:r>
+        <w:t>:</w:t>
+      </w:r>
+      <w:proofErr w:type="gramEnd"/>
+      <w:r>
+        <w:t xml:space="preserve"> </w:t>
       </w:r>
       <w:r>
         <w:rPr>
@@ -4978,10 +5072,21 @@
         <w:rPr>
           <w:rFonts w:hint="eastAsia"/>
         </w:rPr>
-        <w:t xml:space="preserve">기타 툴 </w:t>
-      </w:r>
-      <w:r>
-        <w:t>: GitHub, GitHub Desktop, Visual Studio code</w:t>
+        <w:t xml:space="preserve">기타 </w:t>
+      </w:r>
+      <w:proofErr w:type="gramStart"/>
+      <w:r>
+        <w:rPr>
+          <w:rFonts w:hint="eastAsia"/>
+        </w:rPr>
+        <w:t xml:space="preserve">툴 </w:t>
+      </w:r>
+      <w:r>
+        <w:t>:</w:t>
+      </w:r>
+      <w:proofErr w:type="gramEnd"/>
+      <w:r>
+        <w:t xml:space="preserve"> GitHub, GitHub Desktop, Visual Studio code</w:t>
       </w:r>
     </w:p>
     <w:p>
@@ -5047,6 +5152,7 @@
       <w:r>
         <w:t>1</w:t>
       </w:r>
+      <w:proofErr w:type="gramStart"/>
       <w:r>
         <w:rPr>
           <w:rFonts w:hint="eastAsia"/>
@@ -5054,7 +5160,11 @@
         <w:t xml:space="preserve">일 </w:t>
       </w:r>
       <w:r>
-        <w:t xml:space="preserve">: </w:t>
+        <w:t>:</w:t>
+      </w:r>
+      <w:proofErr w:type="gramEnd"/>
+      <w:r>
+        <w:t xml:space="preserve"> </w:t>
       </w:r>
       <w:r>
         <w:rPr>
@@ -5113,6 +5223,7 @@
       <w:r>
         <w:t>9</w:t>
       </w:r>
+      <w:proofErr w:type="gramStart"/>
       <w:r>
         <w:rPr>
           <w:rFonts w:hint="eastAsia"/>
@@ -5120,7 +5231,11 @@
         <w:t xml:space="preserve">일 </w:t>
       </w:r>
       <w:r>
-        <w:t xml:space="preserve">: </w:t>
+        <w:t>:</w:t>
+      </w:r>
+      <w:proofErr w:type="gramEnd"/>
+      <w:r>
+        <w:t xml:space="preserve"> </w:t>
       </w:r>
       <w:r>
         <w:rPr>
@@ -5165,6 +5280,7 @@
       <w:r>
         <w:t>30</w:t>
       </w:r>
+      <w:proofErr w:type="gramStart"/>
       <w:r>
         <w:rPr>
           <w:rFonts w:hint="eastAsia"/>
@@ -5172,7 +5288,11 @@
         <w:t xml:space="preserve">일 </w:t>
       </w:r>
       <w:r>
-        <w:t xml:space="preserve">: </w:t>
+        <w:t>:</w:t>
+      </w:r>
+      <w:proofErr w:type="gramEnd"/>
+      <w:r>
+        <w:t xml:space="preserve"> </w:t>
       </w:r>
       <w:r>
         <w:rPr>
@@ -5220,6 +5340,7 @@
       <w:r>
         <w:t>3</w:t>
       </w:r>
+      <w:proofErr w:type="gramStart"/>
       <w:r>
         <w:rPr>
           <w:rFonts w:hint="eastAsia"/>
@@ -5227,7 +5348,11 @@
         <w:t xml:space="preserve">일 </w:t>
       </w:r>
       <w:r>
-        <w:t xml:space="preserve">: </w:t>
+        <w:t>:</w:t>
+      </w:r>
+      <w:proofErr w:type="gramEnd"/>
+      <w:r>
+        <w:t xml:space="preserve"> </w:t>
       </w:r>
       <w:r>
         <w:rPr>
@@ -5997,6 +6122,7 @@
           <w:szCs w:val="20"/>
         </w:rPr>
       </w:pPr>
+      <w:proofErr w:type="gramStart"/>
       <w:r>
         <w:rPr>
           <w:rFonts w:asciiTheme="minorHAnsi" w:eastAsiaTheme="minorHAnsi" w:hAnsiTheme="minorHAnsi" w:cs="Segoe UI" w:hint="eastAsia"/>
@@ -6013,7 +6139,17 @@
           <w:sz w:val="20"/>
           <w:szCs w:val="20"/>
         </w:rPr>
-        <w:t>: WASD</w:t>
+        <w:t>:</w:t>
+      </w:r>
+      <w:proofErr w:type="gramEnd"/>
+      <w:r>
+        <w:rPr>
+          <w:rFonts w:asciiTheme="minorHAnsi" w:eastAsiaTheme="minorHAnsi" w:hAnsiTheme="minorHAnsi" w:cs="Segoe UI"/>
+          <w:color w:val="24292F"/>
+          <w:sz w:val="20"/>
+          <w:szCs w:val="20"/>
+        </w:rPr>
+        <w:t xml:space="preserve"> WASD</w:t>
       </w:r>
       <w:r>
         <w:rPr>
@@ -6041,6 +6177,7 @@
           <w:szCs w:val="20"/>
         </w:rPr>
       </w:pPr>
+      <w:proofErr w:type="gramStart"/>
       <w:r>
         <w:rPr>
           <w:rFonts w:asciiTheme="minorHAnsi" w:eastAsiaTheme="minorHAnsi" w:hAnsiTheme="minorHAnsi" w:cs="Segoe UI" w:hint="eastAsia"/>
@@ -6057,7 +6194,17 @@
           <w:sz w:val="20"/>
           <w:szCs w:val="20"/>
         </w:rPr>
-        <w:t>: 3</w:t>
+        <w:t>:</w:t>
+      </w:r>
+      <w:proofErr w:type="gramEnd"/>
+      <w:r>
+        <w:rPr>
+          <w:rFonts w:asciiTheme="minorHAnsi" w:eastAsiaTheme="minorHAnsi" w:hAnsiTheme="minorHAnsi" w:cs="Segoe UI"/>
+          <w:color w:val="24292F"/>
+          <w:sz w:val="20"/>
+          <w:szCs w:val="20"/>
+        </w:rPr>
+        <w:t xml:space="preserve"> 3</w:t>
       </w:r>
       <w:r>
         <w:rPr>
@@ -6441,7 +6588,21 @@
         <w:rPr>
           <w:rFonts w:hint="eastAsia"/>
         </w:rPr>
-        <w:t>아래는 게임에서 핵심 역할을 수행하는 주요 클래스들 입니다.</w:t>
+        <w:t xml:space="preserve">아래는 게임에서 핵심 역할을 수행하는 주요 </w:t>
+      </w:r>
+      <w:proofErr w:type="gramStart"/>
+      <w:r>
+        <w:rPr>
+          <w:rFonts w:hint="eastAsia"/>
+        </w:rPr>
+        <w:t>클래스들 입니다</w:t>
+      </w:r>
+      <w:proofErr w:type="gramEnd"/>
+      <w:r>
+        <w:rPr>
+          <w:rFonts w:hint="eastAsia"/>
+        </w:rPr>
+        <w:t>.</w:t>
       </w:r>
     </w:p>
     <w:p>
@@ -6534,10 +6695,21 @@
         <w:rPr>
           <w:rFonts w:hint="eastAsia"/>
         </w:rPr>
-        <w:t xml:space="preserve">주요 기능 </w:t>
-      </w:r>
-      <w:r>
-        <w:t xml:space="preserve">: </w:t>
+        <w:t xml:space="preserve">주요 </w:t>
+      </w:r>
+      <w:proofErr w:type="gramStart"/>
+      <w:r>
+        <w:rPr>
+          <w:rFonts w:hint="eastAsia"/>
+        </w:rPr>
+        <w:t xml:space="preserve">기능 </w:t>
+      </w:r>
+      <w:r>
+        <w:t>:</w:t>
+      </w:r>
+      <w:proofErr w:type="gramEnd"/>
+      <w:r>
+        <w:t xml:space="preserve"> </w:t>
       </w:r>
       <w:r>
         <w:rPr>
@@ -6642,10 +6814,21 @@
         <w:rPr>
           <w:rFonts w:hint="eastAsia"/>
         </w:rPr>
-        <w:t xml:space="preserve">주요 기능 </w:t>
-      </w:r>
-      <w:r>
-        <w:t xml:space="preserve">: </w:t>
+        <w:t xml:space="preserve">주요 </w:t>
+      </w:r>
+      <w:proofErr w:type="gramStart"/>
+      <w:r>
+        <w:rPr>
+          <w:rFonts w:hint="eastAsia"/>
+        </w:rPr>
+        <w:t xml:space="preserve">기능 </w:t>
+      </w:r>
+      <w:r>
+        <w:t>:</w:t>
+      </w:r>
+      <w:proofErr w:type="gramEnd"/>
+      <w:r>
+        <w:t xml:space="preserve"> </w:t>
       </w:r>
       <w:r>
         <w:rPr>
@@ -6714,10 +6897,21 @@
         <w:rPr>
           <w:rFonts w:hint="eastAsia"/>
         </w:rPr>
-        <w:t xml:space="preserve">주요 기능 </w:t>
-      </w:r>
-      <w:r>
-        <w:t xml:space="preserve">: </w:t>
+        <w:t xml:space="preserve">주요 </w:t>
+      </w:r>
+      <w:proofErr w:type="gramStart"/>
+      <w:r>
+        <w:rPr>
+          <w:rFonts w:hint="eastAsia"/>
+        </w:rPr>
+        <w:t xml:space="preserve">기능 </w:t>
+      </w:r>
+      <w:r>
+        <w:t>:</w:t>
+      </w:r>
+      <w:proofErr w:type="gramEnd"/>
+      <w:r>
+        <w:t xml:space="preserve"> </w:t>
       </w:r>
       <w:r>
         <w:rPr>
@@ -6792,10 +6986,21 @@
         <w:rPr>
           <w:rFonts w:hint="eastAsia"/>
         </w:rPr>
-        <w:t xml:space="preserve">주요 기능 </w:t>
-      </w:r>
-      <w:r>
-        <w:t xml:space="preserve">: </w:t>
+        <w:t xml:space="preserve">주요 </w:t>
+      </w:r>
+      <w:proofErr w:type="gramStart"/>
+      <w:r>
+        <w:rPr>
+          <w:rFonts w:hint="eastAsia"/>
+        </w:rPr>
+        <w:t xml:space="preserve">기능 </w:t>
+      </w:r>
+      <w:r>
+        <w:t>:</w:t>
+      </w:r>
+      <w:proofErr w:type="gramEnd"/>
+      <w:r>
+        <w:t xml:space="preserve"> </w:t>
       </w:r>
       <w:r>
         <w:rPr>
@@ -6857,10 +7062,21 @@
         <w:rPr>
           <w:rFonts w:hint="eastAsia"/>
         </w:rPr>
-        <w:t xml:space="preserve">주요 기능 </w:t>
-      </w:r>
-      <w:r>
-        <w:t xml:space="preserve">: </w:t>
+        <w:t xml:space="preserve">주요 </w:t>
+      </w:r>
+      <w:proofErr w:type="gramStart"/>
+      <w:r>
+        <w:rPr>
+          <w:rFonts w:hint="eastAsia"/>
+        </w:rPr>
+        <w:t xml:space="preserve">기능 </w:t>
+      </w:r>
+      <w:r>
+        <w:t>:</w:t>
+      </w:r>
+      <w:proofErr w:type="gramEnd"/>
+      <w:r>
+        <w:t xml:space="preserve"> </w:t>
       </w:r>
       <w:r>
         <w:rPr>
@@ -6958,10 +7174,21 @@
         <w:rPr>
           <w:rFonts w:hint="eastAsia"/>
         </w:rPr>
-        <w:t xml:space="preserve">주요 기능 </w:t>
-      </w:r>
-      <w:r>
-        <w:t xml:space="preserve">: </w:t>
+        <w:t xml:space="preserve">주요 </w:t>
+      </w:r>
+      <w:proofErr w:type="gramStart"/>
+      <w:r>
+        <w:rPr>
+          <w:rFonts w:hint="eastAsia"/>
+        </w:rPr>
+        <w:t xml:space="preserve">기능 </w:t>
+      </w:r>
+      <w:r>
+        <w:t>:</w:t>
+      </w:r>
+      <w:proofErr w:type="gramEnd"/>
+      <w:r>
+        <w:t xml:space="preserve"> </w:t>
       </w:r>
       <w:r>
         <w:rPr>
@@ -7083,10 +7310,21 @@
         <w:rPr>
           <w:rFonts w:hint="eastAsia"/>
         </w:rPr>
-        <w:t xml:space="preserve">주요 기능 </w:t>
-      </w:r>
-      <w:r>
-        <w:t xml:space="preserve">: </w:t>
+        <w:t xml:space="preserve">주요 </w:t>
+      </w:r>
+      <w:proofErr w:type="gramStart"/>
+      <w:r>
+        <w:rPr>
+          <w:rFonts w:hint="eastAsia"/>
+        </w:rPr>
+        <w:t xml:space="preserve">기능 </w:t>
+      </w:r>
+      <w:r>
+        <w:t>:</w:t>
+      </w:r>
+      <w:proofErr w:type="gramEnd"/>
+      <w:r>
+        <w:t xml:space="preserve"> </w:t>
       </w:r>
       <w:r>
         <w:rPr>
@@ -7179,10 +7417,21 @@
         <w:rPr>
           <w:rFonts w:hint="eastAsia"/>
         </w:rPr>
-        <w:t xml:space="preserve">주요 기능 </w:t>
-      </w:r>
-      <w:r>
-        <w:t xml:space="preserve">: </w:t>
+        <w:t xml:space="preserve">주요 </w:t>
+      </w:r>
+      <w:proofErr w:type="gramStart"/>
+      <w:r>
+        <w:rPr>
+          <w:rFonts w:hint="eastAsia"/>
+        </w:rPr>
+        <w:t xml:space="preserve">기능 </w:t>
+      </w:r>
+      <w:r>
+        <w:t>:</w:t>
+      </w:r>
+      <w:proofErr w:type="gramEnd"/>
+      <w:r>
+        <w:t xml:space="preserve"> </w:t>
       </w:r>
       <w:r>
         <w:rPr>
@@ -7259,6 +7508,7 @@
         <w:ind w:leftChars="0"/>
       </w:pPr>
       <w:proofErr w:type="spellStart"/>
+      <w:proofErr w:type="gramStart"/>
       <w:r>
         <w:rPr>
           <w:rFonts w:hint="eastAsia"/>
@@ -7267,7 +7517,11 @@
       </w:r>
       <w:proofErr w:type="spellEnd"/>
       <w:r>
-        <w:t xml:space="preserve"> : </w:t>
+        <w:t xml:space="preserve"> :</w:t>
+      </w:r>
+      <w:proofErr w:type="gramEnd"/>
+      <w:r>
+        <w:t xml:space="preserve"> </w:t>
       </w:r>
       <w:r>
         <w:rPr>
@@ -7294,6 +7548,7 @@
         </w:numPr>
         <w:ind w:leftChars="0"/>
       </w:pPr>
+      <w:proofErr w:type="gramStart"/>
       <w:r>
         <w:rPr>
           <w:rFonts w:hint="eastAsia"/>
@@ -7301,7 +7556,11 @@
         <w:t xml:space="preserve">계산기 </w:t>
       </w:r>
       <w:r>
-        <w:t xml:space="preserve">: </w:t>
+        <w:t>:</w:t>
+      </w:r>
+      <w:proofErr w:type="gramEnd"/>
+      <w:r>
+        <w:t xml:space="preserve"> </w:t>
       </w:r>
       <w:r>
         <w:rPr>
@@ -7328,6 +7587,7 @@
         </w:numPr>
         <w:ind w:leftChars="0"/>
       </w:pPr>
+      <w:proofErr w:type="gramStart"/>
       <w:r>
         <w:rPr>
           <w:rFonts w:hint="eastAsia"/>
@@ -7335,7 +7595,11 @@
         <w:t xml:space="preserve">휴대폰 </w:t>
       </w:r>
       <w:r>
-        <w:t xml:space="preserve">: </w:t>
+        <w:t>:</w:t>
+      </w:r>
+      <w:proofErr w:type="gramEnd"/>
+      <w:r>
+        <w:t xml:space="preserve"> </w:t>
       </w:r>
       <w:r>
         <w:rPr>
@@ -7362,6 +7626,7 @@
         </w:numPr>
         <w:ind w:leftChars="0"/>
       </w:pPr>
+      <w:proofErr w:type="gramStart"/>
       <w:r>
         <w:rPr>
           <w:rFonts w:hint="eastAsia"/>
@@ -7369,7 +7634,11 @@
         <w:t xml:space="preserve">몬스터 </w:t>
       </w:r>
       <w:r>
-        <w:t xml:space="preserve">: </w:t>
+        <w:t>:</w:t>
+      </w:r>
+      <w:proofErr w:type="gramEnd"/>
+      <w:r>
+        <w:t xml:space="preserve"> </w:t>
       </w:r>
       <w:r>
         <w:rPr>
@@ -8080,23 +8349,30 @@
               </w:rPr>
             </w:pPr>
             <w:r>
-              <w:t xml:space="preserve">본 프로젝트에서 상점 시스템, 엔딩 시스템 및 디버깅을 수행하였다. 아무래도 C++ 언어를 잘하는 편이 </w:t>
+              <w:rPr>
+                <w:rFonts w:asciiTheme="minorEastAsia" w:hAnsiTheme="minorEastAsia" w:cs="굴림"/>
+                <w:kern w:val="0"/>
+                <w:szCs w:val="20"/>
+              </w:rPr>
+              <w:t xml:space="preserve">본 프로젝트에서 상점 시스템, 엔딩 시스템, 디버깅을 담당하였고, C++과 객체지향 개념 적용에 익숙하지 않아 많은 어려움을 겪었습니다. 기존의 절차지향 방식과 달리 객체지향 설계는 처음엔 낯설었지만, 사용하면서 유지보수성과 확장성 면에서 장점을 체감할 수 있었습니다. 팀 프로젝트 경험도 처음이었지만, </w:t>
             </w:r>
             <w:proofErr w:type="spellStart"/>
             <w:r>
-              <w:t>아니였기에</w:t>
+              <w:rPr>
+                <w:rFonts w:asciiTheme="minorEastAsia" w:hAnsiTheme="minorEastAsia" w:cs="굴림"/>
+                <w:kern w:val="0"/>
+                <w:szCs w:val="20"/>
+              </w:rPr>
+              <w:t>팀원들과의</w:t>
             </w:r>
             <w:proofErr w:type="spellEnd"/>
             <w:r>
-              <w:t xml:space="preserve"> 코드 개발 및 디버깅 과정에서 많은 어려움을 겪었다. 더군다나 과목의 이름이 객체지향 프로그래밍인 만큼 객체지향 개념을 넣고자 노력하였는데 기존의 절차지향 프로그래밍을 많이 해왔기에 객체지향 개념을 적용하기에 많이 어려웠다. 하지만 객체지향을 사용하면 사용할수록 절차지향보다 편리하고, 유지보수가 뛰어나다는 생각을 하였다. 또한 이러한 기간을 오래 잡고 하는 팀프로젝트가 처음이기에 역할 배분부터 회의 및 개발까지 많은 어려움이 있었지만 팀원들이 많은 도움을 줬기에 팀프로젝트를 잘 마무리 할 수 있었다고 생각한다. 조금 더 친화적이고 유지보수가 쉽도록 개발할 수 있었지만 시간의 부족으로 수행하지 못한점이 아쉬운 점이다. 하지만 객체지향 개념을 실전에서 사용해보고, 콘솔 기반이었지만 전투, 아이템, 스토리를 구현하여 게임 개발의 기본 구조도 체험할 수 있었습니다. 협업과정에서 </w:t>
-            </w:r>
-            <w:proofErr w:type="spellStart"/>
-            <w:r>
-              <w:t>Github</w:t>
-            </w:r>
-            <w:proofErr w:type="spellEnd"/>
-            <w:r>
-              <w:t>를 사용해본 것 또한 좋은 경험이었습니다.</w:t>
+              <w:rPr>
+                <w:rFonts w:asciiTheme="minorEastAsia" w:hAnsiTheme="minorEastAsia" w:cs="굴림"/>
+                <w:kern w:val="0"/>
+                <w:szCs w:val="20"/>
+              </w:rPr>
+              <w:t xml:space="preserve"> 협업을 통해 역할 분담과 개발을 성공적으로 마칠 수 있었습니다. 다소 아쉬운 부분도 있었지만, 전투, 아이템, 스토리 시스템을 직접 구현하며 게임 개발의 구조를 경험했고, GitHub를 통한 협업 또한 큰 배움이 되었습니다.</w:t>
             </w:r>
           </w:p>
         </w:tc>
@@ -8233,7 +8509,6 @@
               <w:rPr>
                 <w:rFonts w:hint="eastAsia"/>
               </w:rPr>
-              <w:lastRenderedPageBreak/>
               <w:t>김지운</w:t>
             </w:r>
           </w:p>
@@ -8243,6 +8518,11 @@
             <w:tcW w:w="4508" w:type="dxa"/>
           </w:tcPr>
           <w:p>
+            <w:pPr>
+              <w:rPr>
+                <w:rFonts w:hint="eastAsia"/>
+              </w:rPr>
+            </w:pPr>
             <w:r>
               <w:rPr>
                 <w:rFonts w:hint="eastAsia"/>
@@ -8273,6 +8553,11 @@
             </w:r>
           </w:p>
           <w:p>
+            <w:pPr>
+              <w:rPr>
+                <w:rFonts w:hint="eastAsia"/>
+              </w:rPr>
+            </w:pPr>
             <w:r>
               <w:rPr>
                 <w:rFonts w:hint="eastAsia"/>
@@ -8284,11 +8569,22 @@
             </w:r>
           </w:p>
           <w:p>
-            <w:r>
+            <w:pPr>
+              <w:rPr>
+                <w:rFonts w:hint="eastAsia"/>
+              </w:rPr>
+            </w:pPr>
+            <w:r>
+              <w:lastRenderedPageBreak/>
               <w:t>C++ 구조체와 클래스를 통해 객체 지향적으로 게임을 구성하는 방법을 익혔으며 사용자 입력 처리, 예외 처리, 전반적인 게임 시스템 설계 능력이 향상되었습니다.</w:t>
             </w:r>
           </w:p>
           <w:p>
+            <w:pPr>
+              <w:rPr>
+                <w:rFonts w:hint="eastAsia"/>
+              </w:rPr>
+            </w:pPr>
             <w:r>
               <w:rPr>
                 <w:rFonts w:hint="eastAsia"/>
@@ -8329,6 +8625,7 @@
               <w:rPr>
                 <w:rFonts w:hint="eastAsia"/>
               </w:rPr>
+              <w:lastRenderedPageBreak/>
               <w:t>이동우</w:t>
             </w:r>
           </w:p>
@@ -8337,73 +8634,7 @@
           <w:tcPr>
             <w:tcW w:w="4508" w:type="dxa"/>
           </w:tcPr>
-          <w:p>
-            <w:r>
-              <w:rPr>
-                <w:rFonts w:hint="eastAsia"/>
-              </w:rPr>
-              <w:t>이번</w:t>
-            </w:r>
-            <w:r>
-              <w:t xml:space="preserve"> 객체지향 텍스트 게임 프로젝트에서 저는 게임의 틀에 대한 아이디어, 부족한 부분에 대한 의견 개진을 맡았습니다.</w:t>
-            </w:r>
-          </w:p>
-          <w:p>
-            <w:r>
-              <w:rPr>
-                <w:rFonts w:hint="eastAsia"/>
-              </w:rPr>
-              <w:t>처음에는</w:t>
-            </w:r>
-            <w:r>
-              <w:t xml:space="preserve"> 클래스 간의 관계를 어떻게 나누고 연결할지 설계하는 것이 어려웠습니다. 역할이 겹치거나 책임이 명확하지 않은 클래스가 생겨 유지보수가 어려웠기 때문입니다. 이를 해결하기 위해 UML 다이어그램을 그려보며 각 클래스의 책임을 재정의하고, 기능을 단순화하는 </w:t>
-            </w:r>
-            <w:proofErr w:type="spellStart"/>
-            <w:r>
-              <w:t>리팩토링을</w:t>
-            </w:r>
-            <w:proofErr w:type="spellEnd"/>
-            <w:r>
-              <w:t xml:space="preserve"> 반복하였습니다. 또한 전투 시스템에서 랜덤성과 사용자 선택을 동시에 처리하는 부분에서 버그가 발생했는데, </w:t>
-            </w:r>
-            <w:r>
-              <w:lastRenderedPageBreak/>
-              <w:t>디버깅을 통해 조건문과 입력 처리 부분을 꼼꼼히 확인하고 수정하였습니다.</w:t>
-            </w:r>
-          </w:p>
-          <w:p>
-            <w:r>
-              <w:rPr>
-                <w:rFonts w:hint="eastAsia"/>
-              </w:rPr>
-              <w:t>이번</w:t>
-            </w:r>
-            <w:r>
-              <w:t xml:space="preserve"> 프로젝트를 통해 객체지향 프로그래밍의 기본 개념인 캡슐화, 상속, 다형성을 실제로 적용해보며 그 중요성과 활용 방법을 깊이 이해할 수 있었습니다. 또한, 텍스트 기반이지만 사용자와의 상호작용을 고려한 로직 설계의 중요성을 배웠고, 유지보수가 쉬운 구조를 만드는 데 있어서 명확한 책임 분리가 얼마나 중요한지도 느꼈습니다.</w:t>
-            </w:r>
-          </w:p>
-          <w:p>
-            <w:r>
-              <w:rPr>
-                <w:rFonts w:hint="eastAsia"/>
-              </w:rPr>
-              <w:t>아쉬운</w:t>
-            </w:r>
-            <w:r>
-              <w:t xml:space="preserve"> 점은 게임의 UI가 텍스트 기반이다 보니 사용자 경험이 다소 단조로웠다는 점입니다. 또한, 클래스 간의 의존성을 완전히 분리하지 못한 부분이 있어 추후 기능 확장 시 제약이 있을 수 있다고 느꼈습니다. 다음에는 디자인 패턴을 활용해 좀 더 유연하고 확장성 있는 구조를 만들고, 간단한 GUI라도 적용해 사용자 인터페이스를 개선하고 싶습니다.</w:t>
-            </w:r>
-          </w:p>
-          <w:p>
-            <w:r>
-              <w:rPr>
-                <w:rFonts w:hint="eastAsia"/>
-              </w:rPr>
-              <w:t>객체지향</w:t>
-            </w:r>
-            <w:r>
-              <w:t xml:space="preserve"> 개념을 실제 프로젝트에 적용해보며 많은 것을 배우고 성장할 수 있는 시간이었다고 생각합니다. 처음에는 막막했지만, 점점 구조를 잡아가며 내가 만든 게임이 동작하는 모습을 볼 때 큰 보람을 느꼈습니다. 특히, 단순한 텍스트 게임이라도 객체지향적으로 잘 설계하면 재사용성과 유지보수성이 높아진다는 것을 체감할 수 있었습니다. 앞으로 더 복잡한 프로그램도 자신 있게 도전할 수 있을 것 같습니다.</w:t>
-            </w:r>
-          </w:p>
+          <w:p/>
         </w:tc>
       </w:tr>
     </w:tbl>
@@ -8813,7 +9044,6 @@
                 <w:sz w:val="20"/>
                 <w:lang w:eastAsia="ko-KR"/>
               </w:rPr>
-              <w:lastRenderedPageBreak/>
               <w:t>C</w:t>
             </w:r>
             <w:r>
@@ -9324,6 +9554,7 @@
                 <w:sz w:val="20"/>
                 <w:lang w:eastAsia="ko-KR"/>
               </w:rPr>
+              <w:lastRenderedPageBreak/>
               <w:t>S</w:t>
             </w:r>
             <w:r>
@@ -9813,7 +10044,6 @@
         <w:rPr>
           <w:rFonts w:hint="eastAsia"/>
         </w:rPr>
-        <w:lastRenderedPageBreak/>
         <w:t>사용자 매뉴얼</w:t>
       </w:r>
       <w:bookmarkEnd w:id="39"/>
@@ -15939,6 +16169,12 @@
 </file>
 
 <file path=customXml/item2.xml><?xml version="1.0" encoding="utf-8"?>
+<p:properties xmlns:p="http://schemas.microsoft.com/office/2006/metadata/properties" xmlns:xsi="http://www.w3.org/2001/XMLSchema-instance" xmlns:pc="http://schemas.microsoft.com/office/infopath/2007/PartnerControls">
+  <documentManagement/>
+</p:properties>
+</file>
+
+<file path=customXml/item3.xml><?xml version="1.0" encoding="utf-8"?>
 <?mso-contentType ?>
 <FormTemplates xmlns="http://schemas.microsoft.com/sharepoint/v3/contenttype/forms">
   <Display>DocumentLibraryForm</Display>
@@ -15947,13 +16183,11 @@
 </FormTemplates>
 </file>
 
-<file path=customXml/item3.xml><?xml version="1.0" encoding="utf-8"?>
-<p:properties xmlns:p="http://schemas.microsoft.com/office/2006/metadata/properties" xmlns:xsi="http://www.w3.org/2001/XMLSchema-instance" xmlns:pc="http://schemas.microsoft.com/office/infopath/2007/PartnerControls">
-  <documentManagement/>
-</p:properties>
+<file path=customXml/item4.xml><?xml version="1.0" encoding="utf-8"?>
+<b:Sources xmlns:b="http://schemas.openxmlformats.org/officeDocument/2006/bibliography" xmlns="http://schemas.openxmlformats.org/officeDocument/2006/bibliography" SelectedStyle="\APA.XSL" StyleName="APA"/>
 </file>
 
-<file path=customXml/item4.xml><?xml version="1.0" encoding="utf-8"?>
+<file path=customXml/item5.xml><?xml version="1.0" encoding="utf-8"?>
 <ct:contentTypeSchema xmlns:ct="http://schemas.microsoft.com/office/2006/metadata/contentType" xmlns:ma="http://schemas.microsoft.com/office/2006/metadata/properties/metaAttributes" ct:_="" ma:_="" ma:contentTypeName="문서" ma:contentTypeID="0x0101007815E863143C564E81DE4549FEBD28DB" ma:contentTypeVersion="10" ma:contentTypeDescription="새 문서를 만듭니다." ma:contentTypeScope="" ma:versionID="cafb809731f2fb3715f3e94891939c09">
   <xsd:schema xmlns:xsd="http://www.w3.org/2001/XMLSchema" xmlns:xs="http://www.w3.org/2001/XMLSchema" xmlns:p="http://schemas.microsoft.com/office/2006/metadata/properties" xmlns:ns3="bf1b1441-eaba-471e-8090-868e9ee8ad06" xmlns:ns4="570be9a4-249b-43b2-906e-59ea7f692093" targetNamespace="http://schemas.microsoft.com/office/2006/metadata/properties" ma:root="true" ma:fieldsID="e28ee88a53f358b46b6b5b9e4bf86708" ns3:_="" ns4:_="">
     <xsd:import namespace="bf1b1441-eaba-471e-8090-868e9ee8ad06"/>
@@ -16156,10 +16390,6 @@
 </ct:contentTypeSchema>
 </file>
 
-<file path=customXml/item5.xml><?xml version="1.0" encoding="utf-8"?>
-<b:Sources xmlns:b="http://schemas.openxmlformats.org/officeDocument/2006/bibliography" xmlns="http://schemas.openxmlformats.org/officeDocument/2006/bibliography" SelectedStyle="\APA.XSL" StyleName="APA"/>
-</file>
-
 <file path=customXml/itemProps1.xml><?xml version="1.0" encoding="utf-8"?>
 <ds:datastoreItem xmlns:ds="http://schemas.openxmlformats.org/officeDocument/2006/customXml" ds:itemID="{55AF091B-3C7A-41E3-B477-F2FDAA23CFDA}">
   <ds:schemaRefs>
@@ -16169,14 +16399,6 @@
 </file>
 
 <file path=customXml/itemProps2.xml><?xml version="1.0" encoding="utf-8"?>
-<ds:datastoreItem xmlns:ds="http://schemas.openxmlformats.org/officeDocument/2006/customXml" ds:itemID="{183204E0-BAFB-41AF-8AF8-B95E5B8ABC67}">
-  <ds:schemaRefs>
-    <ds:schemaRef ds:uri="http://schemas.microsoft.com/sharepoint/v3/contenttype/forms"/>
-  </ds:schemaRefs>
-</ds:datastoreItem>
-</file>
-
-<file path=customXml/itemProps3.xml><?xml version="1.0" encoding="utf-8"?>
 <ds:datastoreItem xmlns:ds="http://schemas.openxmlformats.org/officeDocument/2006/customXml" ds:itemID="{78D92BB6-C474-4D89-8988-46A225D1A6D4}">
   <ds:schemaRefs>
     <ds:schemaRef ds:uri="http://schemas.microsoft.com/office/2006/metadata/properties"/>
@@ -16185,7 +16407,23 @@
 </ds:datastoreItem>
 </file>
 
+<file path=customXml/itemProps3.xml><?xml version="1.0" encoding="utf-8"?>
+<ds:datastoreItem xmlns:ds="http://schemas.openxmlformats.org/officeDocument/2006/customXml" ds:itemID="{183204E0-BAFB-41AF-8AF8-B95E5B8ABC67}">
+  <ds:schemaRefs>
+    <ds:schemaRef ds:uri="http://schemas.microsoft.com/sharepoint/v3/contenttype/forms"/>
+  </ds:schemaRefs>
+</ds:datastoreItem>
+</file>
+
 <file path=customXml/itemProps4.xml><?xml version="1.0" encoding="utf-8"?>
+<ds:datastoreItem xmlns:ds="http://schemas.openxmlformats.org/officeDocument/2006/customXml" ds:itemID="{86B0A9F8-4A50-4566-8DA1-18ADD862A27B}">
+  <ds:schemaRefs>
+    <ds:schemaRef ds:uri="http://schemas.openxmlformats.org/officeDocument/2006/bibliography"/>
+  </ds:schemaRefs>
+</ds:datastoreItem>
+</file>
+
+<file path=customXml/itemProps5.xml><?xml version="1.0" encoding="utf-8"?>
 <ds:datastoreItem xmlns:ds="http://schemas.openxmlformats.org/officeDocument/2006/customXml" ds:itemID="{07D37BA4-B3A6-40AF-B108-1D8E996D1648}">
   <ds:schemaRefs>
     <ds:schemaRef ds:uri="http://schemas.microsoft.com/office/2006/metadata/contentType"/>
@@ -16202,12 +16440,4 @@
     <ds:schemaRef ds:uri="http://schemas.microsoft.com/internal/obd"/>
   </ds:schemaRefs>
 </ds:datastoreItem>
-</file>
-
-<file path=customXml/itemProps5.xml><?xml version="1.0" encoding="utf-8"?>
-<ds:datastoreItem xmlns:ds="http://schemas.openxmlformats.org/officeDocument/2006/customXml" ds:itemID="{86B0A9F8-4A50-4566-8DA1-18ADD862A27B}">
-  <ds:schemaRefs>
-    <ds:schemaRef ds:uri="http://schemas.openxmlformats.org/officeDocument/2006/bibliography"/>
-  </ds:schemaRefs>
-</ds:datastoreItem>
 </file>
--- a/docs/최종보고서_protocool004A.docx
+++ b/docs/최종보고서_protocool004A.docx
@@ -8212,6 +8212,7 @@
         <w:rPr>
           <w:rFonts w:hint="eastAsia"/>
         </w:rPr>
+        <w:lastRenderedPageBreak/>
         <w:t>시연 영상 및 실행 결과</w:t>
       </w:r>
       <w:bookmarkEnd w:id="27"/>
@@ -8230,16 +8231,86 @@
           <w:tcPr>
             <w:tcW w:w="9016" w:type="dxa"/>
           </w:tcPr>
-          <w:p/>
+          <w:p>
+            <w:r>
+              <w:rPr>
+                <w:noProof/>
+              </w:rPr>
+              <w:drawing>
+                <wp:inline distT="0" distB="0" distL="0" distR="0" wp14:anchorId="73455A0E" wp14:editId="2FAB9E87">
+                  <wp:extent cx="4572000" cy="3429000"/>
+                  <wp:effectExtent l="0" t="0" r="0" b="0"/>
+                  <wp:docPr id="3" name="비디오 3" descr="계명대학교 객체지향 프로그래밍 팀 프로젝트">
+                    <a:hlinkClick xmlns:a="http://schemas.openxmlformats.org/drawingml/2006/main" r:id="rId12"/>
+                  </wp:docPr>
+                  <wp:cNvGraphicFramePr>
+                    <a:graphicFrameLocks xmlns:a="http://schemas.openxmlformats.org/drawingml/2006/main" noChangeAspect="1"/>
+                  </wp:cNvGraphicFramePr>
+                  <a:graphic xmlns:a="http://schemas.openxmlformats.org/drawingml/2006/main">
+                    <a:graphicData uri="http://schemas.openxmlformats.org/drawingml/2006/picture">
+                      <pic:pic xmlns:pic="http://schemas.openxmlformats.org/drawingml/2006/picture">
+                        <pic:nvPicPr>
+                          <pic:cNvPr id="3" name="비디오 3" descr="계명대학교 객체지향 프로그래밍 팀 프로젝트">
+                            <a:hlinkClick r:id="rId12"/>
+                          </pic:cNvPr>
+                          <pic:cNvPicPr/>
+                        </pic:nvPicPr>
+                        <pic:blipFill>
+                          <a:blip r:embed="rId13">
+                            <a:extLst>
+                              <a:ext uri="{28A0092B-C50C-407E-A947-70E740481C1C}">
+                                <a14:useLocalDpi xmlns:a14="http://schemas.microsoft.com/office/drawing/2010/main" val="0"/>
+                              </a:ext>
+                              <a:ext uri="{C809E66F-F1BF-436E-b5F7-EEA9579F0CBA}">
+                                <wp15:webVideoPr xmlns:wp15="http://schemas.microsoft.com/office/word/2012/wordprocessingDrawing" embeddedHtml="&lt;iframe width=&quot;200&quot; height=&quot;113&quot; src=&quot;https://www.youtube.com/embed/NLtkak2RMYs?feature=oembed&quot; frameborder=&quot;0&quot; allow=&quot;accelerometer; autoplay; clipboard-write; encrypted-media; gyroscope; picture-in-picture; web-share&quot; referrerpolicy=&quot;strict-origin-when-cross-origin&quot; allowfullscreen=&quot;&quot; title=&quot;계명대학교 객체지향 프로그래밍 팀 프로젝트&quot; sandbox=&quot;allow-scripts allow-same-origin allow-popups&quot;&gt;&lt;/iframe&gt;" h="113" w="200"/>
+                              </a:ext>
+                            </a:extLst>
+                          </a:blip>
+                          <a:stretch>
+                            <a:fillRect/>
+                          </a:stretch>
+                        </pic:blipFill>
+                        <pic:spPr>
+                          <a:xfrm>
+                            <a:off x="0" y="0"/>
+                            <a:ext cx="4572000" cy="3429000"/>
+                          </a:xfrm>
+                          <a:prstGeom prst="rect">
+                            <a:avLst/>
+                          </a:prstGeom>
+                        </pic:spPr>
+                      </pic:pic>
+                    </a:graphicData>
+                  </a:graphic>
+                </wp:inline>
+              </w:drawing>
+            </w:r>
+          </w:p>
+          <w:p>
+            <w:pPr>
+              <w:rPr>
+                <w:rFonts w:hint="eastAsia"/>
+              </w:rPr>
+            </w:pPr>
+            <w:hyperlink r:id="rId14" w:history="1">
+              <w:r>
+                <w:rPr>
+                  <w:rStyle w:val="ab"/>
+                </w:rPr>
+                <w:t>https://www.youtube.com/watch?v=NLtkak2RMYs</w:t>
+              </w:r>
+            </w:hyperlink>
+          </w:p>
         </w:tc>
       </w:tr>
     </w:tbl>
-    <w:p/>
-    <w:p/>
-    <w:p/>
-    <w:p/>
-    <w:p/>
-    <w:p/>
+    <w:p>
+      <w:pPr>
+        <w:rPr>
+          <w:rFonts w:hint="eastAsia"/>
+        </w:rPr>
+      </w:pPr>
+    </w:p>
     <w:p>
       <w:pPr>
         <w:pStyle w:val="1"/>
@@ -8460,6 +8531,7 @@
               <w:rPr>
                 <w:rFonts w:hint="eastAsia"/>
               </w:rPr>
+              <w:lastRenderedPageBreak/>
               <w:t>팀원과의 협력을 통해 해결하였습니다.</w:t>
             </w:r>
             <w:r>
@@ -8509,6 +8581,7 @@
               <w:rPr>
                 <w:rFonts w:hint="eastAsia"/>
               </w:rPr>
+              <w:lastRenderedPageBreak/>
               <w:t>김지운</w:t>
             </w:r>
           </w:p>
@@ -8518,11 +8591,6 @@
             <w:tcW w:w="4508" w:type="dxa"/>
           </w:tcPr>
           <w:p>
-            <w:pPr>
-              <w:rPr>
-                <w:rFonts w:hint="eastAsia"/>
-              </w:rPr>
-            </w:pPr>
             <w:r>
               <w:rPr>
                 <w:rFonts w:hint="eastAsia"/>
@@ -8553,11 +8621,6 @@
             </w:r>
           </w:p>
           <w:p>
-            <w:pPr>
-              <w:rPr>
-                <w:rFonts w:hint="eastAsia"/>
-              </w:rPr>
-            </w:pPr>
             <w:r>
               <w:rPr>
                 <w:rFonts w:hint="eastAsia"/>
@@ -8569,22 +8632,11 @@
             </w:r>
           </w:p>
           <w:p>
-            <w:pPr>
-              <w:rPr>
-                <w:rFonts w:hint="eastAsia"/>
-              </w:rPr>
-            </w:pPr>
-            <w:r>
-              <w:lastRenderedPageBreak/>
+            <w:r>
               <w:t>C++ 구조체와 클래스를 통해 객체 지향적으로 게임을 구성하는 방법을 익혔으며 사용자 입력 처리, 예외 처리, 전반적인 게임 시스템 설계 능력이 향상되었습니다.</w:t>
             </w:r>
           </w:p>
           <w:p>
-            <w:pPr>
-              <w:rPr>
-                <w:rFonts w:hint="eastAsia"/>
-              </w:rPr>
-            </w:pPr>
             <w:r>
               <w:rPr>
                 <w:rFonts w:hint="eastAsia"/>
@@ -8625,7 +8677,6 @@
               <w:rPr>
                 <w:rFonts w:hint="eastAsia"/>
               </w:rPr>
-              <w:lastRenderedPageBreak/>
               <w:t>이동우</w:t>
             </w:r>
           </w:p>
@@ -8634,7 +8685,73 @@
           <w:tcPr>
             <w:tcW w:w="4508" w:type="dxa"/>
           </w:tcPr>
-          <w:p/>
+          <w:p>
+            <w:r>
+              <w:rPr>
+                <w:rFonts w:hint="eastAsia"/>
+              </w:rPr>
+              <w:t>이번</w:t>
+            </w:r>
+            <w:r>
+              <w:t xml:space="preserve"> 객체지향 텍스트 게임 프로젝트에서 저는 게임의 틀에 대한 아이디어, 부족한 부분에 대한 의견 개진을 맡았습니다.</w:t>
+            </w:r>
+          </w:p>
+          <w:p>
+            <w:r>
+              <w:rPr>
+                <w:rFonts w:hint="eastAsia"/>
+              </w:rPr>
+              <w:t>처음에는</w:t>
+            </w:r>
+            <w:r>
+              <w:t xml:space="preserve"> 클래스 간의 관계를 어떻게 나누고 연결할지 설계하는 것이 어려웠습니다. 역할이 겹치거나 책임이 명확하지 않은 클래스가 </w:t>
+            </w:r>
+            <w:r>
+              <w:lastRenderedPageBreak/>
+              <w:t xml:space="preserve">생겨 유지보수가 어려웠기 때문입니다. 이를 해결하기 위해 UML 다이어그램을 그려보며 각 클래스의 책임을 재정의하고, 기능을 단순화하는 </w:t>
+            </w:r>
+            <w:proofErr w:type="spellStart"/>
+            <w:r>
+              <w:t>리팩토링을</w:t>
+            </w:r>
+            <w:proofErr w:type="spellEnd"/>
+            <w:r>
+              <w:t xml:space="preserve"> 반복하였습니다. 또한 전투 시스템에서 랜덤성과 사용자 선택을 동시에 처리하는 부분에서 버그가 발생했는데, 디버깅을 통해 조건문과 입력 처리 부분을 꼼꼼히 확인하고 수정하였습니다.</w:t>
+            </w:r>
+          </w:p>
+          <w:p>
+            <w:r>
+              <w:rPr>
+                <w:rFonts w:hint="eastAsia"/>
+              </w:rPr>
+              <w:t>이번</w:t>
+            </w:r>
+            <w:r>
+              <w:t xml:space="preserve"> 프로젝트를 통해 객체지향 프로그래밍의 기본 개념인 캡슐화, 상속, 다형성을 실제로 적용해보며 그 중요성과 활용 방법을 깊이 이해할 수 있었습니다. 또한, 텍스트 기반이지만 사용자와의 상호작용을 고려한 로직 설계의 중요성을 배웠고, 유지보수가 쉬운 구조를 만드는 데 있어서 명확한 책임 분리가 얼마나 중요한지도 느꼈습니다.</w:t>
+            </w:r>
+          </w:p>
+          <w:p>
+            <w:r>
+              <w:rPr>
+                <w:rFonts w:hint="eastAsia"/>
+              </w:rPr>
+              <w:t>아쉬운</w:t>
+            </w:r>
+            <w:r>
+              <w:t xml:space="preserve"> 점은 게임의 UI가 텍스트 기반이다 보니 사용자 경험이 다소 단조로웠다는 점입니다. 또한, 클래스 간의 의존성을 완전히 분리하지 못한 부분이 있어 추후 기능 확장 시 제약이 있을 수 있다고 느꼈습니다. 다음에는 디자인 패턴을 활용해 좀 더 유연하고 확장성 있는 구조를 만들고, 간단한 GUI라도 적용해 사용자 인터페이스를 개선하고 싶습니다.</w:t>
+            </w:r>
+          </w:p>
+          <w:p>
+            <w:r>
+              <w:rPr>
+                <w:rFonts w:hint="eastAsia"/>
+              </w:rPr>
+              <w:t>객체지향</w:t>
+            </w:r>
+            <w:r>
+              <w:t xml:space="preserve"> 개념을 실제 프로젝트에 적용해보며 많은 것을 배우고 성장할 수 있는 시간이었다고 생각합니다. 처음에는 막막했지만, 점점 구조를 잡아가며 내가 만든 게임이 동작하는 모습을 볼 때 큰 보람을 느꼈습니다. 특히, 단순한 텍스트 게임이라도 객체지향적으로 잘 설계하면 재사용성과 유지보수성이 높아진다는 것을 체감할 수 있었습니다. 앞으로 더 복잡한 프로그램도 자신 있게 도전할 수 있을 것 같습니다.</w:t>
+            </w:r>
+          </w:p>
         </w:tc>
       </w:tr>
     </w:tbl>
@@ -8768,6 +8885,7 @@
                 <w:sz w:val="20"/>
                 <w:lang w:eastAsia="ko-KR"/>
               </w:rPr>
+              <w:lastRenderedPageBreak/>
               <w:t>B</w:t>
             </w:r>
             <w:r>
@@ -8830,6 +8948,73 @@
                 <w:lang w:eastAsia="ko-KR"/>
               </w:rPr>
             </w:pPr>
+            <w:r>
+              <w:rPr>
+                <w:rFonts w:asciiTheme="minorHAnsi" w:eastAsiaTheme="minorHAnsi" w:hAnsiTheme="minorHAnsi" w:hint="eastAsia"/>
+                <w:bCs/>
+                <w:sz w:val="20"/>
+                <w:lang w:eastAsia="ko-KR"/>
+              </w:rPr>
+              <w:t>플레이어와 보스 간의 전투를 처리하는 시스템.</w:t>
+            </w:r>
+          </w:p>
+          <w:p>
+            <w:pPr>
+              <w:pStyle w:val="Para"/>
+              <w:spacing w:before="0"/>
+              <w:ind w:left="0"/>
+              <w:rPr>
+                <w:rFonts w:asciiTheme="minorHAnsi" w:eastAsiaTheme="minorHAnsi" w:hAnsiTheme="minorHAnsi"/>
+                <w:bCs/>
+                <w:sz w:val="20"/>
+                <w:lang w:eastAsia="ko-KR"/>
+              </w:rPr>
+            </w:pPr>
+            <w:r>
+              <w:rPr>
+                <w:rFonts w:asciiTheme="minorHAnsi" w:eastAsiaTheme="minorHAnsi" w:hAnsiTheme="minorHAnsi" w:hint="eastAsia"/>
+                <w:bCs/>
+                <w:sz w:val="20"/>
+                <w:lang w:eastAsia="ko-KR"/>
+              </w:rPr>
+              <w:t>공격 선택,</w:t>
+            </w:r>
+            <w:r>
+              <w:rPr>
+                <w:rFonts w:asciiTheme="minorHAnsi" w:eastAsiaTheme="minorHAnsi" w:hAnsiTheme="minorHAnsi"/>
+                <w:bCs/>
+                <w:sz w:val="20"/>
+                <w:lang w:eastAsia="ko-KR"/>
+              </w:rPr>
+              <w:t xml:space="preserve"> </w:t>
+            </w:r>
+            <w:r>
+              <w:rPr>
+                <w:rFonts w:asciiTheme="minorHAnsi" w:eastAsiaTheme="minorHAnsi" w:hAnsiTheme="minorHAnsi" w:hint="eastAsia"/>
+                <w:bCs/>
+                <w:sz w:val="20"/>
+                <w:lang w:eastAsia="ko-KR"/>
+              </w:rPr>
+              <w:t>데미지 계산,</w:t>
+            </w:r>
+            <w:r>
+              <w:rPr>
+                <w:rFonts w:asciiTheme="minorHAnsi" w:eastAsiaTheme="minorHAnsi" w:hAnsiTheme="minorHAnsi"/>
+                <w:bCs/>
+                <w:sz w:val="20"/>
+                <w:lang w:eastAsia="ko-KR"/>
+              </w:rPr>
+              <w:t xml:space="preserve"> </w:t>
+            </w:r>
+            <w:r>
+              <w:rPr>
+                <w:rFonts w:asciiTheme="minorHAnsi" w:eastAsiaTheme="minorHAnsi" w:hAnsiTheme="minorHAnsi" w:hint="eastAsia"/>
+                <w:bCs/>
+                <w:sz w:val="20"/>
+                <w:lang w:eastAsia="ko-KR"/>
+              </w:rPr>
+              <w:t>학점 계산 등을 포함</w:t>
+            </w:r>
           </w:p>
         </w:tc>
       </w:tr>
@@ -8922,6 +9107,73 @@
                 <w:lang w:eastAsia="ko-KR"/>
               </w:rPr>
             </w:pPr>
+            <w:r>
+              <w:rPr>
+                <w:rFonts w:asciiTheme="minorHAnsi" w:eastAsiaTheme="minorHAnsi" w:hAnsiTheme="minorHAnsi" w:hint="eastAsia"/>
+                <w:bCs/>
+                <w:sz w:val="20"/>
+                <w:lang w:eastAsia="ko-KR"/>
+              </w:rPr>
+              <w:t>보스 몬스터 정보 관리.</w:t>
+            </w:r>
+          </w:p>
+          <w:p>
+            <w:pPr>
+              <w:pStyle w:val="Para"/>
+              <w:spacing w:before="0"/>
+              <w:ind w:left="0"/>
+              <w:rPr>
+                <w:rFonts w:asciiTheme="minorHAnsi" w:eastAsiaTheme="minorHAnsi" w:hAnsiTheme="minorHAnsi"/>
+                <w:bCs/>
+                <w:sz w:val="20"/>
+                <w:lang w:eastAsia="ko-KR"/>
+              </w:rPr>
+            </w:pPr>
+            <w:r>
+              <w:rPr>
+                <w:rFonts w:asciiTheme="minorHAnsi" w:eastAsiaTheme="minorHAnsi" w:hAnsiTheme="minorHAnsi" w:hint="eastAsia"/>
+                <w:bCs/>
+                <w:sz w:val="20"/>
+                <w:lang w:eastAsia="ko-KR"/>
+              </w:rPr>
+              <w:t>이름,</w:t>
+            </w:r>
+            <w:r>
+              <w:rPr>
+                <w:rFonts w:asciiTheme="minorHAnsi" w:eastAsiaTheme="minorHAnsi" w:hAnsiTheme="minorHAnsi"/>
+                <w:bCs/>
+                <w:sz w:val="20"/>
+                <w:lang w:eastAsia="ko-KR"/>
+              </w:rPr>
+              <w:t xml:space="preserve"> </w:t>
+            </w:r>
+            <w:r>
+              <w:rPr>
+                <w:rFonts w:asciiTheme="minorHAnsi" w:eastAsiaTheme="minorHAnsi" w:hAnsiTheme="minorHAnsi" w:hint="eastAsia"/>
+                <w:bCs/>
+                <w:sz w:val="20"/>
+                <w:lang w:eastAsia="ko-KR"/>
+              </w:rPr>
+              <w:t>체력,</w:t>
+            </w:r>
+            <w:r>
+              <w:rPr>
+                <w:rFonts w:asciiTheme="minorHAnsi" w:eastAsiaTheme="minorHAnsi" w:hAnsiTheme="minorHAnsi"/>
+                <w:bCs/>
+                <w:sz w:val="20"/>
+                <w:lang w:eastAsia="ko-KR"/>
+              </w:rPr>
+              <w:t xml:space="preserve"> </w:t>
+            </w:r>
+            <w:r>
+              <w:rPr>
+                <w:rFonts w:asciiTheme="minorHAnsi" w:eastAsiaTheme="minorHAnsi" w:hAnsiTheme="minorHAnsi" w:hint="eastAsia"/>
+                <w:bCs/>
+                <w:sz w:val="20"/>
+                <w:lang w:eastAsia="ko-KR"/>
+              </w:rPr>
+              <w:t>공격력 등을 포함하며 전투 대상 보스를 정의함.</w:t>
+            </w:r>
           </w:p>
         </w:tc>
       </w:tr>
@@ -9014,6 +9266,91 @@
                 <w:lang w:eastAsia="ko-KR"/>
               </w:rPr>
             </w:pPr>
+            <w:r>
+              <w:rPr>
+                <w:rFonts w:asciiTheme="minorHAnsi" w:eastAsiaTheme="minorHAnsi" w:hAnsiTheme="minorHAnsi" w:hint="eastAsia"/>
+                <w:bCs/>
+                <w:sz w:val="20"/>
+                <w:lang w:eastAsia="ko-KR"/>
+              </w:rPr>
+              <w:t>P</w:t>
+            </w:r>
+            <w:r>
+              <w:rPr>
+                <w:rFonts w:asciiTheme="minorHAnsi" w:eastAsiaTheme="minorHAnsi" w:hAnsiTheme="minorHAnsi"/>
+                <w:bCs/>
+                <w:sz w:val="20"/>
+                <w:lang w:eastAsia="ko-KR"/>
+              </w:rPr>
+              <w:t>layer</w:t>
+            </w:r>
+            <w:r>
+              <w:rPr>
+                <w:rFonts w:asciiTheme="minorHAnsi" w:eastAsiaTheme="minorHAnsi" w:hAnsiTheme="minorHAnsi" w:hint="eastAsia"/>
+                <w:bCs/>
+                <w:sz w:val="20"/>
+                <w:lang w:eastAsia="ko-KR"/>
+              </w:rPr>
+              <w:t xml:space="preserve">와 </w:t>
+            </w:r>
+            <w:r>
+              <w:rPr>
+                <w:rFonts w:asciiTheme="minorHAnsi" w:eastAsiaTheme="minorHAnsi" w:hAnsiTheme="minorHAnsi"/>
+                <w:bCs/>
+                <w:sz w:val="20"/>
+                <w:lang w:eastAsia="ko-KR"/>
+              </w:rPr>
+              <w:t>Boss</w:t>
+            </w:r>
+            <w:r>
+              <w:rPr>
+                <w:rFonts w:asciiTheme="minorHAnsi" w:eastAsiaTheme="minorHAnsi" w:hAnsiTheme="minorHAnsi" w:hint="eastAsia"/>
+                <w:bCs/>
+                <w:sz w:val="20"/>
+                <w:lang w:eastAsia="ko-KR"/>
+              </w:rPr>
+              <w:t>가 공통으로 가시는 속성을 정의.</w:t>
+            </w:r>
+          </w:p>
+          <w:p>
+            <w:pPr>
+              <w:pStyle w:val="Para"/>
+              <w:spacing w:before="0"/>
+              <w:ind w:left="0"/>
+              <w:rPr>
+                <w:rFonts w:asciiTheme="minorHAnsi" w:eastAsiaTheme="minorHAnsi" w:hAnsiTheme="minorHAnsi" w:hint="eastAsia"/>
+                <w:bCs/>
+                <w:sz w:val="20"/>
+                <w:lang w:eastAsia="ko-KR"/>
+              </w:rPr>
+            </w:pPr>
+            <w:r>
+              <w:rPr>
+                <w:rFonts w:asciiTheme="minorHAnsi" w:eastAsiaTheme="minorHAnsi" w:hAnsiTheme="minorHAnsi" w:hint="eastAsia"/>
+                <w:bCs/>
+                <w:sz w:val="20"/>
+                <w:lang w:eastAsia="ko-KR"/>
+              </w:rPr>
+              <w:t>죽음 감지,</w:t>
+            </w:r>
+            <w:r>
+              <w:rPr>
+                <w:rFonts w:asciiTheme="minorHAnsi" w:eastAsiaTheme="minorHAnsi" w:hAnsiTheme="minorHAnsi"/>
+                <w:bCs/>
+                <w:sz w:val="20"/>
+                <w:lang w:eastAsia="ko-KR"/>
+              </w:rPr>
+              <w:t xml:space="preserve"> </w:t>
+            </w:r>
+            <w:r>
+              <w:rPr>
+                <w:rFonts w:asciiTheme="minorHAnsi" w:eastAsiaTheme="minorHAnsi" w:hAnsiTheme="minorHAnsi" w:hint="eastAsia"/>
+                <w:bCs/>
+                <w:sz w:val="20"/>
+                <w:lang w:eastAsia="ko-KR"/>
+              </w:rPr>
+              <w:t>데미지 감지 등을 선언.</w:t>
+            </w:r>
           </w:p>
         </w:tc>
       </w:tr>
@@ -9106,6 +9443,84 @@
                 <w:lang w:eastAsia="ko-KR"/>
               </w:rPr>
             </w:pPr>
+            <w:r>
+              <w:rPr>
+                <w:rFonts w:asciiTheme="minorHAnsi" w:eastAsiaTheme="minorHAnsi" w:hAnsiTheme="minorHAnsi" w:hint="eastAsia"/>
+                <w:bCs/>
+                <w:sz w:val="20"/>
+                <w:lang w:eastAsia="ko-KR"/>
+              </w:rPr>
+              <w:t>게임의 전체 실행 흐름을 담당.</w:t>
+            </w:r>
+          </w:p>
+          <w:p>
+            <w:pPr>
+              <w:pStyle w:val="Para"/>
+              <w:spacing w:before="0"/>
+              <w:ind w:left="0"/>
+              <w:rPr>
+                <w:rFonts w:asciiTheme="minorHAnsi" w:eastAsiaTheme="minorHAnsi" w:hAnsiTheme="minorHAnsi" w:hint="eastAsia"/>
+                <w:bCs/>
+                <w:sz w:val="20"/>
+                <w:lang w:eastAsia="ko-KR"/>
+              </w:rPr>
+            </w:pPr>
+            <w:r>
+              <w:rPr>
+                <w:rFonts w:asciiTheme="minorHAnsi" w:eastAsiaTheme="minorHAnsi" w:hAnsiTheme="minorHAnsi" w:hint="eastAsia"/>
+                <w:bCs/>
+                <w:sz w:val="20"/>
+                <w:lang w:eastAsia="ko-KR"/>
+              </w:rPr>
+              <w:t>맵 출력,</w:t>
+            </w:r>
+            <w:r>
+              <w:rPr>
+                <w:rFonts w:asciiTheme="minorHAnsi" w:eastAsiaTheme="minorHAnsi" w:hAnsiTheme="minorHAnsi"/>
+                <w:bCs/>
+                <w:sz w:val="20"/>
+                <w:lang w:eastAsia="ko-KR"/>
+              </w:rPr>
+              <w:t xml:space="preserve"> </w:t>
+            </w:r>
+            <w:r>
+              <w:rPr>
+                <w:rFonts w:asciiTheme="minorHAnsi" w:eastAsiaTheme="minorHAnsi" w:hAnsiTheme="minorHAnsi" w:hint="eastAsia"/>
+                <w:bCs/>
+                <w:sz w:val="20"/>
+                <w:lang w:eastAsia="ko-KR"/>
+              </w:rPr>
+              <w:t>전투 진입,</w:t>
+            </w:r>
+            <w:r>
+              <w:rPr>
+                <w:rFonts w:asciiTheme="minorHAnsi" w:eastAsiaTheme="minorHAnsi" w:hAnsiTheme="minorHAnsi"/>
+                <w:bCs/>
+                <w:sz w:val="20"/>
+                <w:lang w:eastAsia="ko-KR"/>
+              </w:rPr>
+              <w:t xml:space="preserve"> </w:t>
+            </w:r>
+            <w:proofErr w:type="spellStart"/>
+            <w:r>
+              <w:rPr>
+                <w:rFonts w:asciiTheme="minorHAnsi" w:eastAsiaTheme="minorHAnsi" w:hAnsiTheme="minorHAnsi" w:hint="eastAsia"/>
+                <w:bCs/>
+                <w:sz w:val="20"/>
+                <w:lang w:eastAsia="ko-KR"/>
+              </w:rPr>
+              <w:t>종료까지를</w:t>
+            </w:r>
+            <w:proofErr w:type="spellEnd"/>
+            <w:r>
+              <w:rPr>
+                <w:rFonts w:asciiTheme="minorHAnsi" w:eastAsiaTheme="minorHAnsi" w:hAnsiTheme="minorHAnsi" w:hint="eastAsia"/>
+                <w:bCs/>
+                <w:sz w:val="20"/>
+                <w:lang w:eastAsia="ko-KR"/>
+              </w:rPr>
+              <w:t xml:space="preserve"> 통합 관리</w:t>
+            </w:r>
           </w:p>
         </w:tc>
       </w:tr>
@@ -9198,6 +9613,73 @@
                 <w:lang w:eastAsia="ko-KR"/>
               </w:rPr>
             </w:pPr>
+            <w:r>
+              <w:rPr>
+                <w:rFonts w:asciiTheme="minorHAnsi" w:eastAsiaTheme="minorHAnsi" w:hAnsiTheme="minorHAnsi" w:hint="eastAsia"/>
+                <w:bCs/>
+                <w:sz w:val="20"/>
+                <w:lang w:eastAsia="ko-KR"/>
+              </w:rPr>
+              <w:t>아이템 객체 정의.</w:t>
+            </w:r>
+          </w:p>
+          <w:p>
+            <w:pPr>
+              <w:pStyle w:val="Para"/>
+              <w:spacing w:before="0"/>
+              <w:ind w:left="0"/>
+              <w:rPr>
+                <w:rFonts w:asciiTheme="minorHAnsi" w:eastAsiaTheme="minorHAnsi" w:hAnsiTheme="minorHAnsi" w:hint="eastAsia"/>
+                <w:bCs/>
+                <w:sz w:val="20"/>
+                <w:lang w:eastAsia="ko-KR"/>
+              </w:rPr>
+            </w:pPr>
+            <w:r>
+              <w:rPr>
+                <w:rFonts w:asciiTheme="minorHAnsi" w:eastAsiaTheme="minorHAnsi" w:hAnsiTheme="minorHAnsi" w:hint="eastAsia"/>
+                <w:bCs/>
+                <w:sz w:val="20"/>
+                <w:lang w:eastAsia="ko-KR"/>
+              </w:rPr>
+              <w:t>이름,</w:t>
+            </w:r>
+            <w:r>
+              <w:rPr>
+                <w:rFonts w:asciiTheme="minorHAnsi" w:eastAsiaTheme="minorHAnsi" w:hAnsiTheme="minorHAnsi"/>
+                <w:bCs/>
+                <w:sz w:val="20"/>
+                <w:lang w:eastAsia="ko-KR"/>
+              </w:rPr>
+              <w:t xml:space="preserve"> </w:t>
+            </w:r>
+            <w:r>
+              <w:rPr>
+                <w:rFonts w:asciiTheme="minorHAnsi" w:eastAsiaTheme="minorHAnsi" w:hAnsiTheme="minorHAnsi" w:hint="eastAsia"/>
+                <w:bCs/>
+                <w:sz w:val="20"/>
+                <w:lang w:eastAsia="ko-KR"/>
+              </w:rPr>
+              <w:t>공격력 증가 수치 등을 포함하며,</w:t>
+            </w:r>
+            <w:r>
+              <w:rPr>
+                <w:rFonts w:asciiTheme="minorHAnsi" w:eastAsiaTheme="minorHAnsi" w:hAnsiTheme="minorHAnsi"/>
+                <w:bCs/>
+                <w:sz w:val="20"/>
+                <w:lang w:eastAsia="ko-KR"/>
+              </w:rPr>
+              <w:t xml:space="preserve"> </w:t>
+            </w:r>
+            <w:r>
+              <w:rPr>
+                <w:rFonts w:asciiTheme="minorHAnsi" w:eastAsiaTheme="minorHAnsi" w:hAnsiTheme="minorHAnsi" w:hint="eastAsia"/>
+                <w:bCs/>
+                <w:sz w:val="20"/>
+                <w:lang w:eastAsia="ko-KR"/>
+              </w:rPr>
+              <w:t>전투 중 사용 가능</w:t>
+            </w:r>
           </w:p>
         </w:tc>
       </w:tr>
@@ -9242,12 +9724,57 @@
               <w:spacing w:before="0"/>
               <w:ind w:left="0"/>
               <w:rPr>
+                <w:rFonts w:asciiTheme="minorHAnsi" w:eastAsiaTheme="minorHAnsi" w:hAnsiTheme="minorHAnsi" w:hint="eastAsia"/>
+                <w:bCs/>
+                <w:sz w:val="20"/>
+                <w:lang w:eastAsia="ko-KR"/>
+              </w:rPr>
+            </w:pPr>
+            <w:r>
+              <w:rPr>
+                <w:rFonts w:asciiTheme="minorHAnsi" w:eastAsiaTheme="minorHAnsi" w:hAnsiTheme="minorHAnsi" w:hint="eastAsia"/>
+                <w:bCs/>
+                <w:sz w:val="20"/>
+                <w:lang w:eastAsia="ko-KR"/>
+              </w:rPr>
+              <w:t>게임의 시작 흐름을 제어하며,</w:t>
+            </w:r>
+            <w:r>
+              <w:rPr>
                 <w:rFonts w:asciiTheme="minorHAnsi" w:eastAsiaTheme="minorHAnsi" w:hAnsiTheme="minorHAnsi"/>
                 <w:bCs/>
                 <w:sz w:val="20"/>
                 <w:lang w:eastAsia="ko-KR"/>
               </w:rPr>
-            </w:pPr>
+              <w:t xml:space="preserve"> Controll</w:t>
+            </w:r>
+            <w:r>
+              <w:rPr>
+                <w:rFonts w:asciiTheme="minorHAnsi" w:eastAsiaTheme="minorHAnsi" w:hAnsiTheme="minorHAnsi" w:hint="eastAsia"/>
+                <w:bCs/>
+                <w:sz w:val="20"/>
+                <w:lang w:eastAsia="ko-KR"/>
+              </w:rPr>
+              <w:t>e</w:t>
+            </w:r>
+            <w:r>
+              <w:rPr>
+                <w:rFonts w:asciiTheme="minorHAnsi" w:eastAsiaTheme="minorHAnsi" w:hAnsiTheme="minorHAnsi"/>
+                <w:bCs/>
+                <w:sz w:val="20"/>
+                <w:lang w:eastAsia="ko-KR"/>
+              </w:rPr>
+              <w:t xml:space="preserve">r </w:t>
+            </w:r>
+            <w:r>
+              <w:rPr>
+                <w:rFonts w:asciiTheme="minorHAnsi" w:eastAsiaTheme="minorHAnsi" w:hAnsiTheme="minorHAnsi" w:hint="eastAsia"/>
+                <w:bCs/>
+                <w:sz w:val="20"/>
+                <w:lang w:eastAsia="ko-KR"/>
+              </w:rPr>
+              <w:t>객체를 실행시켜 전체 시스템을 구동함</w:t>
+            </w:r>
           </w:p>
         </w:tc>
       </w:tr>
@@ -9340,6 +9867,138 @@
                 <w:lang w:eastAsia="ko-KR"/>
               </w:rPr>
             </w:pPr>
+            <w:r>
+              <w:rPr>
+                <w:rFonts w:asciiTheme="minorHAnsi" w:eastAsiaTheme="minorHAnsi" w:hAnsiTheme="minorHAnsi" w:hint="eastAsia"/>
+                <w:bCs/>
+                <w:sz w:val="20"/>
+                <w:lang w:eastAsia="ko-KR"/>
+              </w:rPr>
+              <w:t>플레이어의 위치,</w:t>
+            </w:r>
+            <w:r>
+              <w:rPr>
+                <w:rFonts w:asciiTheme="minorHAnsi" w:eastAsiaTheme="minorHAnsi" w:hAnsiTheme="minorHAnsi"/>
+                <w:bCs/>
+                <w:sz w:val="20"/>
+                <w:lang w:eastAsia="ko-KR"/>
+              </w:rPr>
+              <w:t xml:space="preserve"> </w:t>
+            </w:r>
+            <w:r>
+              <w:rPr>
+                <w:rFonts w:asciiTheme="minorHAnsi" w:eastAsiaTheme="minorHAnsi" w:hAnsiTheme="minorHAnsi" w:hint="eastAsia"/>
+                <w:bCs/>
+                <w:sz w:val="20"/>
+                <w:lang w:eastAsia="ko-KR"/>
+              </w:rPr>
+              <w:t>이동,</w:t>
+            </w:r>
+            <w:r>
+              <w:rPr>
+                <w:rFonts w:asciiTheme="minorHAnsi" w:eastAsiaTheme="minorHAnsi" w:hAnsiTheme="minorHAnsi"/>
+                <w:bCs/>
+                <w:sz w:val="20"/>
+                <w:lang w:eastAsia="ko-KR"/>
+              </w:rPr>
+              <w:t xml:space="preserve"> </w:t>
+            </w:r>
+            <w:r>
+              <w:rPr>
+                <w:rFonts w:asciiTheme="minorHAnsi" w:eastAsiaTheme="minorHAnsi" w:hAnsiTheme="minorHAnsi" w:hint="eastAsia"/>
+                <w:bCs/>
+                <w:sz w:val="20"/>
+                <w:lang w:eastAsia="ko-KR"/>
+              </w:rPr>
+              <w:t>상점,</w:t>
+            </w:r>
+            <w:r>
+              <w:rPr>
+                <w:rFonts w:asciiTheme="minorHAnsi" w:eastAsiaTheme="minorHAnsi" w:hAnsiTheme="minorHAnsi"/>
+                <w:bCs/>
+                <w:sz w:val="20"/>
+                <w:lang w:eastAsia="ko-KR"/>
+              </w:rPr>
+              <w:t xml:space="preserve"> </w:t>
+            </w:r>
+            <w:r>
+              <w:rPr>
+                <w:rFonts w:asciiTheme="minorHAnsi" w:eastAsiaTheme="minorHAnsi" w:hAnsiTheme="minorHAnsi" w:hint="eastAsia"/>
+                <w:bCs/>
+                <w:sz w:val="20"/>
+                <w:lang w:eastAsia="ko-KR"/>
+              </w:rPr>
+              <w:t>전투 구역 등을 관리.</w:t>
+            </w:r>
+          </w:p>
+          <w:p>
+            <w:pPr>
+              <w:pStyle w:val="Para"/>
+              <w:spacing w:before="0"/>
+              <w:ind w:left="0"/>
+              <w:rPr>
+                <w:rFonts w:asciiTheme="minorHAnsi" w:eastAsiaTheme="minorHAnsi" w:hAnsiTheme="minorHAnsi"/>
+                <w:bCs/>
+                <w:sz w:val="20"/>
+                <w:lang w:eastAsia="ko-KR"/>
+              </w:rPr>
+            </w:pPr>
+            <w:r>
+              <w:rPr>
+                <w:rFonts w:asciiTheme="minorHAnsi" w:eastAsiaTheme="minorHAnsi" w:hAnsiTheme="minorHAnsi" w:hint="eastAsia"/>
+                <w:bCs/>
+                <w:sz w:val="20"/>
+                <w:lang w:eastAsia="ko-KR"/>
+              </w:rPr>
+              <w:t>W</w:t>
+            </w:r>
+            <w:r>
+              <w:rPr>
+                <w:rFonts w:asciiTheme="minorHAnsi" w:eastAsiaTheme="minorHAnsi" w:hAnsiTheme="minorHAnsi"/>
+                <w:bCs/>
+                <w:sz w:val="20"/>
+                <w:lang w:eastAsia="ko-KR"/>
+              </w:rPr>
+              <w:t>ASD</w:t>
+            </w:r>
+            <w:r>
+              <w:rPr>
+                <w:rFonts w:asciiTheme="minorHAnsi" w:eastAsiaTheme="minorHAnsi" w:hAnsiTheme="minorHAnsi" w:hint="eastAsia"/>
+                <w:bCs/>
+                <w:sz w:val="20"/>
+                <w:lang w:eastAsia="ko-KR"/>
+              </w:rPr>
+              <w:t>키 입력 처리,</w:t>
+            </w:r>
+            <w:r>
+              <w:rPr>
+                <w:rFonts w:asciiTheme="minorHAnsi" w:eastAsiaTheme="minorHAnsi" w:hAnsiTheme="minorHAnsi"/>
+                <w:bCs/>
+                <w:sz w:val="20"/>
+                <w:lang w:eastAsia="ko-KR"/>
+              </w:rPr>
+              <w:t xml:space="preserve"> </w:t>
+            </w:r>
+            <w:proofErr w:type="spellStart"/>
+            <w:r>
+              <w:rPr>
+                <w:rFonts w:asciiTheme="minorHAnsi" w:eastAsiaTheme="minorHAnsi" w:hAnsiTheme="minorHAnsi" w:hint="eastAsia"/>
+                <w:bCs/>
+                <w:sz w:val="20"/>
+                <w:lang w:eastAsia="ko-KR"/>
+              </w:rPr>
+              <w:t>상태창</w:t>
+            </w:r>
+            <w:proofErr w:type="spellEnd"/>
+            <w:r>
+              <w:rPr>
+                <w:rFonts w:asciiTheme="minorHAnsi" w:eastAsiaTheme="minorHAnsi" w:hAnsiTheme="minorHAnsi" w:hint="eastAsia"/>
+                <w:bCs/>
+                <w:sz w:val="20"/>
+                <w:lang w:eastAsia="ko-KR"/>
+              </w:rPr>
+              <w:t xml:space="preserve"> 출력 등 포함</w:t>
+            </w:r>
           </w:p>
         </w:tc>
       </w:tr>
@@ -9432,6 +10091,73 @@
                 <w:lang w:eastAsia="ko-KR"/>
               </w:rPr>
             </w:pPr>
+            <w:r>
+              <w:rPr>
+                <w:rFonts w:asciiTheme="minorHAnsi" w:eastAsiaTheme="minorHAnsi" w:hAnsiTheme="minorHAnsi" w:hint="eastAsia"/>
+                <w:bCs/>
+                <w:sz w:val="20"/>
+                <w:lang w:eastAsia="ko-KR"/>
+              </w:rPr>
+              <w:t>플레이어 객체의 상태를 관리.</w:t>
+            </w:r>
+          </w:p>
+          <w:p>
+            <w:pPr>
+              <w:pStyle w:val="Para"/>
+              <w:spacing w:before="0"/>
+              <w:ind w:left="0"/>
+              <w:rPr>
+                <w:rFonts w:asciiTheme="minorHAnsi" w:eastAsiaTheme="minorHAnsi" w:hAnsiTheme="minorHAnsi" w:hint="eastAsia"/>
+                <w:bCs/>
+                <w:sz w:val="20"/>
+                <w:lang w:eastAsia="ko-KR"/>
+              </w:rPr>
+            </w:pPr>
+            <w:r>
+              <w:rPr>
+                <w:rFonts w:asciiTheme="minorHAnsi" w:eastAsiaTheme="minorHAnsi" w:hAnsiTheme="minorHAnsi" w:hint="eastAsia"/>
+                <w:bCs/>
+                <w:sz w:val="20"/>
+                <w:lang w:eastAsia="ko-KR"/>
+              </w:rPr>
+              <w:t>아이템 사용,</w:t>
+            </w:r>
+            <w:r>
+              <w:rPr>
+                <w:rFonts w:asciiTheme="minorHAnsi" w:eastAsiaTheme="minorHAnsi" w:hAnsiTheme="minorHAnsi"/>
+                <w:bCs/>
+                <w:sz w:val="20"/>
+                <w:lang w:eastAsia="ko-KR"/>
+              </w:rPr>
+              <w:t xml:space="preserve"> </w:t>
+            </w:r>
+            <w:r>
+              <w:rPr>
+                <w:rFonts w:asciiTheme="minorHAnsi" w:eastAsiaTheme="minorHAnsi" w:hAnsiTheme="minorHAnsi" w:hint="eastAsia"/>
+                <w:bCs/>
+                <w:sz w:val="20"/>
+                <w:lang w:eastAsia="ko-KR"/>
+              </w:rPr>
+              <w:t>공격력 반환,</w:t>
+            </w:r>
+            <w:r>
+              <w:rPr>
+                <w:rFonts w:asciiTheme="minorHAnsi" w:eastAsiaTheme="minorHAnsi" w:hAnsiTheme="minorHAnsi"/>
+                <w:bCs/>
+                <w:sz w:val="20"/>
+                <w:lang w:eastAsia="ko-KR"/>
+              </w:rPr>
+              <w:t xml:space="preserve"> </w:t>
+            </w:r>
+            <w:r>
+              <w:rPr>
+                <w:rFonts w:asciiTheme="minorHAnsi" w:eastAsiaTheme="minorHAnsi" w:hAnsiTheme="minorHAnsi" w:hint="eastAsia"/>
+                <w:bCs/>
+                <w:sz w:val="20"/>
+                <w:lang w:eastAsia="ko-KR"/>
+              </w:rPr>
+              <w:t>체력 회복 등을 기능 수행.</w:t>
+            </w:r>
           </w:p>
         </w:tc>
       </w:tr>
@@ -9524,6 +10250,55 @@
                 <w:lang w:eastAsia="ko-KR"/>
               </w:rPr>
             </w:pPr>
+            <w:r>
+              <w:rPr>
+                <w:rFonts w:asciiTheme="minorHAnsi" w:eastAsiaTheme="minorHAnsi" w:hAnsiTheme="minorHAnsi" w:hint="eastAsia"/>
+                <w:bCs/>
+                <w:sz w:val="20"/>
+                <w:lang w:eastAsia="ko-KR"/>
+              </w:rPr>
+              <w:t>아이템 구매 로직 처리.</w:t>
+            </w:r>
+            <w:r>
+              <w:rPr>
+                <w:rFonts w:asciiTheme="minorHAnsi" w:eastAsiaTheme="minorHAnsi" w:hAnsiTheme="minorHAnsi"/>
+                <w:bCs/>
+                <w:sz w:val="20"/>
+                <w:lang w:eastAsia="ko-KR"/>
+              </w:rPr>
+              <w:t xml:space="preserve"> </w:t>
+            </w:r>
+            <w:r>
+              <w:rPr>
+                <w:rFonts w:asciiTheme="minorHAnsi" w:eastAsiaTheme="minorHAnsi" w:hAnsiTheme="minorHAnsi" w:hint="eastAsia"/>
+                <w:bCs/>
+                <w:sz w:val="20"/>
+                <w:lang w:eastAsia="ko-KR"/>
+              </w:rPr>
+              <w:t>상점 시스템 처리</w:t>
+            </w:r>
+          </w:p>
+          <w:p>
+            <w:pPr>
+              <w:pStyle w:val="Para"/>
+              <w:spacing w:before="0"/>
+              <w:ind w:left="0"/>
+              <w:rPr>
+                <w:rFonts w:asciiTheme="minorHAnsi" w:eastAsiaTheme="minorHAnsi" w:hAnsiTheme="minorHAnsi" w:hint="eastAsia"/>
+                <w:bCs/>
+                <w:sz w:val="20"/>
+                <w:lang w:eastAsia="ko-KR"/>
+              </w:rPr>
+            </w:pPr>
+            <w:r>
+              <w:rPr>
+                <w:rFonts w:asciiTheme="minorHAnsi" w:eastAsiaTheme="minorHAnsi" w:hAnsiTheme="minorHAnsi" w:hint="eastAsia"/>
+                <w:bCs/>
+                <w:sz w:val="20"/>
+                <w:lang w:eastAsia="ko-KR"/>
+              </w:rPr>
+              <w:t>플레이어의 동 차감 및 아이템 추가 수행</w:t>
+            </w:r>
           </w:p>
         </w:tc>
       </w:tr>
@@ -9554,7 +10329,6 @@
                 <w:sz w:val="20"/>
                 <w:lang w:eastAsia="ko-KR"/>
               </w:rPr>
-              <w:lastRenderedPageBreak/>
               <w:t>S</w:t>
             </w:r>
             <w:r>
@@ -9611,12 +10385,75 @@
               <w:spacing w:before="0"/>
               <w:ind w:left="0"/>
               <w:rPr>
+                <w:rFonts w:asciiTheme="minorHAnsi" w:eastAsiaTheme="minorHAnsi" w:hAnsiTheme="minorHAnsi" w:hint="eastAsia"/>
+                <w:bCs/>
+                <w:sz w:val="20"/>
+                <w:lang w:eastAsia="ko-KR"/>
+              </w:rPr>
+            </w:pPr>
+            <w:r>
+              <w:rPr>
+                <w:rFonts w:asciiTheme="minorHAnsi" w:eastAsiaTheme="minorHAnsi" w:hAnsiTheme="minorHAnsi" w:hint="eastAsia"/>
+                <w:bCs/>
+                <w:sz w:val="20"/>
+                <w:lang w:eastAsia="ko-KR"/>
+              </w:rPr>
+              <w:t>스킬 객체 정의.</w:t>
+            </w:r>
+            <w:r>
+              <w:rPr>
                 <w:rFonts w:asciiTheme="minorHAnsi" w:eastAsiaTheme="minorHAnsi" w:hAnsiTheme="minorHAnsi"/>
                 <w:bCs/>
                 <w:sz w:val="20"/>
                 <w:lang w:eastAsia="ko-KR"/>
               </w:rPr>
-            </w:pPr>
+              <w:t xml:space="preserve"> </w:t>
+            </w:r>
+            <w:r>
+              <w:rPr>
+                <w:rFonts w:asciiTheme="minorHAnsi" w:eastAsiaTheme="minorHAnsi" w:hAnsiTheme="minorHAnsi" w:hint="eastAsia"/>
+                <w:bCs/>
+                <w:sz w:val="20"/>
+                <w:lang w:eastAsia="ko-KR"/>
+              </w:rPr>
+              <w:t>스킬 이름,</w:t>
+            </w:r>
+            <w:r>
+              <w:rPr>
+                <w:rFonts w:asciiTheme="minorHAnsi" w:eastAsiaTheme="minorHAnsi" w:hAnsiTheme="minorHAnsi"/>
+                <w:bCs/>
+                <w:sz w:val="20"/>
+                <w:lang w:eastAsia="ko-KR"/>
+              </w:rPr>
+              <w:t xml:space="preserve"> </w:t>
+            </w:r>
+            <w:r>
+              <w:rPr>
+                <w:rFonts w:asciiTheme="minorHAnsi" w:eastAsiaTheme="minorHAnsi" w:hAnsiTheme="minorHAnsi" w:hint="eastAsia"/>
+                <w:bCs/>
+                <w:sz w:val="20"/>
+                <w:lang w:eastAsia="ko-KR"/>
+              </w:rPr>
+              <w:t>데미지,</w:t>
+            </w:r>
+            <w:r>
+              <w:rPr>
+                <w:rFonts w:asciiTheme="minorHAnsi" w:eastAsiaTheme="minorHAnsi" w:hAnsiTheme="minorHAnsi"/>
+                <w:bCs/>
+                <w:sz w:val="20"/>
+                <w:lang w:eastAsia="ko-KR"/>
+              </w:rPr>
+              <w:t xml:space="preserve"> </w:t>
+            </w:r>
+            <w:r>
+              <w:rPr>
+                <w:rFonts w:asciiTheme="minorHAnsi" w:eastAsiaTheme="minorHAnsi" w:hAnsiTheme="minorHAnsi" w:hint="eastAsia"/>
+                <w:bCs/>
+                <w:sz w:val="20"/>
+                <w:lang w:eastAsia="ko-KR"/>
+              </w:rPr>
+              <w:t>성공 확률 등 전투에 사용되는 기술 정보 관리.</w:t>
+            </w:r>
           </w:p>
         </w:tc>
       </w:tr>
@@ -9709,6 +10546,37 @@
                 <w:lang w:eastAsia="ko-KR"/>
               </w:rPr>
             </w:pPr>
+            <w:r>
+              <w:rPr>
+                <w:rFonts w:asciiTheme="minorHAnsi" w:eastAsiaTheme="minorHAnsi" w:hAnsiTheme="minorHAnsi" w:hint="eastAsia"/>
+                <w:bCs/>
+                <w:sz w:val="20"/>
+                <w:lang w:eastAsia="ko-KR"/>
+              </w:rPr>
+              <w:t>게임 스토리 및 엔딩 출력 담당.</w:t>
+            </w:r>
+          </w:p>
+          <w:p>
+            <w:pPr>
+              <w:pStyle w:val="Para"/>
+              <w:spacing w:before="0"/>
+              <w:ind w:left="0"/>
+              <w:rPr>
+                <w:rFonts w:asciiTheme="minorHAnsi" w:eastAsiaTheme="minorHAnsi" w:hAnsiTheme="minorHAnsi" w:hint="eastAsia"/>
+                <w:bCs/>
+                <w:sz w:val="20"/>
+                <w:lang w:eastAsia="ko-KR"/>
+              </w:rPr>
+            </w:pPr>
+            <w:r>
+              <w:rPr>
+                <w:rFonts w:asciiTheme="minorHAnsi" w:eastAsiaTheme="minorHAnsi" w:hAnsiTheme="minorHAnsi" w:hint="eastAsia"/>
+                <w:bCs/>
+                <w:sz w:val="20"/>
+                <w:lang w:eastAsia="ko-KR"/>
+              </w:rPr>
+              <w:t>학점 평균에 따라 엔딩 분기 출력.</w:t>
+            </w:r>
           </w:p>
         </w:tc>
       </w:tr>
@@ -9787,7 +10655,7 @@
             <w:pPr>
               <w:jc w:val="center"/>
             </w:pPr>
-            <w:hyperlink r:id="rId12" w:history="1">
+            <w:hyperlink r:id="rId15" w:history="1">
               <w:r>
                 <w:rPr>
                   <w:rStyle w:val="ab"/>
@@ -9959,6 +10827,7 @@
         <w:rPr>
           <w:rFonts w:hint="eastAsia"/>
         </w:rPr>
+        <w:lastRenderedPageBreak/>
         <w:t xml:space="preserve">설치 방법 </w:t>
       </w:r>
       <w:r>
@@ -10233,8 +11102,8 @@
     </w:p>
     <w:p/>
     <w:sectPr>
-      <w:footerReference w:type="default" r:id="rId13"/>
-      <w:footerReference w:type="first" r:id="rId14"/>
+      <w:footerReference w:type="default" r:id="rId16"/>
+      <w:footerReference w:type="first" r:id="rId17"/>
       <w:pgSz w:w="11906" w:h="16838"/>
       <w:pgMar w:top="1701" w:right="1440" w:bottom="1440" w:left="1440" w:header="851" w:footer="992" w:gutter="0"/>
       <w:cols w:space="425"/>
@@ -16169,12 +17038,6 @@
 </file>
 
 <file path=customXml/item2.xml><?xml version="1.0" encoding="utf-8"?>
-<p:properties xmlns:p="http://schemas.microsoft.com/office/2006/metadata/properties" xmlns:xsi="http://www.w3.org/2001/XMLSchema-instance" xmlns:pc="http://schemas.microsoft.com/office/infopath/2007/PartnerControls">
-  <documentManagement/>
-</p:properties>
-</file>
-
-<file path=customXml/item3.xml><?xml version="1.0" encoding="utf-8"?>
 <?mso-contentType ?>
 <FormTemplates xmlns="http://schemas.microsoft.com/sharepoint/v3/contenttype/forms">
   <Display>DocumentLibraryForm</Display>
@@ -16183,11 +17046,13 @@
 </FormTemplates>
 </file>
 
-<file path=customXml/item4.xml><?xml version="1.0" encoding="utf-8"?>
-<b:Sources xmlns:b="http://schemas.openxmlformats.org/officeDocument/2006/bibliography" xmlns="http://schemas.openxmlformats.org/officeDocument/2006/bibliography" SelectedStyle="\APA.XSL" StyleName="APA"/>
+<file path=customXml/item3.xml><?xml version="1.0" encoding="utf-8"?>
+<p:properties xmlns:p="http://schemas.microsoft.com/office/2006/metadata/properties" xmlns:xsi="http://www.w3.org/2001/XMLSchema-instance" xmlns:pc="http://schemas.microsoft.com/office/infopath/2007/PartnerControls">
+  <documentManagement/>
+</p:properties>
 </file>
 
-<file path=customXml/item5.xml><?xml version="1.0" encoding="utf-8"?>
+<file path=customXml/item4.xml><?xml version="1.0" encoding="utf-8"?>
 <ct:contentTypeSchema xmlns:ct="http://schemas.microsoft.com/office/2006/metadata/contentType" xmlns:ma="http://schemas.microsoft.com/office/2006/metadata/properties/metaAttributes" ct:_="" ma:_="" ma:contentTypeName="문서" ma:contentTypeID="0x0101007815E863143C564E81DE4549FEBD28DB" ma:contentTypeVersion="10" ma:contentTypeDescription="새 문서를 만듭니다." ma:contentTypeScope="" ma:versionID="cafb809731f2fb3715f3e94891939c09">
   <xsd:schema xmlns:xsd="http://www.w3.org/2001/XMLSchema" xmlns:xs="http://www.w3.org/2001/XMLSchema" xmlns:p="http://schemas.microsoft.com/office/2006/metadata/properties" xmlns:ns3="bf1b1441-eaba-471e-8090-868e9ee8ad06" xmlns:ns4="570be9a4-249b-43b2-906e-59ea7f692093" targetNamespace="http://schemas.microsoft.com/office/2006/metadata/properties" ma:root="true" ma:fieldsID="e28ee88a53f358b46b6b5b9e4bf86708" ns3:_="" ns4:_="">
     <xsd:import namespace="bf1b1441-eaba-471e-8090-868e9ee8ad06"/>
@@ -16390,6 +17255,10 @@
 </ct:contentTypeSchema>
 </file>
 
+<file path=customXml/item5.xml><?xml version="1.0" encoding="utf-8"?>
+<b:Sources xmlns:b="http://schemas.openxmlformats.org/officeDocument/2006/bibliography" xmlns="http://schemas.openxmlformats.org/officeDocument/2006/bibliography" SelectedStyle="\APA.XSL" StyleName="APA"/>
+</file>
+
 <file path=customXml/itemProps1.xml><?xml version="1.0" encoding="utf-8"?>
 <ds:datastoreItem xmlns:ds="http://schemas.openxmlformats.org/officeDocument/2006/customXml" ds:itemID="{55AF091B-3C7A-41E3-B477-F2FDAA23CFDA}">
   <ds:schemaRefs>
@@ -16399,6 +17268,14 @@
 </file>
 
 <file path=customXml/itemProps2.xml><?xml version="1.0" encoding="utf-8"?>
+<ds:datastoreItem xmlns:ds="http://schemas.openxmlformats.org/officeDocument/2006/customXml" ds:itemID="{183204E0-BAFB-41AF-8AF8-B95E5B8ABC67}">
+  <ds:schemaRefs>
+    <ds:schemaRef ds:uri="http://schemas.microsoft.com/sharepoint/v3/contenttype/forms"/>
+  </ds:schemaRefs>
+</ds:datastoreItem>
+</file>
+
+<file path=customXml/itemProps3.xml><?xml version="1.0" encoding="utf-8"?>
 <ds:datastoreItem xmlns:ds="http://schemas.openxmlformats.org/officeDocument/2006/customXml" ds:itemID="{78D92BB6-C474-4D89-8988-46A225D1A6D4}">
   <ds:schemaRefs>
     <ds:schemaRef ds:uri="http://schemas.microsoft.com/office/2006/metadata/properties"/>
@@ -16407,23 +17284,7 @@
 </ds:datastoreItem>
 </file>
 
-<file path=customXml/itemProps3.xml><?xml version="1.0" encoding="utf-8"?>
-<ds:datastoreItem xmlns:ds="http://schemas.openxmlformats.org/officeDocument/2006/customXml" ds:itemID="{183204E0-BAFB-41AF-8AF8-B95E5B8ABC67}">
-  <ds:schemaRefs>
-    <ds:schemaRef ds:uri="http://schemas.microsoft.com/sharepoint/v3/contenttype/forms"/>
-  </ds:schemaRefs>
-</ds:datastoreItem>
-</file>
-
 <file path=customXml/itemProps4.xml><?xml version="1.0" encoding="utf-8"?>
-<ds:datastoreItem xmlns:ds="http://schemas.openxmlformats.org/officeDocument/2006/customXml" ds:itemID="{86B0A9F8-4A50-4566-8DA1-18ADD862A27B}">
-  <ds:schemaRefs>
-    <ds:schemaRef ds:uri="http://schemas.openxmlformats.org/officeDocument/2006/bibliography"/>
-  </ds:schemaRefs>
-</ds:datastoreItem>
-</file>
-
-<file path=customXml/itemProps5.xml><?xml version="1.0" encoding="utf-8"?>
 <ds:datastoreItem xmlns:ds="http://schemas.openxmlformats.org/officeDocument/2006/customXml" ds:itemID="{07D37BA4-B3A6-40AF-B108-1D8E996D1648}">
   <ds:schemaRefs>
     <ds:schemaRef ds:uri="http://schemas.microsoft.com/office/2006/metadata/contentType"/>
@@ -16440,4 +17301,12 @@
     <ds:schemaRef ds:uri="http://schemas.microsoft.com/internal/obd"/>
   </ds:schemaRefs>
 </ds:datastoreItem>
+</file>
+
+<file path=customXml/itemProps5.xml><?xml version="1.0" encoding="utf-8"?>
+<ds:datastoreItem xmlns:ds="http://schemas.openxmlformats.org/officeDocument/2006/customXml" ds:itemID="{86B0A9F8-4A50-4566-8DA1-18ADD862A27B}">
+  <ds:schemaRefs>
+    <ds:schemaRef ds:uri="http://schemas.openxmlformats.org/officeDocument/2006/bibliography"/>
+  </ds:schemaRefs>
+</ds:datastoreItem>
 </file>
--- a/docs/최종보고서_protocool004A.docx
+++ b/docs/최종보고서_protocool004A.docx
@@ -213,7 +213,6 @@
                     <w:sz w:val="24"/>
                   </w:rPr>
                 </w:pPr>
-                <w:proofErr w:type="spellStart"/>
                 <w:r>
                   <w:rPr>
                     <w:rFonts w:asciiTheme="minorEastAsia" w:hAnsiTheme="minorEastAsia"/>
@@ -236,16 +235,7 @@
                     <w:iCs/>
                     <w:sz w:val="24"/>
                   </w:rPr>
-                  <w:t>otocool</w:t>
-                </w:r>
-                <w:proofErr w:type="spellEnd"/>
-                <w:r>
-                  <w:rPr>
-                    <w:rFonts w:asciiTheme="minorEastAsia" w:hAnsiTheme="minorEastAsia"/>
-                    <w:iCs/>
-                    <w:sz w:val="24"/>
-                  </w:rPr>
-                  <w:t xml:space="preserve"> 004A</w:t>
+                  <w:t>otocool 004A</w:t>
                 </w:r>
               </w:p>
             </w:tc>
@@ -769,6 +759,15 @@
                   </w:rPr>
                   <w:t>(5881470</w:t>
                 </w:r>
+                <w:r>
+                  <w:rPr>
+                    <w:rFonts w:eastAsiaTheme="minorEastAsia"/>
+                    <w:b w:val="0"/>
+                    <w:sz w:val="20"/>
+                    <w:lang w:eastAsia="ko-KR"/>
+                  </w:rPr>
+                  <w:t>)</w:t>
+                </w:r>
               </w:p>
             </w:tc>
           </w:tr>
@@ -4062,7 +4061,6 @@
         </w:rPr>
         <w:t xml:space="preserve"> </w:t>
       </w:r>
-      <w:proofErr w:type="spellStart"/>
       <w:r>
         <w:rPr>
           <w:rFonts w:ascii="Segoe UI" w:hAnsi="Segoe UI" w:cs="Segoe UI" w:hint="eastAsia"/>
@@ -4071,7 +4069,6 @@
         </w:rPr>
         <w:t>다형성</w:t>
       </w:r>
-      <w:proofErr w:type="spellEnd"/>
       <w:r>
         <w:rPr>
           <w:rFonts w:ascii="Segoe UI" w:hAnsi="Segoe UI" w:cs="Segoe UI" w:hint="eastAsia"/>
@@ -4570,7 +4567,6 @@
           <w:shd w:val="clear" w:color="auto" w:fill="FFFFFF"/>
         </w:rPr>
       </w:pPr>
-      <w:proofErr w:type="gramStart"/>
       <w:r>
         <w:rPr>
           <w:rFonts w:ascii="Segoe UI" w:hAnsi="Segoe UI" w:cs="Segoe UI" w:hint="eastAsia"/>
@@ -4593,16 +4589,7 @@
           <w:color w:val="24292F"/>
           <w:shd w:val="clear" w:color="auto" w:fill="FFFFFF"/>
         </w:rPr>
-        <w:t>:</w:t>
-      </w:r>
-      <w:proofErr w:type="gramEnd"/>
-      <w:r>
-        <w:rPr>
-          <w:rFonts w:ascii="Segoe UI" w:hAnsi="Segoe UI" w:cs="Segoe UI"/>
-          <w:color w:val="24292F"/>
-          <w:shd w:val="clear" w:color="auto" w:fill="FFFFFF"/>
-        </w:rPr>
-        <w:t xml:space="preserve"> </w:t>
+        <w:t xml:space="preserve">: </w:t>
       </w:r>
       <w:r>
         <w:rPr>
@@ -4627,7 +4614,6 @@
           <w:shd w:val="clear" w:color="auto" w:fill="FFFFFF"/>
         </w:rPr>
       </w:pPr>
-      <w:proofErr w:type="gramStart"/>
       <w:r>
         <w:rPr>
           <w:rFonts w:ascii="Segoe UI" w:hAnsi="Segoe UI" w:cs="Segoe UI" w:hint="eastAsia"/>
@@ -4650,16 +4636,7 @@
           <w:color w:val="24292F"/>
           <w:shd w:val="clear" w:color="auto" w:fill="FFFFFF"/>
         </w:rPr>
-        <w:t>:</w:t>
-      </w:r>
-      <w:proofErr w:type="gramEnd"/>
-      <w:r>
-        <w:rPr>
-          <w:rFonts w:ascii="Segoe UI" w:hAnsi="Segoe UI" w:cs="Segoe UI"/>
-          <w:color w:val="24292F"/>
-          <w:shd w:val="clear" w:color="auto" w:fill="FFFFFF"/>
-        </w:rPr>
-        <w:t xml:space="preserve"> </w:t>
+        <w:t xml:space="preserve">: </w:t>
       </w:r>
       <w:r>
         <w:rPr>
@@ -4708,7 +4685,6 @@
           <w:shd w:val="clear" w:color="auto" w:fill="FFFFFF"/>
         </w:rPr>
       </w:pPr>
-      <w:proofErr w:type="gramStart"/>
       <w:r>
         <w:rPr>
           <w:rFonts w:ascii="Segoe UI" w:hAnsi="Segoe UI" w:cs="Segoe UI" w:hint="eastAsia"/>
@@ -4731,16 +4707,7 @@
           <w:color w:val="24292F"/>
           <w:shd w:val="clear" w:color="auto" w:fill="FFFFFF"/>
         </w:rPr>
-        <w:t>:</w:t>
-      </w:r>
-      <w:proofErr w:type="gramEnd"/>
-      <w:r>
-        <w:rPr>
-          <w:rFonts w:ascii="Segoe UI" w:hAnsi="Segoe UI" w:cs="Segoe UI"/>
-          <w:color w:val="24292F"/>
-          <w:shd w:val="clear" w:color="auto" w:fill="FFFFFF"/>
-        </w:rPr>
-        <w:t xml:space="preserve"> </w:t>
+        <w:t xml:space="preserve">: </w:t>
       </w:r>
       <w:r>
         <w:rPr>
@@ -4781,7 +4748,6 @@
           <w:shd w:val="clear" w:color="auto" w:fill="FFFFFF"/>
         </w:rPr>
       </w:pPr>
-      <w:proofErr w:type="gramStart"/>
       <w:r>
         <w:rPr>
           <w:rFonts w:ascii="Segoe UI" w:hAnsi="Segoe UI" w:cs="Segoe UI" w:hint="eastAsia"/>
@@ -4804,16 +4770,7 @@
           <w:color w:val="24292F"/>
           <w:shd w:val="clear" w:color="auto" w:fill="FFFFFF"/>
         </w:rPr>
-        <w:t>:</w:t>
-      </w:r>
-      <w:proofErr w:type="gramEnd"/>
-      <w:r>
-        <w:rPr>
-          <w:rFonts w:ascii="Segoe UI" w:hAnsi="Segoe UI" w:cs="Segoe UI"/>
-          <w:color w:val="24292F"/>
-          <w:shd w:val="clear" w:color="auto" w:fill="FFFFFF"/>
-        </w:rPr>
-        <w:t xml:space="preserve"> </w:t>
+        <w:t xml:space="preserve">: </w:t>
       </w:r>
       <w:r>
         <w:rPr>
@@ -4877,15 +4834,7 @@
         <w:t xml:space="preserve">개발도구 </w:t>
       </w:r>
       <w:r>
-        <w:t>(IDE</w:t>
-      </w:r>
-      <w:proofErr w:type="gramStart"/>
-      <w:r>
-        <w:t>) :</w:t>
-      </w:r>
-      <w:proofErr w:type="gramEnd"/>
-      <w:r>
-        <w:t xml:space="preserve"> Microsoft Visual Studio 2022</w:t>
+        <w:t>(IDE) : Microsoft Visual Studio 2022</w:t>
       </w:r>
     </w:p>
     <w:p>
@@ -4904,15 +4853,7 @@
         <w:t xml:space="preserve">운영 체재 </w:t>
       </w:r>
       <w:r>
-        <w:t>(OS</w:t>
-      </w:r>
-      <w:proofErr w:type="gramStart"/>
-      <w:r>
-        <w:t>) :</w:t>
-      </w:r>
-      <w:proofErr w:type="gramEnd"/>
-      <w:r>
-        <w:t xml:space="preserve"> Window 10 / Window 11</w:t>
+        <w:t>(OS) : Window 10 / Window 11</w:t>
       </w:r>
     </w:p>
     <w:p>
@@ -4928,21 +4869,10 @@
         <w:rPr>
           <w:rFonts w:hint="eastAsia"/>
         </w:rPr>
-        <w:t xml:space="preserve">프로그래밍 </w:t>
-      </w:r>
-      <w:proofErr w:type="gramStart"/>
-      <w:r>
-        <w:rPr>
-          <w:rFonts w:hint="eastAsia"/>
-        </w:rPr>
-        <w:t xml:space="preserve">언어 </w:t>
-      </w:r>
-      <w:r>
-        <w:t>:</w:t>
-      </w:r>
-      <w:proofErr w:type="gramEnd"/>
-      <w:r>
-        <w:t xml:space="preserve"> C++ (</w:t>
+        <w:t xml:space="preserve">프로그래밍 언어 </w:t>
+      </w:r>
+      <w:r>
+        <w:t>: C++ (</w:t>
       </w:r>
       <w:r>
         <w:rPr>
@@ -4963,7 +4893,6 @@
         </w:numPr>
         <w:ind w:leftChars="0"/>
       </w:pPr>
-      <w:proofErr w:type="gramStart"/>
       <w:r>
         <w:rPr>
           <w:rFonts w:hint="eastAsia"/>
@@ -4971,11 +4900,7 @@
         <w:t xml:space="preserve">컴파일러 </w:t>
       </w:r>
       <w:r>
-        <w:t>:</w:t>
-      </w:r>
-      <w:proofErr w:type="gramEnd"/>
-      <w:r>
-        <w:t xml:space="preserve"> MSVS (Microsoft Visual C++)</w:t>
+        <w:t>: MSVS (Microsoft Visual C++)</w:t>
       </w:r>
     </w:p>
     <w:p>
@@ -4991,21 +4916,10 @@
         <w:rPr>
           <w:rFonts w:hint="eastAsia"/>
         </w:rPr>
-        <w:t xml:space="preserve">빌드 </w:t>
-      </w:r>
-      <w:proofErr w:type="gramStart"/>
-      <w:r>
-        <w:rPr>
-          <w:rFonts w:hint="eastAsia"/>
-        </w:rPr>
-        <w:t xml:space="preserve">도구 </w:t>
-      </w:r>
-      <w:r>
-        <w:t>:</w:t>
-      </w:r>
-      <w:proofErr w:type="gramEnd"/>
-      <w:r>
-        <w:t xml:space="preserve"> Visual Studio </w:t>
+        <w:t xml:space="preserve">빌드 도구 </w:t>
+      </w:r>
+      <w:r>
+        <w:t xml:space="preserve">: Visual Studio </w:t>
       </w:r>
       <w:r>
         <w:rPr>
@@ -5027,21 +4941,10 @@
         <w:rPr>
           <w:rFonts w:hint="eastAsia"/>
         </w:rPr>
-        <w:t xml:space="preserve">프로젝트 </w:t>
-      </w:r>
-      <w:proofErr w:type="gramStart"/>
-      <w:r>
-        <w:rPr>
-          <w:rFonts w:hint="eastAsia"/>
-        </w:rPr>
-        <w:t xml:space="preserve">형식 </w:t>
-      </w:r>
-      <w:r>
-        <w:t>:</w:t>
-      </w:r>
-      <w:proofErr w:type="gramEnd"/>
-      <w:r>
-        <w:t xml:space="preserve"> </w:t>
+        <w:t xml:space="preserve">프로젝트 형식 </w:t>
+      </w:r>
+      <w:r>
+        <w:t xml:space="preserve">: </w:t>
       </w:r>
       <w:r>
         <w:rPr>
@@ -5072,21 +4975,10 @@
         <w:rPr>
           <w:rFonts w:hint="eastAsia"/>
         </w:rPr>
-        <w:t xml:space="preserve">기타 </w:t>
-      </w:r>
-      <w:proofErr w:type="gramStart"/>
-      <w:r>
-        <w:rPr>
-          <w:rFonts w:hint="eastAsia"/>
-        </w:rPr>
-        <w:t xml:space="preserve">툴 </w:t>
-      </w:r>
-      <w:r>
-        <w:t>:</w:t>
-      </w:r>
-      <w:proofErr w:type="gramEnd"/>
-      <w:r>
-        <w:t xml:space="preserve"> GitHub, GitHub Desktop, Visual Studio code</w:t>
+        <w:t xml:space="preserve">기타 툴 </w:t>
+      </w:r>
+      <w:r>
+        <w:t>: GitHub, GitHub Desktop, Visual Studio code</w:t>
       </w:r>
     </w:p>
     <w:p>
@@ -5152,7 +5044,6 @@
       <w:r>
         <w:t>1</w:t>
       </w:r>
-      <w:proofErr w:type="gramStart"/>
       <w:r>
         <w:rPr>
           <w:rFonts w:hint="eastAsia"/>
@@ -5160,31 +5051,13 @@
         <w:t xml:space="preserve">일 </w:t>
       </w:r>
       <w:r>
-        <w:t>:</w:t>
-      </w:r>
-      <w:proofErr w:type="gramEnd"/>
-      <w:r>
-        <w:t xml:space="preserve"> </w:t>
-      </w:r>
-      <w:r>
-        <w:rPr>
-          <w:rFonts w:hint="eastAsia"/>
-        </w:rPr>
-        <w:t xml:space="preserve">팀 </w:t>
-      </w:r>
-      <w:proofErr w:type="spellStart"/>
-      <w:r>
-        <w:rPr>
-          <w:rFonts w:hint="eastAsia"/>
-        </w:rPr>
-        <w:t>규정문</w:t>
-      </w:r>
-      <w:proofErr w:type="spellEnd"/>
-      <w:r>
-        <w:rPr>
-          <w:rFonts w:hint="eastAsia"/>
-        </w:rPr>
-        <w:t xml:space="preserve"> 작성</w:t>
+        <w:t xml:space="preserve">: </w:t>
+      </w:r>
+      <w:r>
+        <w:rPr>
+          <w:rFonts w:hint="eastAsia"/>
+        </w:rPr>
+        <w:t>팀 규정문 작성</w:t>
       </w:r>
     </w:p>
     <w:p>
@@ -5223,7 +5096,6 @@
       <w:r>
         <w:t>9</w:t>
       </w:r>
-      <w:proofErr w:type="gramStart"/>
       <w:r>
         <w:rPr>
           <w:rFonts w:hint="eastAsia"/>
@@ -5231,11 +5103,7 @@
         <w:t xml:space="preserve">일 </w:t>
       </w:r>
       <w:r>
-        <w:t>:</w:t>
-      </w:r>
-      <w:proofErr w:type="gramEnd"/>
-      <w:r>
-        <w:t xml:space="preserve"> </w:t>
+        <w:t xml:space="preserve">: </w:t>
       </w:r>
       <w:r>
         <w:rPr>
@@ -5280,7 +5148,6 @@
       <w:r>
         <w:t>30</w:t>
       </w:r>
-      <w:proofErr w:type="gramStart"/>
       <w:r>
         <w:rPr>
           <w:rFonts w:hint="eastAsia"/>
@@ -5288,11 +5155,7 @@
         <w:t xml:space="preserve">일 </w:t>
       </w:r>
       <w:r>
-        <w:t>:</w:t>
-      </w:r>
-      <w:proofErr w:type="gramEnd"/>
-      <w:r>
-        <w:t xml:space="preserve"> </w:t>
+        <w:t xml:space="preserve">: </w:t>
       </w:r>
       <w:r>
         <w:rPr>
@@ -5340,7 +5203,6 @@
       <w:r>
         <w:t>3</w:t>
       </w:r>
-      <w:proofErr w:type="gramStart"/>
       <w:r>
         <w:rPr>
           <w:rFonts w:hint="eastAsia"/>
@@ -5348,11 +5210,7 @@
         <w:t xml:space="preserve">일 </w:t>
       </w:r>
       <w:r>
-        <w:t>:</w:t>
-      </w:r>
-      <w:proofErr w:type="gramEnd"/>
-      <w:r>
-        <w:t xml:space="preserve"> </w:t>
+        <w:t xml:space="preserve">: </w:t>
       </w:r>
       <w:r>
         <w:rPr>
@@ -5440,19 +5298,11 @@
       <w:r>
         <w:t xml:space="preserve"> </w:t>
       </w:r>
-      <w:proofErr w:type="spellStart"/>
-      <w:r>
-        <w:rPr>
-          <w:rFonts w:hint="eastAsia"/>
-        </w:rPr>
-        <w:t>다형성</w:t>
-      </w:r>
-      <w:proofErr w:type="spellEnd"/>
-      <w:r>
-        <w:rPr>
-          <w:rFonts w:hint="eastAsia"/>
-        </w:rPr>
-        <w:t xml:space="preserve"> 등의 특징을</w:t>
+      <w:r>
+        <w:rPr>
+          <w:rFonts w:hint="eastAsia"/>
+        </w:rPr>
+        <w:t>다형성 등의 특징을</w:t>
       </w:r>
       <w:r>
         <w:t xml:space="preserve"> </w:t>
@@ -6051,7 +5901,6 @@
         </w:rPr>
         <w:t>“</w:t>
       </w:r>
-      <w:proofErr w:type="spellStart"/>
       <w:r>
         <w:rPr>
           <w:rFonts w:asciiTheme="minorHAnsi" w:eastAsiaTheme="minorHAnsi" w:hAnsiTheme="minorHAnsi" w:cs="Segoe UI" w:hint="eastAsia"/>
@@ -6061,7 +5910,6 @@
         </w:rPr>
         <w:t>보스전</w:t>
       </w:r>
-      <w:proofErr w:type="spellEnd"/>
       <w:r>
         <w:rPr>
           <w:rFonts w:asciiTheme="minorHAnsi" w:eastAsiaTheme="minorHAnsi" w:hAnsiTheme="minorHAnsi" w:cs="Segoe UI"/>
@@ -6071,7 +5919,6 @@
         </w:rPr>
         <w:t>”</w:t>
       </w:r>
-      <w:proofErr w:type="spellStart"/>
       <w:r>
         <w:rPr>
           <w:rFonts w:asciiTheme="minorHAnsi" w:eastAsiaTheme="minorHAnsi" w:hAnsiTheme="minorHAnsi" w:cs="Segoe UI" w:hint="eastAsia"/>
@@ -6079,17 +5926,7 @@
           <w:sz w:val="20"/>
           <w:szCs w:val="20"/>
         </w:rPr>
-        <w:t>으로</w:t>
-      </w:r>
-      <w:proofErr w:type="spellEnd"/>
-      <w:r>
-        <w:rPr>
-          <w:rFonts w:asciiTheme="minorHAnsi" w:eastAsiaTheme="minorHAnsi" w:hAnsiTheme="minorHAnsi" w:cs="Segoe UI" w:hint="eastAsia"/>
-          <w:color w:val="24292F"/>
-          <w:sz w:val="20"/>
-          <w:szCs w:val="20"/>
-        </w:rPr>
-        <w:t xml:space="preserve"> 구현되어 있습니다.</w:t>
+        <w:t>으로 구현되어 있습니다.</w:t>
       </w:r>
     </w:p>
     <w:p>
@@ -6122,7 +5959,6 @@
           <w:szCs w:val="20"/>
         </w:rPr>
       </w:pPr>
-      <w:proofErr w:type="gramStart"/>
       <w:r>
         <w:rPr>
           <w:rFonts w:asciiTheme="minorHAnsi" w:eastAsiaTheme="minorHAnsi" w:hAnsiTheme="minorHAnsi" w:cs="Segoe UI" w:hint="eastAsia"/>
@@ -6139,17 +5975,7 @@
           <w:sz w:val="20"/>
           <w:szCs w:val="20"/>
         </w:rPr>
-        <w:t>:</w:t>
-      </w:r>
-      <w:proofErr w:type="gramEnd"/>
-      <w:r>
-        <w:rPr>
-          <w:rFonts w:asciiTheme="minorHAnsi" w:eastAsiaTheme="minorHAnsi" w:hAnsiTheme="minorHAnsi" w:cs="Segoe UI"/>
-          <w:color w:val="24292F"/>
-          <w:sz w:val="20"/>
-          <w:szCs w:val="20"/>
-        </w:rPr>
-        <w:t xml:space="preserve"> WASD</w:t>
+        <w:t>: WASD</w:t>
       </w:r>
       <w:r>
         <w:rPr>
@@ -6177,7 +6003,6 @@
           <w:szCs w:val="20"/>
         </w:rPr>
       </w:pPr>
-      <w:proofErr w:type="gramStart"/>
       <w:r>
         <w:rPr>
           <w:rFonts w:asciiTheme="minorHAnsi" w:eastAsiaTheme="minorHAnsi" w:hAnsiTheme="minorHAnsi" w:cs="Segoe UI" w:hint="eastAsia"/>
@@ -6194,17 +6019,7 @@
           <w:sz w:val="20"/>
           <w:szCs w:val="20"/>
         </w:rPr>
-        <w:t>:</w:t>
-      </w:r>
-      <w:proofErr w:type="gramEnd"/>
-      <w:r>
-        <w:rPr>
-          <w:rFonts w:asciiTheme="minorHAnsi" w:eastAsiaTheme="minorHAnsi" w:hAnsiTheme="minorHAnsi" w:cs="Segoe UI"/>
-          <w:color w:val="24292F"/>
-          <w:sz w:val="20"/>
-          <w:szCs w:val="20"/>
-        </w:rPr>
-        <w:t xml:space="preserve"> 3</w:t>
+        <w:t>: 3</w:t>
       </w:r>
       <w:r>
         <w:rPr>
@@ -6251,7 +6066,6 @@
         </w:rPr>
         <w:t>(</w:t>
       </w:r>
-      <w:proofErr w:type="spellStart"/>
       <w:r>
         <w:rPr>
           <w:rFonts w:asciiTheme="minorHAnsi" w:eastAsiaTheme="minorHAnsi" w:hAnsiTheme="minorHAnsi" w:cs="Segoe UI" w:hint="eastAsia"/>
@@ -6259,57 +6073,7 @@
           <w:sz w:val="20"/>
           <w:szCs w:val="20"/>
         </w:rPr>
-        <w:t>해피</w:t>
-      </w:r>
-      <w:proofErr w:type="spellEnd"/>
-      <w:r>
-        <w:rPr>
-          <w:rFonts w:asciiTheme="minorHAnsi" w:eastAsiaTheme="minorHAnsi" w:hAnsiTheme="minorHAnsi" w:cs="Segoe UI" w:hint="eastAsia"/>
-          <w:color w:val="24292F"/>
-          <w:sz w:val="20"/>
-          <w:szCs w:val="20"/>
-        </w:rPr>
-        <w:t>/</w:t>
-      </w:r>
-      <w:proofErr w:type="spellStart"/>
-      <w:r>
-        <w:rPr>
-          <w:rFonts w:asciiTheme="minorHAnsi" w:eastAsiaTheme="minorHAnsi" w:hAnsiTheme="minorHAnsi" w:cs="Segoe UI" w:hint="eastAsia"/>
-          <w:color w:val="24292F"/>
-          <w:sz w:val="20"/>
-          <w:szCs w:val="20"/>
-        </w:rPr>
-        <w:t>배드</w:t>
-      </w:r>
-      <w:proofErr w:type="spellEnd"/>
-      <w:r>
-        <w:rPr>
-          <w:rFonts w:asciiTheme="minorHAnsi" w:eastAsiaTheme="minorHAnsi" w:hAnsiTheme="minorHAnsi" w:cs="Segoe UI" w:hint="eastAsia"/>
-          <w:color w:val="24292F"/>
-          <w:sz w:val="20"/>
-          <w:szCs w:val="20"/>
-        </w:rPr>
-        <w:t>/</w:t>
-      </w:r>
-      <w:proofErr w:type="spellStart"/>
-      <w:r>
-        <w:rPr>
-          <w:rFonts w:asciiTheme="minorHAnsi" w:eastAsiaTheme="minorHAnsi" w:hAnsiTheme="minorHAnsi" w:cs="Segoe UI" w:hint="eastAsia"/>
-          <w:color w:val="24292F"/>
-          <w:sz w:val="20"/>
-          <w:szCs w:val="20"/>
-        </w:rPr>
-        <w:t>노말</w:t>
-      </w:r>
-      <w:proofErr w:type="spellEnd"/>
-      <w:r>
-        <w:rPr>
-          <w:rFonts w:asciiTheme="minorHAnsi" w:eastAsiaTheme="minorHAnsi" w:hAnsiTheme="minorHAnsi" w:cs="Segoe UI" w:hint="eastAsia"/>
-          <w:color w:val="24292F"/>
-          <w:sz w:val="20"/>
-          <w:szCs w:val="20"/>
-        </w:rPr>
-        <w:t>)</w:t>
+        <w:t>해피/배드/노말)</w:t>
       </w:r>
     </w:p>
     <w:p>
@@ -6338,7 +6102,6 @@
           <w:szCs w:val="20"/>
         </w:rPr>
       </w:pPr>
-      <w:proofErr w:type="spellStart"/>
       <w:r>
         <w:rPr>
           <w:rFonts w:ascii="Segoe UI Emoji" w:eastAsiaTheme="minorHAnsi" w:hAnsi="Segoe UI Emoji" w:cs="Segoe UI Emoji" w:hint="eastAsia"/>
@@ -6348,7 +6111,6 @@
         </w:rPr>
         <w:t>맵에</w:t>
       </w:r>
-      <w:proofErr w:type="spellEnd"/>
       <w:r>
         <w:rPr>
           <w:rFonts w:ascii="Segoe UI Emoji" w:eastAsiaTheme="minorHAnsi" w:hAnsi="Segoe UI Emoji" w:cs="Segoe UI Emoji" w:hint="eastAsia"/>
@@ -6588,21 +6350,7 @@
         <w:rPr>
           <w:rFonts w:hint="eastAsia"/>
         </w:rPr>
-        <w:t xml:space="preserve">아래는 게임에서 핵심 역할을 수행하는 주요 </w:t>
-      </w:r>
-      <w:proofErr w:type="gramStart"/>
-      <w:r>
-        <w:rPr>
-          <w:rFonts w:hint="eastAsia"/>
-        </w:rPr>
-        <w:t>클래스들 입니다</w:t>
-      </w:r>
-      <w:proofErr w:type="gramEnd"/>
-      <w:r>
-        <w:rPr>
-          <w:rFonts w:hint="eastAsia"/>
-        </w:rPr>
-        <w:t>.</w:t>
+        <w:t>아래는 게임에서 핵심 역할을 수행하는 주요 클래스들 입니다.</w:t>
       </w:r>
     </w:p>
     <w:p>
@@ -6695,21 +6443,10 @@
         <w:rPr>
           <w:rFonts w:hint="eastAsia"/>
         </w:rPr>
-        <w:t xml:space="preserve">주요 </w:t>
-      </w:r>
-      <w:proofErr w:type="gramStart"/>
-      <w:r>
-        <w:rPr>
-          <w:rFonts w:hint="eastAsia"/>
-        </w:rPr>
-        <w:t xml:space="preserve">기능 </w:t>
-      </w:r>
-      <w:r>
-        <w:t>:</w:t>
-      </w:r>
-      <w:proofErr w:type="gramEnd"/>
-      <w:r>
-        <w:t xml:space="preserve"> </w:t>
+        <w:t xml:space="preserve">주요 기능 </w:t>
+      </w:r>
+      <w:r>
+        <w:t xml:space="preserve">: </w:t>
       </w:r>
       <w:r>
         <w:rPr>
@@ -6814,21 +6551,10 @@
         <w:rPr>
           <w:rFonts w:hint="eastAsia"/>
         </w:rPr>
-        <w:t xml:space="preserve">주요 </w:t>
-      </w:r>
-      <w:proofErr w:type="gramStart"/>
-      <w:r>
-        <w:rPr>
-          <w:rFonts w:hint="eastAsia"/>
-        </w:rPr>
-        <w:t xml:space="preserve">기능 </w:t>
-      </w:r>
-      <w:r>
-        <w:t>:</w:t>
-      </w:r>
-      <w:proofErr w:type="gramEnd"/>
-      <w:r>
-        <w:t xml:space="preserve"> </w:t>
+        <w:t xml:space="preserve">주요 기능 </w:t>
+      </w:r>
+      <w:r>
+        <w:t xml:space="preserve">: </w:t>
       </w:r>
       <w:r>
         <w:rPr>
@@ -6897,21 +6623,10 @@
         <w:rPr>
           <w:rFonts w:hint="eastAsia"/>
         </w:rPr>
-        <w:t xml:space="preserve">주요 </w:t>
-      </w:r>
-      <w:proofErr w:type="gramStart"/>
-      <w:r>
-        <w:rPr>
-          <w:rFonts w:hint="eastAsia"/>
-        </w:rPr>
-        <w:t xml:space="preserve">기능 </w:t>
-      </w:r>
-      <w:r>
-        <w:t>:</w:t>
-      </w:r>
-      <w:proofErr w:type="gramEnd"/>
-      <w:r>
-        <w:t xml:space="preserve"> </w:t>
+        <w:t xml:space="preserve">주요 기능 </w:t>
+      </w:r>
+      <w:r>
+        <w:t xml:space="preserve">: </w:t>
       </w:r>
       <w:r>
         <w:rPr>
@@ -6986,21 +6701,10 @@
         <w:rPr>
           <w:rFonts w:hint="eastAsia"/>
         </w:rPr>
-        <w:t xml:space="preserve">주요 </w:t>
-      </w:r>
-      <w:proofErr w:type="gramStart"/>
-      <w:r>
-        <w:rPr>
-          <w:rFonts w:hint="eastAsia"/>
-        </w:rPr>
-        <w:t xml:space="preserve">기능 </w:t>
-      </w:r>
-      <w:r>
-        <w:t>:</w:t>
-      </w:r>
-      <w:proofErr w:type="gramEnd"/>
-      <w:r>
-        <w:t xml:space="preserve"> </w:t>
+        <w:t xml:space="preserve">주요 기능 </w:t>
+      </w:r>
+      <w:r>
+        <w:t xml:space="preserve">: </w:t>
       </w:r>
       <w:r>
         <w:rPr>
@@ -7016,13 +6720,8 @@
         <w:ind w:left="403" w:hanging="403"/>
       </w:pPr>
       <w:bookmarkStart w:id="20" w:name="_Toc199637386"/>
-      <w:proofErr w:type="spellStart"/>
-      <w:r>
-        <w:t>BattleSystem</w:t>
-      </w:r>
-      <w:proofErr w:type="spellEnd"/>
-      <w:r>
-        <w:t xml:space="preserve"> </w:t>
+      <w:r>
+        <w:t xml:space="preserve">BattleSystem </w:t>
       </w:r>
       <w:r>
         <w:rPr>
@@ -7062,21 +6761,10 @@
         <w:rPr>
           <w:rFonts w:hint="eastAsia"/>
         </w:rPr>
-        <w:t xml:space="preserve">주요 </w:t>
-      </w:r>
-      <w:proofErr w:type="gramStart"/>
-      <w:r>
-        <w:rPr>
-          <w:rFonts w:hint="eastAsia"/>
-        </w:rPr>
-        <w:t xml:space="preserve">기능 </w:t>
-      </w:r>
-      <w:r>
-        <w:t>:</w:t>
-      </w:r>
-      <w:proofErr w:type="gramEnd"/>
-      <w:r>
-        <w:t xml:space="preserve"> </w:t>
+        <w:t xml:space="preserve">주요 기능 </w:t>
+      </w:r>
+      <w:r>
+        <w:t xml:space="preserve">: </w:t>
       </w:r>
       <w:r>
         <w:rPr>
@@ -7119,13 +6807,8 @@
         <w:ind w:left="403" w:hanging="403"/>
       </w:pPr>
       <w:bookmarkStart w:id="21" w:name="_Toc199637387"/>
-      <w:proofErr w:type="spellStart"/>
-      <w:r>
-        <w:t>StorySystem</w:t>
-      </w:r>
-      <w:proofErr w:type="spellEnd"/>
-      <w:r>
-        <w:t xml:space="preserve"> </w:t>
+      <w:r>
+        <w:t xml:space="preserve">StorySystem </w:t>
       </w:r>
       <w:r>
         <w:rPr>
@@ -7174,21 +6857,10 @@
         <w:rPr>
           <w:rFonts w:hint="eastAsia"/>
         </w:rPr>
-        <w:t xml:space="preserve">주요 </w:t>
-      </w:r>
-      <w:proofErr w:type="gramStart"/>
-      <w:r>
-        <w:rPr>
-          <w:rFonts w:hint="eastAsia"/>
-        </w:rPr>
-        <w:t xml:space="preserve">기능 </w:t>
-      </w:r>
-      <w:r>
-        <w:t>:</w:t>
-      </w:r>
-      <w:proofErr w:type="gramEnd"/>
-      <w:r>
-        <w:t xml:space="preserve"> </w:t>
+        <w:t xml:space="preserve">주요 기능 </w:t>
+      </w:r>
+      <w:r>
+        <w:t xml:space="preserve">: </w:t>
       </w:r>
       <w:r>
         <w:rPr>
@@ -7239,21 +6911,7 @@
         <w:rPr>
           <w:rFonts w:hint="eastAsia"/>
         </w:rPr>
-        <w:t xml:space="preserve">게임의 </w:t>
-      </w:r>
-      <w:proofErr w:type="spellStart"/>
-      <w:r>
-        <w:rPr>
-          <w:rFonts w:hint="eastAsia"/>
-        </w:rPr>
-        <w:t>맵을</w:t>
-      </w:r>
-      <w:proofErr w:type="spellEnd"/>
-      <w:r>
-        <w:rPr>
-          <w:rFonts w:hint="eastAsia"/>
-        </w:rPr>
-        <w:t xml:space="preserve"> 구성하며 플레이어의 이동,</w:t>
+        <w:t>게임의 맵을 구성하며 플레이어의 이동,</w:t>
       </w:r>
       <w:r>
         <w:t xml:space="preserve"> </w:t>
@@ -7280,21 +6938,7 @@
         <w:rPr>
           <w:rFonts w:hint="eastAsia"/>
         </w:rPr>
-        <w:t xml:space="preserve">전투 </w:t>
-      </w:r>
-      <w:proofErr w:type="spellStart"/>
-      <w:r>
-        <w:rPr>
-          <w:rFonts w:hint="eastAsia"/>
-        </w:rPr>
-        <w:t>시작등을</w:t>
-      </w:r>
-      <w:proofErr w:type="spellEnd"/>
-      <w:r>
-        <w:rPr>
-          <w:rFonts w:hint="eastAsia"/>
-        </w:rPr>
-        <w:t xml:space="preserve"> 담당합니다.</w:t>
+        <w:t>전투 시작등을 담당합니다.</w:t>
       </w:r>
     </w:p>
     <w:p>
@@ -7310,21 +6954,10 @@
         <w:rPr>
           <w:rFonts w:hint="eastAsia"/>
         </w:rPr>
-        <w:t xml:space="preserve">주요 </w:t>
-      </w:r>
-      <w:proofErr w:type="gramStart"/>
-      <w:r>
-        <w:rPr>
-          <w:rFonts w:hint="eastAsia"/>
-        </w:rPr>
-        <w:t xml:space="preserve">기능 </w:t>
-      </w:r>
-      <w:r>
-        <w:t>:</w:t>
-      </w:r>
-      <w:proofErr w:type="gramEnd"/>
-      <w:r>
-        <w:t xml:space="preserve"> </w:t>
+        <w:t xml:space="preserve">주요 기능 </w:t>
+      </w:r>
+      <w:r>
+        <w:t xml:space="preserve">: </w:t>
       </w:r>
       <w:r>
         <w:rPr>
@@ -7417,21 +7050,10 @@
         <w:rPr>
           <w:rFonts w:hint="eastAsia"/>
         </w:rPr>
-        <w:t xml:space="preserve">주요 </w:t>
-      </w:r>
-      <w:proofErr w:type="gramStart"/>
-      <w:r>
-        <w:rPr>
-          <w:rFonts w:hint="eastAsia"/>
-        </w:rPr>
-        <w:t xml:space="preserve">기능 </w:t>
-      </w:r>
-      <w:r>
-        <w:t>:</w:t>
-      </w:r>
-      <w:proofErr w:type="gramEnd"/>
-      <w:r>
-        <w:t xml:space="preserve"> </w:t>
+        <w:t xml:space="preserve">주요 기능 </w:t>
+      </w:r>
+      <w:r>
+        <w:t xml:space="preserve">: </w:t>
       </w:r>
       <w:r>
         <w:rPr>
@@ -7507,21 +7129,14 @@
         </w:numPr>
         <w:ind w:leftChars="0"/>
       </w:pPr>
-      <w:proofErr w:type="spellStart"/>
-      <w:proofErr w:type="gramStart"/>
       <w:r>
         <w:rPr>
           <w:rFonts w:hint="eastAsia"/>
         </w:rPr>
         <w:t>전공책</w:t>
       </w:r>
-      <w:proofErr w:type="spellEnd"/>
-      <w:r>
-        <w:t xml:space="preserve"> :</w:t>
-      </w:r>
-      <w:proofErr w:type="gramEnd"/>
-      <w:r>
-        <w:t xml:space="preserve"> </w:t>
+      <w:r>
+        <w:t xml:space="preserve"> : </w:t>
       </w:r>
       <w:r>
         <w:rPr>
@@ -7548,7 +7163,6 @@
         </w:numPr>
         <w:ind w:leftChars="0"/>
       </w:pPr>
-      <w:proofErr w:type="gramStart"/>
       <w:r>
         <w:rPr>
           <w:rFonts w:hint="eastAsia"/>
@@ -7556,11 +7170,7 @@
         <w:t xml:space="preserve">계산기 </w:t>
       </w:r>
       <w:r>
-        <w:t>:</w:t>
-      </w:r>
-      <w:proofErr w:type="gramEnd"/>
-      <w:r>
-        <w:t xml:space="preserve"> </w:t>
+        <w:t xml:space="preserve">: </w:t>
       </w:r>
       <w:r>
         <w:rPr>
@@ -7587,7 +7197,6 @@
         </w:numPr>
         <w:ind w:leftChars="0"/>
       </w:pPr>
-      <w:proofErr w:type="gramStart"/>
       <w:r>
         <w:rPr>
           <w:rFonts w:hint="eastAsia"/>
@@ -7595,11 +7204,7 @@
         <w:t xml:space="preserve">휴대폰 </w:t>
       </w:r>
       <w:r>
-        <w:t>:</w:t>
-      </w:r>
-      <w:proofErr w:type="gramEnd"/>
-      <w:r>
-        <w:t xml:space="preserve"> </w:t>
+        <w:t xml:space="preserve">: </w:t>
       </w:r>
       <w:r>
         <w:rPr>
@@ -7626,7 +7231,6 @@
         </w:numPr>
         <w:ind w:leftChars="0"/>
       </w:pPr>
-      <w:proofErr w:type="gramStart"/>
       <w:r>
         <w:rPr>
           <w:rFonts w:hint="eastAsia"/>
@@ -7634,11 +7238,7 @@
         <w:t xml:space="preserve">몬스터 </w:t>
       </w:r>
       <w:r>
-        <w:t>:</w:t>
-      </w:r>
-      <w:proofErr w:type="gramEnd"/>
-      <w:r>
-        <w:t xml:space="preserve"> </w:t>
+        <w:t xml:space="preserve">: </w:t>
       </w:r>
       <w:r>
         <w:rPr>
@@ -7670,21 +7270,7 @@
         <w:rPr>
           <w:rFonts w:hint="eastAsia"/>
         </w:rPr>
-        <w:t xml:space="preserve">번은 </w:t>
-      </w:r>
-      <w:proofErr w:type="spellStart"/>
-      <w:r>
-        <w:rPr>
-          <w:rFonts w:hint="eastAsia"/>
-        </w:rPr>
-        <w:t>증복</w:t>
-      </w:r>
-      <w:proofErr w:type="spellEnd"/>
-      <w:r>
-        <w:rPr>
-          <w:rFonts w:hint="eastAsia"/>
-        </w:rPr>
-        <w:t xml:space="preserve"> 구매 불가,</w:t>
+        <w:t>번은 증복 구매 불가,</w:t>
       </w:r>
       <w:r>
         <w:t xml:space="preserve"> 4</w:t>
@@ -7748,21 +7334,7 @@
         <w:rPr>
           <w:rFonts w:hint="eastAsia"/>
         </w:rPr>
-        <w:t xml:space="preserve">보스에게 </w:t>
-      </w:r>
-      <w:proofErr w:type="spellStart"/>
-      <w:r>
-        <w:rPr>
-          <w:rFonts w:hint="eastAsia"/>
-        </w:rPr>
-        <w:t>패배시</w:t>
-      </w:r>
-      <w:proofErr w:type="spellEnd"/>
-      <w:r>
-        <w:rPr>
-          <w:rFonts w:hint="eastAsia"/>
-        </w:rPr>
-        <w:t xml:space="preserve"> </w:t>
+        <w:t xml:space="preserve">보스에게 패배시 </w:t>
       </w:r>
       <w:r>
         <w:t xml:space="preserve">F(0.0) </w:t>
@@ -7906,14 +7478,12 @@
             <w:pPr>
               <w:jc w:val="center"/>
             </w:pPr>
-            <w:proofErr w:type="spellStart"/>
             <w:r>
               <w:rPr>
                 <w:rFonts w:hint="eastAsia"/>
               </w:rPr>
               <w:t>해피엔딩</w:t>
             </w:r>
-            <w:proofErr w:type="spellEnd"/>
           </w:p>
         </w:tc>
         <w:tc>
@@ -8082,14 +7652,12 @@
             <w:pPr>
               <w:jc w:val="center"/>
             </w:pPr>
-            <w:proofErr w:type="spellStart"/>
             <w:r>
               <w:rPr>
                 <w:rFonts w:hint="eastAsia"/>
               </w:rPr>
               <w:t>배드엔딩</w:t>
             </w:r>
-            <w:proofErr w:type="spellEnd"/>
           </w:p>
         </w:tc>
         <w:tc>
@@ -8287,11 +7855,6 @@
             </w:r>
           </w:p>
           <w:p>
-            <w:pPr>
-              <w:rPr>
-                <w:rFonts w:hint="eastAsia"/>
-              </w:rPr>
-            </w:pPr>
             <w:hyperlink r:id="rId14" w:history="1">
               <w:r>
                 <w:rPr>
@@ -8304,13 +7867,7 @@
         </w:tc>
       </w:tr>
     </w:tbl>
-    <w:p>
-      <w:pPr>
-        <w:rPr>
-          <w:rFonts w:hint="eastAsia"/>
-        </w:rPr>
-      </w:pPr>
-    </w:p>
+    <w:p/>
     <w:p>
       <w:pPr>
         <w:pStyle w:val="1"/>
@@ -8425,25 +7982,7 @@
                 <w:kern w:val="0"/>
                 <w:szCs w:val="20"/>
               </w:rPr>
-              <w:t xml:space="preserve">본 프로젝트에서 상점 시스템, 엔딩 시스템, 디버깅을 담당하였고, C++과 객체지향 개념 적용에 익숙하지 않아 많은 어려움을 겪었습니다. 기존의 절차지향 방식과 달리 객체지향 설계는 처음엔 낯설었지만, 사용하면서 유지보수성과 확장성 면에서 장점을 체감할 수 있었습니다. 팀 프로젝트 경험도 처음이었지만, </w:t>
-            </w:r>
-            <w:proofErr w:type="spellStart"/>
-            <w:r>
-              <w:rPr>
-                <w:rFonts w:asciiTheme="minorEastAsia" w:hAnsiTheme="minorEastAsia" w:cs="굴림"/>
-                <w:kern w:val="0"/>
-                <w:szCs w:val="20"/>
-              </w:rPr>
-              <w:t>팀원들과의</w:t>
-            </w:r>
-            <w:proofErr w:type="spellEnd"/>
-            <w:r>
-              <w:rPr>
-                <w:rFonts w:asciiTheme="minorEastAsia" w:hAnsiTheme="minorEastAsia" w:cs="굴림"/>
-                <w:kern w:val="0"/>
-                <w:szCs w:val="20"/>
-              </w:rPr>
-              <w:t xml:space="preserve"> 협업을 통해 역할 분담과 개발을 성공적으로 마칠 수 있었습니다. 다소 아쉬운 부분도 있었지만, 전투, 아이템, 스토리 시스템을 직접 구현하며 게임 개발의 구조를 경험했고, GitHub를 통한 협업 또한 큰 배움이 되었습니다.</w:t>
+              <w:t>본 프로젝트에서 상점 시스템, 엔딩 시스템, 디버깅을 담당하였고, C++과 객체지향 개념 적용에 익숙하지 않아 많은 어려움을 겪었습니다. 기존의 절차지향 방식과 달리 객체지향 설계는 처음엔 낯설었지만, 사용하면서 유지보수성과 확장성 면에서 장점을 체감할 수 있었습니다. 팀 프로젝트 경험도 처음이었지만, 팀원들과의 협업을 통해 역할 분담과 개발을 성공적으로 마칠 수 있었습니다. 다소 아쉬운 부분도 있었지만, 전투, 아이템, 스토리 시스템을 직접 구현하며 게임 개발의 구조를 경험했고, GitHub를 통한 협업 또한 큰 배움이 되었습니다.</w:t>
             </w:r>
           </w:p>
         </w:tc>
@@ -8492,19 +8031,11 @@
               </w:rPr>
               <w:t xml:space="preserve"> 구현을 담당하며 핵심 </w:t>
             </w:r>
-            <w:proofErr w:type="spellStart"/>
             <w:r>
               <w:rPr>
                 <w:rFonts w:hint="eastAsia"/>
               </w:rPr>
-              <w:t>매커니즘을</w:t>
-            </w:r>
-            <w:proofErr w:type="spellEnd"/>
-            <w:r>
-              <w:rPr>
-                <w:rFonts w:hint="eastAsia"/>
-              </w:rPr>
-              <w:t xml:space="preserve"> 구현하고,</w:t>
+              <w:t>매커니즘을 구현하고,</w:t>
             </w:r>
             <w:r>
               <w:t xml:space="preserve"> </w:t>
@@ -8598,15 +8129,7 @@
               <w:t>텍스트</w:t>
             </w:r>
             <w:r>
-              <w:t xml:space="preserve"> 기반 RPG 게임에서 저는 개발자로서 전체적인 게임 흐름을 설계하고, 캐릭터 </w:t>
-            </w:r>
-            <w:proofErr w:type="spellStart"/>
-            <w:r>
-              <w:t>스탯</w:t>
-            </w:r>
-            <w:proofErr w:type="spellEnd"/>
-            <w:r>
-              <w:t xml:space="preserve"> 시스템, 전투 로직, 맵 이동 기능 등을 C++로 구현하였습니다. </w:t>
+              <w:t xml:space="preserve"> 기반 RPG 게임에서 저는 개발자로서 전체적인 게임 흐름을 설계하고, 캐릭터 스탯 시스템, 전투 로직, 맵 이동 기능 등을 C++로 구현하였습니다. </w:t>
             </w:r>
           </w:p>
           <w:p>
@@ -8708,15 +8231,7 @@
             </w:r>
             <w:r>
               <w:lastRenderedPageBreak/>
-              <w:t xml:space="preserve">생겨 유지보수가 어려웠기 때문입니다. 이를 해결하기 위해 UML 다이어그램을 그려보며 각 클래스의 책임을 재정의하고, 기능을 단순화하는 </w:t>
-            </w:r>
-            <w:proofErr w:type="spellStart"/>
-            <w:r>
-              <w:t>리팩토링을</w:t>
-            </w:r>
-            <w:proofErr w:type="spellEnd"/>
-            <w:r>
-              <w:t xml:space="preserve"> 반복하였습니다. 또한 전투 시스템에서 랜덤성과 사용자 선택을 동시에 처리하는 부분에서 버그가 발생했는데, 디버깅을 통해 조건문과 입력 처리 부분을 꼼꼼히 확인하고 수정하였습니다.</w:t>
+              <w:t>생겨 유지보수가 어려웠기 때문입니다. 이를 해결하기 위해 UML 다이어그램을 그려보며 각 클래스의 책임을 재정의하고, 기능을 단순화하는 리팩토링을 반복하였습니다. 또한 전투 시스템에서 랜덤성과 사용자 선택을 동시에 처리하는 부분에서 버그가 발생했는데, 디버깅을 통해 조건문과 입력 처리 부분을 꼼꼼히 확인하고 수정하였습니다.</w:t>
             </w:r>
           </w:p>
           <w:p>
@@ -8910,7 +8425,6 @@
                 <w:lang w:eastAsia="ko-KR"/>
               </w:rPr>
             </w:pPr>
-            <w:proofErr w:type="spellStart"/>
             <w:r>
               <w:rPr>
                 <w:rFonts w:asciiTheme="minorHAnsi" w:eastAsiaTheme="minorHAnsi" w:hAnsiTheme="minorHAnsi" w:hint="eastAsia"/>
@@ -8929,7 +8443,6 @@
               </w:rPr>
               <w:t>attleSystem.h</w:t>
             </w:r>
-            <w:proofErr w:type="spellEnd"/>
           </w:p>
         </w:tc>
         <w:tc>
@@ -9069,7 +8582,6 @@
                 <w:lang w:eastAsia="ko-KR"/>
               </w:rPr>
             </w:pPr>
-            <w:proofErr w:type="spellStart"/>
             <w:r>
               <w:rPr>
                 <w:rFonts w:asciiTheme="minorHAnsi" w:eastAsiaTheme="minorHAnsi" w:hAnsiTheme="minorHAnsi" w:hint="eastAsia"/>
@@ -9088,7 +8600,6 @@
               </w:rPr>
               <w:t>oss.h</w:t>
             </w:r>
-            <w:proofErr w:type="spellEnd"/>
           </w:p>
         </w:tc>
         <w:tc>
@@ -9228,7 +8739,6 @@
                 <w:lang w:eastAsia="ko-KR"/>
               </w:rPr>
             </w:pPr>
-            <w:proofErr w:type="spellStart"/>
             <w:r>
               <w:rPr>
                 <w:rFonts w:asciiTheme="minorHAnsi" w:eastAsiaTheme="minorHAnsi" w:hAnsiTheme="minorHAnsi" w:hint="eastAsia"/>
@@ -9247,7 +8757,6 @@
               </w:rPr>
               <w:t>haracter.h</w:t>
             </w:r>
-            <w:proofErr w:type="spellEnd"/>
           </w:p>
         </w:tc>
         <w:tc>
@@ -9318,7 +8827,7 @@
               <w:spacing w:before="0"/>
               <w:ind w:left="0"/>
               <w:rPr>
-                <w:rFonts w:asciiTheme="minorHAnsi" w:eastAsiaTheme="minorHAnsi" w:hAnsiTheme="minorHAnsi" w:hint="eastAsia"/>
+                <w:rFonts w:asciiTheme="minorHAnsi" w:eastAsiaTheme="minorHAnsi" w:hAnsiTheme="minorHAnsi"/>
                 <w:bCs/>
                 <w:sz w:val="20"/>
                 <w:lang w:eastAsia="ko-KR"/>
@@ -9405,7 +8914,6 @@
                 <w:lang w:eastAsia="ko-KR"/>
               </w:rPr>
             </w:pPr>
-            <w:proofErr w:type="spellStart"/>
             <w:r>
               <w:rPr>
                 <w:rFonts w:asciiTheme="minorHAnsi" w:eastAsiaTheme="minorHAnsi" w:hAnsiTheme="minorHAnsi" w:hint="eastAsia"/>
@@ -9424,7 +8932,6 @@
               </w:rPr>
               <w:t>ontroller.h</w:t>
             </w:r>
-            <w:proofErr w:type="spellEnd"/>
           </w:p>
         </w:tc>
         <w:tc>
@@ -9459,12 +8966,30 @@
               <w:spacing w:before="0"/>
               <w:ind w:left="0"/>
               <w:rPr>
+                <w:rFonts w:asciiTheme="minorHAnsi" w:eastAsiaTheme="minorHAnsi" w:hAnsiTheme="minorHAnsi"/>
+                <w:bCs/>
+                <w:sz w:val="20"/>
+                <w:lang w:eastAsia="ko-KR"/>
+              </w:rPr>
+            </w:pPr>
+            <w:r>
+              <w:rPr>
                 <w:rFonts w:asciiTheme="minorHAnsi" w:eastAsiaTheme="minorHAnsi" w:hAnsiTheme="minorHAnsi" w:hint="eastAsia"/>
                 <w:bCs/>
                 <w:sz w:val="20"/>
                 <w:lang w:eastAsia="ko-KR"/>
               </w:rPr>
-            </w:pPr>
+              <w:t>맵 출력,</w:t>
+            </w:r>
+            <w:r>
+              <w:rPr>
+                <w:rFonts w:asciiTheme="minorHAnsi" w:eastAsiaTheme="minorHAnsi" w:hAnsiTheme="minorHAnsi"/>
+                <w:bCs/>
+                <w:sz w:val="20"/>
+                <w:lang w:eastAsia="ko-KR"/>
+              </w:rPr>
+              <w:t xml:space="preserve"> </w:t>
+            </w:r>
             <w:r>
               <w:rPr>
                 <w:rFonts w:asciiTheme="minorHAnsi" w:eastAsiaTheme="minorHAnsi" w:hAnsiTheme="minorHAnsi" w:hint="eastAsia"/>
@@ -9472,7 +8997,7 @@
                 <w:sz w:val="20"/>
                 <w:lang w:eastAsia="ko-KR"/>
               </w:rPr>
-              <w:t>맵 출력,</w:t>
+              <w:t>전투 진입,</w:t>
             </w:r>
             <w:r>
               <w:rPr>
@@ -9490,36 +9015,7 @@
                 <w:sz w:val="20"/>
                 <w:lang w:eastAsia="ko-KR"/>
               </w:rPr>
-              <w:t>전투 진입,</w:t>
-            </w:r>
-            <w:r>
-              <w:rPr>
-                <w:rFonts w:asciiTheme="minorHAnsi" w:eastAsiaTheme="minorHAnsi" w:hAnsiTheme="minorHAnsi"/>
-                <w:bCs/>
-                <w:sz w:val="20"/>
-                <w:lang w:eastAsia="ko-KR"/>
-              </w:rPr>
-              <w:t xml:space="preserve"> </w:t>
-            </w:r>
-            <w:proofErr w:type="spellStart"/>
-            <w:r>
-              <w:rPr>
-                <w:rFonts w:asciiTheme="minorHAnsi" w:eastAsiaTheme="minorHAnsi" w:hAnsiTheme="minorHAnsi" w:hint="eastAsia"/>
-                <w:bCs/>
-                <w:sz w:val="20"/>
-                <w:lang w:eastAsia="ko-KR"/>
-              </w:rPr>
-              <w:t>종료까지를</w:t>
-            </w:r>
-            <w:proofErr w:type="spellEnd"/>
-            <w:r>
-              <w:rPr>
-                <w:rFonts w:asciiTheme="minorHAnsi" w:eastAsiaTheme="minorHAnsi" w:hAnsiTheme="minorHAnsi" w:hint="eastAsia"/>
-                <w:bCs/>
-                <w:sz w:val="20"/>
-                <w:lang w:eastAsia="ko-KR"/>
-              </w:rPr>
-              <w:t xml:space="preserve"> 통합 관리</w:t>
+              <w:t>종료까지를 통합 관리</w:t>
             </w:r>
           </w:p>
         </w:tc>
@@ -9575,7 +9071,6 @@
                 <w:lang w:eastAsia="ko-KR"/>
               </w:rPr>
             </w:pPr>
-            <w:proofErr w:type="spellStart"/>
             <w:r>
               <w:rPr>
                 <w:rFonts w:asciiTheme="minorHAnsi" w:eastAsiaTheme="minorHAnsi" w:hAnsiTheme="minorHAnsi" w:hint="eastAsia"/>
@@ -9594,7 +9089,6 @@
               </w:rPr>
               <w:t>tem.h</w:t>
             </w:r>
-            <w:proofErr w:type="spellEnd"/>
           </w:p>
         </w:tc>
         <w:tc>
@@ -9629,7 +9123,7 @@
               <w:spacing w:before="0"/>
               <w:ind w:left="0"/>
               <w:rPr>
-                <w:rFonts w:asciiTheme="minorHAnsi" w:eastAsiaTheme="minorHAnsi" w:hAnsiTheme="minorHAnsi" w:hint="eastAsia"/>
+                <w:rFonts w:asciiTheme="minorHAnsi" w:eastAsiaTheme="minorHAnsi" w:hAnsiTheme="minorHAnsi"/>
                 <w:bCs/>
                 <w:sz w:val="20"/>
                 <w:lang w:eastAsia="ko-KR"/>
@@ -9724,7 +9218,7 @@
               <w:spacing w:before="0"/>
               <w:ind w:left="0"/>
               <w:rPr>
-                <w:rFonts w:asciiTheme="minorHAnsi" w:eastAsiaTheme="minorHAnsi" w:hAnsiTheme="minorHAnsi" w:hint="eastAsia"/>
+                <w:rFonts w:asciiTheme="minorHAnsi" w:eastAsiaTheme="minorHAnsi" w:hAnsiTheme="minorHAnsi"/>
                 <w:bCs/>
                 <w:sz w:val="20"/>
                 <w:lang w:eastAsia="ko-KR"/>
@@ -9829,7 +9323,6 @@
                 <w:lang w:eastAsia="ko-KR"/>
               </w:rPr>
             </w:pPr>
-            <w:proofErr w:type="spellStart"/>
             <w:r>
               <w:rPr>
                 <w:rFonts w:asciiTheme="minorHAnsi" w:eastAsiaTheme="minorHAnsi" w:hAnsiTheme="minorHAnsi" w:hint="eastAsia"/>
@@ -9848,7 +9341,6 @@
               </w:rPr>
               <w:t>ap.h</w:t>
             </w:r>
-            <w:proofErr w:type="spellEnd"/>
           </w:p>
         </w:tc>
         <w:tc>
@@ -9979,7 +9471,6 @@
               </w:rPr>
               <w:t xml:space="preserve"> </w:t>
             </w:r>
-            <w:proofErr w:type="spellStart"/>
             <w:r>
               <w:rPr>
                 <w:rFonts w:asciiTheme="minorHAnsi" w:eastAsiaTheme="minorHAnsi" w:hAnsiTheme="minorHAnsi" w:hint="eastAsia"/>
@@ -9987,17 +9478,7 @@
                 <w:sz w:val="20"/>
                 <w:lang w:eastAsia="ko-KR"/>
               </w:rPr>
-              <w:t>상태창</w:t>
-            </w:r>
-            <w:proofErr w:type="spellEnd"/>
-            <w:r>
-              <w:rPr>
-                <w:rFonts w:asciiTheme="minorHAnsi" w:eastAsiaTheme="minorHAnsi" w:hAnsiTheme="minorHAnsi" w:hint="eastAsia"/>
-                <w:bCs/>
-                <w:sz w:val="20"/>
-                <w:lang w:eastAsia="ko-KR"/>
-              </w:rPr>
-              <w:t xml:space="preserve"> 출력 등 포함</w:t>
+              <w:t>상태창 출력 등 포함</w:t>
             </w:r>
           </w:p>
         </w:tc>
@@ -10053,7 +9534,6 @@
                 <w:lang w:eastAsia="ko-KR"/>
               </w:rPr>
             </w:pPr>
-            <w:proofErr w:type="spellStart"/>
             <w:r>
               <w:rPr>
                 <w:rFonts w:asciiTheme="minorHAnsi" w:eastAsiaTheme="minorHAnsi" w:hAnsiTheme="minorHAnsi" w:hint="eastAsia"/>
@@ -10072,7 +9552,6 @@
               </w:rPr>
               <w:t>layer.h</w:t>
             </w:r>
-            <w:proofErr w:type="spellEnd"/>
           </w:p>
         </w:tc>
         <w:tc>
@@ -10107,7 +9586,7 @@
               <w:spacing w:before="0"/>
               <w:ind w:left="0"/>
               <w:rPr>
-                <w:rFonts w:asciiTheme="minorHAnsi" w:eastAsiaTheme="minorHAnsi" w:hAnsiTheme="minorHAnsi" w:hint="eastAsia"/>
+                <w:rFonts w:asciiTheme="minorHAnsi" w:eastAsiaTheme="minorHAnsi" w:hAnsiTheme="minorHAnsi"/>
                 <w:bCs/>
                 <w:sz w:val="20"/>
                 <w:lang w:eastAsia="ko-KR"/>
@@ -10212,7 +9691,6 @@
                 <w:lang w:eastAsia="ko-KR"/>
               </w:rPr>
             </w:pPr>
-            <w:proofErr w:type="spellStart"/>
             <w:r>
               <w:rPr>
                 <w:rFonts w:asciiTheme="minorHAnsi" w:eastAsiaTheme="minorHAnsi" w:hAnsiTheme="minorHAnsi" w:hint="eastAsia"/>
@@ -10231,7 +9709,6 @@
               </w:rPr>
               <w:t>hop.h</w:t>
             </w:r>
-            <w:proofErr w:type="spellEnd"/>
           </w:p>
         </w:tc>
         <w:tc>
@@ -10284,7 +9761,7 @@
               <w:spacing w:before="0"/>
               <w:ind w:left="0"/>
               <w:rPr>
-                <w:rFonts w:asciiTheme="minorHAnsi" w:eastAsiaTheme="minorHAnsi" w:hAnsiTheme="minorHAnsi" w:hint="eastAsia"/>
+                <w:rFonts w:asciiTheme="minorHAnsi" w:eastAsiaTheme="minorHAnsi" w:hAnsiTheme="minorHAnsi"/>
                 <w:bCs/>
                 <w:sz w:val="20"/>
                 <w:lang w:eastAsia="ko-KR"/>
@@ -10353,7 +9830,6 @@
                 <w:lang w:eastAsia="ko-KR"/>
               </w:rPr>
             </w:pPr>
-            <w:proofErr w:type="spellStart"/>
             <w:r>
               <w:rPr>
                 <w:rFonts w:asciiTheme="minorHAnsi" w:eastAsiaTheme="minorHAnsi" w:hAnsiTheme="minorHAnsi" w:hint="eastAsia"/>
@@ -10372,7 +9848,6 @@
               </w:rPr>
               <w:t>kill.h</w:t>
             </w:r>
-            <w:proofErr w:type="spellEnd"/>
           </w:p>
         </w:tc>
         <w:tc>
@@ -10385,7 +9860,7 @@
               <w:spacing w:before="0"/>
               <w:ind w:left="0"/>
               <w:rPr>
-                <w:rFonts w:asciiTheme="minorHAnsi" w:eastAsiaTheme="minorHAnsi" w:hAnsiTheme="minorHAnsi" w:hint="eastAsia"/>
+                <w:rFonts w:asciiTheme="minorHAnsi" w:eastAsiaTheme="minorHAnsi" w:hAnsiTheme="minorHAnsi"/>
                 <w:bCs/>
                 <w:sz w:val="20"/>
                 <w:lang w:eastAsia="ko-KR"/>
@@ -10508,7 +9983,6 @@
                 <w:lang w:eastAsia="ko-KR"/>
               </w:rPr>
             </w:pPr>
-            <w:proofErr w:type="spellStart"/>
             <w:r>
               <w:rPr>
                 <w:rFonts w:asciiTheme="minorHAnsi" w:eastAsiaTheme="minorHAnsi" w:hAnsiTheme="minorHAnsi" w:hint="eastAsia"/>
@@ -10527,7 +10001,6 @@
               </w:rPr>
               <w:t>torySystme.h</w:t>
             </w:r>
-            <w:proofErr w:type="spellEnd"/>
           </w:p>
         </w:tc>
         <w:tc>
@@ -10562,7 +10035,7 @@
               <w:spacing w:before="0"/>
               <w:ind w:left="0"/>
               <w:rPr>
-                <w:rFonts w:asciiTheme="minorHAnsi" w:eastAsiaTheme="minorHAnsi" w:hAnsiTheme="minorHAnsi" w:hint="eastAsia"/>
+                <w:rFonts w:asciiTheme="minorHAnsi" w:eastAsiaTheme="minorHAnsi" w:hAnsiTheme="minorHAnsi"/>
                 <w:bCs/>
                 <w:sz w:val="20"/>
                 <w:lang w:eastAsia="ko-KR"/>
@@ -10611,7 +10084,6 @@
         <w:spacing w:after="240"/>
       </w:pPr>
       <w:bookmarkStart w:id="35" w:name="_Toc199637397"/>
-      <w:proofErr w:type="spellStart"/>
       <w:r>
         <w:rPr>
           <w:rFonts w:hint="eastAsia"/>
@@ -10619,11 +10091,7 @@
         <w:t>G</w:t>
       </w:r>
       <w:r>
-        <w:t>ithub</w:t>
-      </w:r>
-      <w:proofErr w:type="spellEnd"/>
-      <w:r>
-        <w:t xml:space="preserve"> </w:t>
+        <w:t xml:space="preserve">ithub </w:t>
       </w:r>
       <w:r>
         <w:rPr>
@@ -11013,15 +10481,7 @@
         <w:t xml:space="preserve">압축 해제한 폴더 내의 </w:t>
       </w:r>
       <w:r>
-        <w:t>.</w:t>
-      </w:r>
-      <w:proofErr w:type="spellStart"/>
-      <w:r>
-        <w:t>sln</w:t>
-      </w:r>
-      <w:proofErr w:type="spellEnd"/>
-      <w:r>
-        <w:t xml:space="preserve"> </w:t>
+        <w:t xml:space="preserve">.sln </w:t>
       </w:r>
       <w:r>
         <w:rPr>
@@ -17038,21 +16498,6 @@
 </file>
 
 <file path=customXml/item2.xml><?xml version="1.0" encoding="utf-8"?>
-<?mso-contentType ?>
-<FormTemplates xmlns="http://schemas.microsoft.com/sharepoint/v3/contenttype/forms">
-  <Display>DocumentLibraryForm</Display>
-  <Edit>DocumentLibraryForm</Edit>
-  <New>DocumentLibraryForm</New>
-</FormTemplates>
-</file>
-
-<file path=customXml/item3.xml><?xml version="1.0" encoding="utf-8"?>
-<p:properties xmlns:p="http://schemas.microsoft.com/office/2006/metadata/properties" xmlns:xsi="http://www.w3.org/2001/XMLSchema-instance" xmlns:pc="http://schemas.microsoft.com/office/infopath/2007/PartnerControls">
-  <documentManagement/>
-</p:properties>
-</file>
-
-<file path=customXml/item4.xml><?xml version="1.0" encoding="utf-8"?>
 <ct:contentTypeSchema xmlns:ct="http://schemas.microsoft.com/office/2006/metadata/contentType" xmlns:ma="http://schemas.microsoft.com/office/2006/metadata/properties/metaAttributes" ct:_="" ma:_="" ma:contentTypeName="문서" ma:contentTypeID="0x0101007815E863143C564E81DE4549FEBD28DB" ma:contentTypeVersion="10" ma:contentTypeDescription="새 문서를 만듭니다." ma:contentTypeScope="" ma:versionID="cafb809731f2fb3715f3e94891939c09">
   <xsd:schema xmlns:xsd="http://www.w3.org/2001/XMLSchema" xmlns:xs="http://www.w3.org/2001/XMLSchema" xmlns:p="http://schemas.microsoft.com/office/2006/metadata/properties" xmlns:ns3="bf1b1441-eaba-471e-8090-868e9ee8ad06" xmlns:ns4="570be9a4-249b-43b2-906e-59ea7f692093" targetNamespace="http://schemas.microsoft.com/office/2006/metadata/properties" ma:root="true" ma:fieldsID="e28ee88a53f358b46b6b5b9e4bf86708" ns3:_="" ns4:_="">
     <xsd:import namespace="bf1b1441-eaba-471e-8090-868e9ee8ad06"/>
@@ -17255,6 +16700,21 @@
 </ct:contentTypeSchema>
 </file>
 
+<file path=customXml/item3.xml><?xml version="1.0" encoding="utf-8"?>
+<p:properties xmlns:p="http://schemas.microsoft.com/office/2006/metadata/properties" xmlns:xsi="http://www.w3.org/2001/XMLSchema-instance" xmlns:pc="http://schemas.microsoft.com/office/infopath/2007/PartnerControls">
+  <documentManagement/>
+</p:properties>
+</file>
+
+<file path=customXml/item4.xml><?xml version="1.0" encoding="utf-8"?>
+<?mso-contentType ?>
+<FormTemplates xmlns="http://schemas.microsoft.com/sharepoint/v3/contenttype/forms">
+  <Display>DocumentLibraryForm</Display>
+  <Edit>DocumentLibraryForm</Edit>
+  <New>DocumentLibraryForm</New>
+</FormTemplates>
+</file>
+
 <file path=customXml/item5.xml><?xml version="1.0" encoding="utf-8"?>
 <b:Sources xmlns:b="http://schemas.openxmlformats.org/officeDocument/2006/bibliography" xmlns="http://schemas.openxmlformats.org/officeDocument/2006/bibliography" SelectedStyle="\APA.XSL" StyleName="APA"/>
 </file>
@@ -17268,23 +16728,6 @@
 </file>
 
 <file path=customXml/itemProps2.xml><?xml version="1.0" encoding="utf-8"?>
-<ds:datastoreItem xmlns:ds="http://schemas.openxmlformats.org/officeDocument/2006/customXml" ds:itemID="{183204E0-BAFB-41AF-8AF8-B95E5B8ABC67}">
-  <ds:schemaRefs>
-    <ds:schemaRef ds:uri="http://schemas.microsoft.com/sharepoint/v3/contenttype/forms"/>
-  </ds:schemaRefs>
-</ds:datastoreItem>
-</file>
-
-<file path=customXml/itemProps3.xml><?xml version="1.0" encoding="utf-8"?>
-<ds:datastoreItem xmlns:ds="http://schemas.openxmlformats.org/officeDocument/2006/customXml" ds:itemID="{78D92BB6-C474-4D89-8988-46A225D1A6D4}">
-  <ds:schemaRefs>
-    <ds:schemaRef ds:uri="http://schemas.microsoft.com/office/2006/metadata/properties"/>
-    <ds:schemaRef ds:uri="http://schemas.microsoft.com/office/infopath/2007/PartnerControls"/>
-  </ds:schemaRefs>
-</ds:datastoreItem>
-</file>
-
-<file path=customXml/itemProps4.xml><?xml version="1.0" encoding="utf-8"?>
 <ds:datastoreItem xmlns:ds="http://schemas.openxmlformats.org/officeDocument/2006/customXml" ds:itemID="{07D37BA4-B3A6-40AF-B108-1D8E996D1648}">
   <ds:schemaRefs>
     <ds:schemaRef ds:uri="http://schemas.microsoft.com/office/2006/metadata/contentType"/>
@@ -17303,6 +16746,23 @@
 </ds:datastoreItem>
 </file>
 
+<file path=customXml/itemProps3.xml><?xml version="1.0" encoding="utf-8"?>
+<ds:datastoreItem xmlns:ds="http://schemas.openxmlformats.org/officeDocument/2006/customXml" ds:itemID="{78D92BB6-C474-4D89-8988-46A225D1A6D4}">
+  <ds:schemaRefs>
+    <ds:schemaRef ds:uri="http://schemas.microsoft.com/office/2006/metadata/properties"/>
+    <ds:schemaRef ds:uri="http://schemas.microsoft.com/office/infopath/2007/PartnerControls"/>
+  </ds:schemaRefs>
+</ds:datastoreItem>
+</file>
+
+<file path=customXml/itemProps4.xml><?xml version="1.0" encoding="utf-8"?>
+<ds:datastoreItem xmlns:ds="http://schemas.openxmlformats.org/officeDocument/2006/customXml" ds:itemID="{183204E0-BAFB-41AF-8AF8-B95E5B8ABC67}">
+  <ds:schemaRefs>
+    <ds:schemaRef ds:uri="http://schemas.microsoft.com/sharepoint/v3/contenttype/forms"/>
+  </ds:schemaRefs>
+</ds:datastoreItem>
+</file>
+
 <file path=customXml/itemProps5.xml><?xml version="1.0" encoding="utf-8"?>
 <ds:datastoreItem xmlns:ds="http://schemas.openxmlformats.org/officeDocument/2006/customXml" ds:itemID="{86B0A9F8-4A50-4566-8DA1-18ADD862A27B}">
   <ds:schemaRefs>

--- a/docs/최종보고서_protocool004A.docx
+++ b/docs/최종보고서_protocool004A.docx
@@ -235,7 +235,23 @@
                     <w:iCs/>
                     <w:sz w:val="24"/>
                   </w:rPr>
-                  <w:t>otocool 004A</w:t>
+                  <w:t>oto</w:t>
+                </w:r>
+                <w:r>
+                  <w:rPr>
+                    <w:rFonts w:asciiTheme="minorEastAsia" w:hAnsiTheme="minorEastAsia"/>
+                    <w:iCs/>
+                    <w:sz w:val="24"/>
+                  </w:rPr>
+                  <w:t>c</w:t>
+                </w:r>
+                <w:r>
+                  <w:rPr>
+                    <w:rFonts w:asciiTheme="minorEastAsia" w:hAnsiTheme="minorEastAsia"/>
+                    <w:iCs/>
+                    <w:sz w:val="24"/>
+                  </w:rPr>
+                  <w:t>ol 004A</w:t>
                 </w:r>
               </w:p>
             </w:tc>
@@ -4061,6 +4077,7 @@
         </w:rPr>
         <w:t xml:space="preserve"> </w:t>
       </w:r>
+      <w:proofErr w:type="spellStart"/>
       <w:r>
         <w:rPr>
           <w:rFonts w:ascii="Segoe UI" w:hAnsi="Segoe UI" w:cs="Segoe UI" w:hint="eastAsia"/>
@@ -4069,6 +4086,7 @@
         </w:rPr>
         <w:t>다형성</w:t>
       </w:r>
+      <w:proofErr w:type="spellEnd"/>
       <w:r>
         <w:rPr>
           <w:rFonts w:ascii="Segoe UI" w:hAnsi="Segoe UI" w:cs="Segoe UI" w:hint="eastAsia"/>
@@ -4567,6 +4585,7 @@
           <w:shd w:val="clear" w:color="auto" w:fill="FFFFFF"/>
         </w:rPr>
       </w:pPr>
+      <w:proofErr w:type="gramStart"/>
       <w:r>
         <w:rPr>
           <w:rFonts w:ascii="Segoe UI" w:hAnsi="Segoe UI" w:cs="Segoe UI" w:hint="eastAsia"/>
@@ -4589,7 +4608,16 @@
           <w:color w:val="24292F"/>
           <w:shd w:val="clear" w:color="auto" w:fill="FFFFFF"/>
         </w:rPr>
-        <w:t xml:space="preserve">: </w:t>
+        <w:t>:</w:t>
+      </w:r>
+      <w:proofErr w:type="gramEnd"/>
+      <w:r>
+        <w:rPr>
+          <w:rFonts w:ascii="Segoe UI" w:hAnsi="Segoe UI" w:cs="Segoe UI"/>
+          <w:color w:val="24292F"/>
+          <w:shd w:val="clear" w:color="auto" w:fill="FFFFFF"/>
+        </w:rPr>
+        <w:t xml:space="preserve"> </w:t>
       </w:r>
       <w:r>
         <w:rPr>
@@ -4614,6 +4642,7 @@
           <w:shd w:val="clear" w:color="auto" w:fill="FFFFFF"/>
         </w:rPr>
       </w:pPr>
+      <w:proofErr w:type="gramStart"/>
       <w:r>
         <w:rPr>
           <w:rFonts w:ascii="Segoe UI" w:hAnsi="Segoe UI" w:cs="Segoe UI" w:hint="eastAsia"/>
@@ -4636,7 +4665,16 @@
           <w:color w:val="24292F"/>
           <w:shd w:val="clear" w:color="auto" w:fill="FFFFFF"/>
         </w:rPr>
-        <w:t xml:space="preserve">: </w:t>
+        <w:t>:</w:t>
+      </w:r>
+      <w:proofErr w:type="gramEnd"/>
+      <w:r>
+        <w:rPr>
+          <w:rFonts w:ascii="Segoe UI" w:hAnsi="Segoe UI" w:cs="Segoe UI"/>
+          <w:color w:val="24292F"/>
+          <w:shd w:val="clear" w:color="auto" w:fill="FFFFFF"/>
+        </w:rPr>
+        <w:t xml:space="preserve"> </w:t>
       </w:r>
       <w:r>
         <w:rPr>
@@ -4685,6 +4723,7 @@
           <w:shd w:val="clear" w:color="auto" w:fill="FFFFFF"/>
         </w:rPr>
       </w:pPr>
+      <w:proofErr w:type="gramStart"/>
       <w:r>
         <w:rPr>
           <w:rFonts w:ascii="Segoe UI" w:hAnsi="Segoe UI" w:cs="Segoe UI" w:hint="eastAsia"/>
@@ -4707,7 +4746,16 @@
           <w:color w:val="24292F"/>
           <w:shd w:val="clear" w:color="auto" w:fill="FFFFFF"/>
         </w:rPr>
-        <w:t xml:space="preserve">: </w:t>
+        <w:t>:</w:t>
+      </w:r>
+      <w:proofErr w:type="gramEnd"/>
+      <w:r>
+        <w:rPr>
+          <w:rFonts w:ascii="Segoe UI" w:hAnsi="Segoe UI" w:cs="Segoe UI"/>
+          <w:color w:val="24292F"/>
+          <w:shd w:val="clear" w:color="auto" w:fill="FFFFFF"/>
+        </w:rPr>
+        <w:t xml:space="preserve"> </w:t>
       </w:r>
       <w:r>
         <w:rPr>
@@ -4748,6 +4796,7 @@
           <w:shd w:val="clear" w:color="auto" w:fill="FFFFFF"/>
         </w:rPr>
       </w:pPr>
+      <w:proofErr w:type="gramStart"/>
       <w:r>
         <w:rPr>
           <w:rFonts w:ascii="Segoe UI" w:hAnsi="Segoe UI" w:cs="Segoe UI" w:hint="eastAsia"/>
@@ -4770,7 +4819,16 @@
           <w:color w:val="24292F"/>
           <w:shd w:val="clear" w:color="auto" w:fill="FFFFFF"/>
         </w:rPr>
-        <w:t xml:space="preserve">: </w:t>
+        <w:t>:</w:t>
+      </w:r>
+      <w:proofErr w:type="gramEnd"/>
+      <w:r>
+        <w:rPr>
+          <w:rFonts w:ascii="Segoe UI" w:hAnsi="Segoe UI" w:cs="Segoe UI"/>
+          <w:color w:val="24292F"/>
+          <w:shd w:val="clear" w:color="auto" w:fill="FFFFFF"/>
+        </w:rPr>
+        <w:t xml:space="preserve"> </w:t>
       </w:r>
       <w:r>
         <w:rPr>
@@ -4834,7 +4892,15 @@
         <w:t xml:space="preserve">개발도구 </w:t>
       </w:r>
       <w:r>
-        <w:t>(IDE) : Microsoft Visual Studio 2022</w:t>
+        <w:t>(IDE</w:t>
+      </w:r>
+      <w:proofErr w:type="gramStart"/>
+      <w:r>
+        <w:t>) :</w:t>
+      </w:r>
+      <w:proofErr w:type="gramEnd"/>
+      <w:r>
+        <w:t xml:space="preserve"> Microsoft Visual Studio 2022</w:t>
       </w:r>
     </w:p>
     <w:p>
@@ -4853,7 +4919,15 @@
         <w:t xml:space="preserve">운영 체재 </w:t>
       </w:r>
       <w:r>
-        <w:t>(OS) : Window 10 / Window 11</w:t>
+        <w:t>(OS</w:t>
+      </w:r>
+      <w:proofErr w:type="gramStart"/>
+      <w:r>
+        <w:t>) :</w:t>
+      </w:r>
+      <w:proofErr w:type="gramEnd"/>
+      <w:r>
+        <w:t xml:space="preserve"> Window 10 / Window 11</w:t>
       </w:r>
     </w:p>
     <w:p>
@@ -4869,10 +4943,21 @@
         <w:rPr>
           <w:rFonts w:hint="eastAsia"/>
         </w:rPr>
-        <w:t xml:space="preserve">프로그래밍 언어 </w:t>
-      </w:r>
-      <w:r>
-        <w:t>: C++ (</w:t>
+        <w:t xml:space="preserve">프로그래밍 </w:t>
+      </w:r>
+      <w:proofErr w:type="gramStart"/>
+      <w:r>
+        <w:rPr>
+          <w:rFonts w:hint="eastAsia"/>
+        </w:rPr>
+        <w:t xml:space="preserve">언어 </w:t>
+      </w:r>
+      <w:r>
+        <w:t>:</w:t>
+      </w:r>
+      <w:proofErr w:type="gramEnd"/>
+      <w:r>
+        <w:t xml:space="preserve"> C++ (</w:t>
       </w:r>
       <w:r>
         <w:rPr>
@@ -4893,6 +4978,7 @@
         </w:numPr>
         <w:ind w:leftChars="0"/>
       </w:pPr>
+      <w:proofErr w:type="gramStart"/>
       <w:r>
         <w:rPr>
           <w:rFonts w:hint="eastAsia"/>
@@ -4900,7 +4986,11 @@
         <w:t xml:space="preserve">컴파일러 </w:t>
       </w:r>
       <w:r>
-        <w:t>: MSVS (Microsoft Visual C++)</w:t>
+        <w:t>:</w:t>
+      </w:r>
+      <w:proofErr w:type="gramEnd"/>
+      <w:r>
+        <w:t xml:space="preserve"> MSVS (Microsoft Visual C++)</w:t>
       </w:r>
     </w:p>
     <w:p>
@@ -4916,10 +5006,21 @@
         <w:rPr>
           <w:rFonts w:hint="eastAsia"/>
         </w:rPr>
-        <w:t xml:space="preserve">빌드 도구 </w:t>
-      </w:r>
-      <w:r>
-        <w:t xml:space="preserve">: Visual Studio </w:t>
+        <w:t xml:space="preserve">빌드 </w:t>
+      </w:r>
+      <w:proofErr w:type="gramStart"/>
+      <w:r>
+        <w:rPr>
+          <w:rFonts w:hint="eastAsia"/>
+        </w:rPr>
+        <w:t xml:space="preserve">도구 </w:t>
+      </w:r>
+      <w:r>
+        <w:t>:</w:t>
+      </w:r>
+      <w:proofErr w:type="gramEnd"/>
+      <w:r>
+        <w:t xml:space="preserve"> Visual Studio </w:t>
       </w:r>
       <w:r>
         <w:rPr>
@@ -4941,10 +5042,21 @@
         <w:rPr>
           <w:rFonts w:hint="eastAsia"/>
         </w:rPr>
-        <w:t xml:space="preserve">프로젝트 형식 </w:t>
-      </w:r>
-      <w:r>
-        <w:t xml:space="preserve">: </w:t>
+        <w:t xml:space="preserve">프로젝트 </w:t>
+      </w:r>
+      <w:proofErr w:type="gramStart"/>
+      <w:r>
+        <w:rPr>
+          <w:rFonts w:hint="eastAsia"/>
+        </w:rPr>
+        <w:t xml:space="preserve">형식 </w:t>
+      </w:r>
+      <w:r>
+        <w:t>:</w:t>
+      </w:r>
+      <w:proofErr w:type="gramEnd"/>
+      <w:r>
+        <w:t xml:space="preserve"> </w:t>
       </w:r>
       <w:r>
         <w:rPr>
@@ -4975,10 +5087,21 @@
         <w:rPr>
           <w:rFonts w:hint="eastAsia"/>
         </w:rPr>
-        <w:t xml:space="preserve">기타 툴 </w:t>
-      </w:r>
-      <w:r>
-        <w:t>: GitHub, GitHub Desktop, Visual Studio code</w:t>
+        <w:t xml:space="preserve">기타 </w:t>
+      </w:r>
+      <w:proofErr w:type="gramStart"/>
+      <w:r>
+        <w:rPr>
+          <w:rFonts w:hint="eastAsia"/>
+        </w:rPr>
+        <w:t xml:space="preserve">툴 </w:t>
+      </w:r>
+      <w:r>
+        <w:t>:</w:t>
+      </w:r>
+      <w:proofErr w:type="gramEnd"/>
+      <w:r>
+        <w:t xml:space="preserve"> GitHub, GitHub Desktop, Visual Studio code</w:t>
       </w:r>
     </w:p>
     <w:p>
@@ -5044,6 +5167,7 @@
       <w:r>
         <w:t>1</w:t>
       </w:r>
+      <w:proofErr w:type="gramStart"/>
       <w:r>
         <w:rPr>
           <w:rFonts w:hint="eastAsia"/>
@@ -5051,13 +5175,31 @@
         <w:t xml:space="preserve">일 </w:t>
       </w:r>
       <w:r>
-        <w:t xml:space="preserve">: </w:t>
-      </w:r>
-      <w:r>
-        <w:rPr>
-          <w:rFonts w:hint="eastAsia"/>
-        </w:rPr>
-        <w:t>팀 규정문 작성</w:t>
+        <w:t>:</w:t>
+      </w:r>
+      <w:proofErr w:type="gramEnd"/>
+      <w:r>
+        <w:t xml:space="preserve"> </w:t>
+      </w:r>
+      <w:r>
+        <w:rPr>
+          <w:rFonts w:hint="eastAsia"/>
+        </w:rPr>
+        <w:t xml:space="preserve">팀 </w:t>
+      </w:r>
+      <w:proofErr w:type="spellStart"/>
+      <w:r>
+        <w:rPr>
+          <w:rFonts w:hint="eastAsia"/>
+        </w:rPr>
+        <w:t>규정문</w:t>
+      </w:r>
+      <w:proofErr w:type="spellEnd"/>
+      <w:r>
+        <w:rPr>
+          <w:rFonts w:hint="eastAsia"/>
+        </w:rPr>
+        <w:t xml:space="preserve"> 작성</w:t>
       </w:r>
     </w:p>
     <w:p>
@@ -5096,6 +5238,7 @@
       <w:r>
         <w:t>9</w:t>
       </w:r>
+      <w:proofErr w:type="gramStart"/>
       <w:r>
         <w:rPr>
           <w:rFonts w:hint="eastAsia"/>
@@ -5103,7 +5246,11 @@
         <w:t xml:space="preserve">일 </w:t>
       </w:r>
       <w:r>
-        <w:t xml:space="preserve">: </w:t>
+        <w:t>:</w:t>
+      </w:r>
+      <w:proofErr w:type="gramEnd"/>
+      <w:r>
+        <w:t xml:space="preserve"> </w:t>
       </w:r>
       <w:r>
         <w:rPr>
@@ -5148,6 +5295,7 @@
       <w:r>
         <w:t>30</w:t>
       </w:r>
+      <w:proofErr w:type="gramStart"/>
       <w:r>
         <w:rPr>
           <w:rFonts w:hint="eastAsia"/>
@@ -5155,7 +5303,11 @@
         <w:t xml:space="preserve">일 </w:t>
       </w:r>
       <w:r>
-        <w:t xml:space="preserve">: </w:t>
+        <w:t>:</w:t>
+      </w:r>
+      <w:proofErr w:type="gramEnd"/>
+      <w:r>
+        <w:t xml:space="preserve"> </w:t>
       </w:r>
       <w:r>
         <w:rPr>
@@ -5203,6 +5355,7 @@
       <w:r>
         <w:t>3</w:t>
       </w:r>
+      <w:proofErr w:type="gramStart"/>
       <w:r>
         <w:rPr>
           <w:rFonts w:hint="eastAsia"/>
@@ -5210,7 +5363,11 @@
         <w:t xml:space="preserve">일 </w:t>
       </w:r>
       <w:r>
-        <w:t xml:space="preserve">: </w:t>
+        <w:t>:</w:t>
+      </w:r>
+      <w:proofErr w:type="gramEnd"/>
+      <w:r>
+        <w:t xml:space="preserve"> </w:t>
       </w:r>
       <w:r>
         <w:rPr>
@@ -5298,11 +5455,19 @@
       <w:r>
         <w:t xml:space="preserve"> </w:t>
       </w:r>
-      <w:r>
-        <w:rPr>
-          <w:rFonts w:hint="eastAsia"/>
-        </w:rPr>
-        <w:t>다형성 등의 특징을</w:t>
+      <w:proofErr w:type="spellStart"/>
+      <w:r>
+        <w:rPr>
+          <w:rFonts w:hint="eastAsia"/>
+        </w:rPr>
+        <w:t>다형성</w:t>
+      </w:r>
+      <w:proofErr w:type="spellEnd"/>
+      <w:r>
+        <w:rPr>
+          <w:rFonts w:hint="eastAsia"/>
+        </w:rPr>
+        <w:t xml:space="preserve"> 등의 특징을</w:t>
       </w:r>
       <w:r>
         <w:t xml:space="preserve"> </w:t>
@@ -5329,7 +5494,6 @@
         <w:rPr>
           <w:rFonts w:hint="eastAsia"/>
         </w:rPr>
-        <w:lastRenderedPageBreak/>
         <w:t xml:space="preserve">또한 시험과 학점을 소재로 한 텍스트 기반 </w:t>
       </w:r>
       <w:r>
@@ -5901,6 +6065,7 @@
         </w:rPr>
         <w:t>“</w:t>
       </w:r>
+      <w:proofErr w:type="spellStart"/>
       <w:r>
         <w:rPr>
           <w:rFonts w:asciiTheme="minorHAnsi" w:eastAsiaTheme="minorHAnsi" w:hAnsiTheme="minorHAnsi" w:cs="Segoe UI" w:hint="eastAsia"/>
@@ -5910,6 +6075,7 @@
         </w:rPr>
         <w:t>보스전</w:t>
       </w:r>
+      <w:proofErr w:type="spellEnd"/>
       <w:r>
         <w:rPr>
           <w:rFonts w:asciiTheme="minorHAnsi" w:eastAsiaTheme="minorHAnsi" w:hAnsiTheme="minorHAnsi" w:cs="Segoe UI"/>
@@ -5919,6 +6085,7 @@
         </w:rPr>
         <w:t>”</w:t>
       </w:r>
+      <w:proofErr w:type="spellStart"/>
       <w:r>
         <w:rPr>
           <w:rFonts w:asciiTheme="minorHAnsi" w:eastAsiaTheme="minorHAnsi" w:hAnsiTheme="minorHAnsi" w:cs="Segoe UI" w:hint="eastAsia"/>
@@ -5926,7 +6093,17 @@
           <w:sz w:val="20"/>
           <w:szCs w:val="20"/>
         </w:rPr>
-        <w:t>으로 구현되어 있습니다.</w:t>
+        <w:t>으로</w:t>
+      </w:r>
+      <w:proofErr w:type="spellEnd"/>
+      <w:r>
+        <w:rPr>
+          <w:rFonts w:asciiTheme="minorHAnsi" w:eastAsiaTheme="minorHAnsi" w:hAnsiTheme="minorHAnsi" w:cs="Segoe UI" w:hint="eastAsia"/>
+          <w:color w:val="24292F"/>
+          <w:sz w:val="20"/>
+          <w:szCs w:val="20"/>
+        </w:rPr>
+        <w:t xml:space="preserve"> 구현되어 있습니다.</w:t>
       </w:r>
     </w:p>
     <w:p>
@@ -5959,6 +6136,7 @@
           <w:szCs w:val="20"/>
         </w:rPr>
       </w:pPr>
+      <w:proofErr w:type="gramStart"/>
       <w:r>
         <w:rPr>
           <w:rFonts w:asciiTheme="minorHAnsi" w:eastAsiaTheme="minorHAnsi" w:hAnsiTheme="minorHAnsi" w:cs="Segoe UI" w:hint="eastAsia"/>
@@ -5975,7 +6153,17 @@
           <w:sz w:val="20"/>
           <w:szCs w:val="20"/>
         </w:rPr>
-        <w:t>: WASD</w:t>
+        <w:t>:</w:t>
+      </w:r>
+      <w:proofErr w:type="gramEnd"/>
+      <w:r>
+        <w:rPr>
+          <w:rFonts w:asciiTheme="minorHAnsi" w:eastAsiaTheme="minorHAnsi" w:hAnsiTheme="minorHAnsi" w:cs="Segoe UI"/>
+          <w:color w:val="24292F"/>
+          <w:sz w:val="20"/>
+          <w:szCs w:val="20"/>
+        </w:rPr>
+        <w:t xml:space="preserve"> WASD</w:t>
       </w:r>
       <w:r>
         <w:rPr>
@@ -6003,6 +6191,7 @@
           <w:szCs w:val="20"/>
         </w:rPr>
       </w:pPr>
+      <w:proofErr w:type="gramStart"/>
       <w:r>
         <w:rPr>
           <w:rFonts w:asciiTheme="minorHAnsi" w:eastAsiaTheme="minorHAnsi" w:hAnsiTheme="minorHAnsi" w:cs="Segoe UI" w:hint="eastAsia"/>
@@ -6019,7 +6208,17 @@
           <w:sz w:val="20"/>
           <w:szCs w:val="20"/>
         </w:rPr>
-        <w:t>: 3</w:t>
+        <w:t>:</w:t>
+      </w:r>
+      <w:proofErr w:type="gramEnd"/>
+      <w:r>
+        <w:rPr>
+          <w:rFonts w:asciiTheme="minorHAnsi" w:eastAsiaTheme="minorHAnsi" w:hAnsiTheme="minorHAnsi" w:cs="Segoe UI"/>
+          <w:color w:val="24292F"/>
+          <w:sz w:val="20"/>
+          <w:szCs w:val="20"/>
+        </w:rPr>
+        <w:t xml:space="preserve"> 3</w:t>
       </w:r>
       <w:r>
         <w:rPr>
@@ -6054,7 +6253,6 @@
           <w:sz w:val="20"/>
           <w:szCs w:val="20"/>
         </w:rPr>
-        <w:lastRenderedPageBreak/>
         <w:t xml:space="preserve">학점에 따라 다양한 엔딩이 존재 </w:t>
       </w:r>
       <w:r>
@@ -6066,6 +6264,7 @@
         </w:rPr>
         <w:t>(</w:t>
       </w:r>
+      <w:proofErr w:type="spellStart"/>
       <w:r>
         <w:rPr>
           <w:rFonts w:asciiTheme="minorHAnsi" w:eastAsiaTheme="minorHAnsi" w:hAnsiTheme="minorHAnsi" w:cs="Segoe UI" w:hint="eastAsia"/>
@@ -6073,7 +6272,57 @@
           <w:sz w:val="20"/>
           <w:szCs w:val="20"/>
         </w:rPr>
-        <w:t>해피/배드/노말)</w:t>
+        <w:t>해피</w:t>
+      </w:r>
+      <w:proofErr w:type="spellEnd"/>
+      <w:r>
+        <w:rPr>
+          <w:rFonts w:asciiTheme="minorHAnsi" w:eastAsiaTheme="minorHAnsi" w:hAnsiTheme="minorHAnsi" w:cs="Segoe UI" w:hint="eastAsia"/>
+          <w:color w:val="24292F"/>
+          <w:sz w:val="20"/>
+          <w:szCs w:val="20"/>
+        </w:rPr>
+        <w:t>/</w:t>
+      </w:r>
+      <w:proofErr w:type="spellStart"/>
+      <w:r>
+        <w:rPr>
+          <w:rFonts w:asciiTheme="minorHAnsi" w:eastAsiaTheme="minorHAnsi" w:hAnsiTheme="minorHAnsi" w:cs="Segoe UI" w:hint="eastAsia"/>
+          <w:color w:val="24292F"/>
+          <w:sz w:val="20"/>
+          <w:szCs w:val="20"/>
+        </w:rPr>
+        <w:t>배드</w:t>
+      </w:r>
+      <w:proofErr w:type="spellEnd"/>
+      <w:r>
+        <w:rPr>
+          <w:rFonts w:asciiTheme="minorHAnsi" w:eastAsiaTheme="minorHAnsi" w:hAnsiTheme="minorHAnsi" w:cs="Segoe UI" w:hint="eastAsia"/>
+          <w:color w:val="24292F"/>
+          <w:sz w:val="20"/>
+          <w:szCs w:val="20"/>
+        </w:rPr>
+        <w:t>/</w:t>
+      </w:r>
+      <w:proofErr w:type="spellStart"/>
+      <w:r>
+        <w:rPr>
+          <w:rFonts w:asciiTheme="minorHAnsi" w:eastAsiaTheme="minorHAnsi" w:hAnsiTheme="minorHAnsi" w:cs="Segoe UI" w:hint="eastAsia"/>
+          <w:color w:val="24292F"/>
+          <w:sz w:val="20"/>
+          <w:szCs w:val="20"/>
+        </w:rPr>
+        <w:t>노말</w:t>
+      </w:r>
+      <w:proofErr w:type="spellEnd"/>
+      <w:r>
+        <w:rPr>
+          <w:rFonts w:asciiTheme="minorHAnsi" w:eastAsiaTheme="minorHAnsi" w:hAnsiTheme="minorHAnsi" w:cs="Segoe UI" w:hint="eastAsia"/>
+          <w:color w:val="24292F"/>
+          <w:sz w:val="20"/>
+          <w:szCs w:val="20"/>
+        </w:rPr>
+        <w:t>)</w:t>
       </w:r>
     </w:p>
     <w:p>
@@ -6102,6 +6351,7 @@
           <w:szCs w:val="20"/>
         </w:rPr>
       </w:pPr>
+      <w:proofErr w:type="spellStart"/>
       <w:r>
         <w:rPr>
           <w:rFonts w:ascii="Segoe UI Emoji" w:eastAsiaTheme="minorHAnsi" w:hAnsi="Segoe UI Emoji" w:cs="Segoe UI Emoji" w:hint="eastAsia"/>
@@ -6111,6 +6361,7 @@
         </w:rPr>
         <w:t>맵에</w:t>
       </w:r>
+      <w:proofErr w:type="spellEnd"/>
       <w:r>
         <w:rPr>
           <w:rFonts w:ascii="Segoe UI Emoji" w:eastAsiaTheme="minorHAnsi" w:hAnsi="Segoe UI Emoji" w:cs="Segoe UI Emoji" w:hint="eastAsia"/>
@@ -6350,7 +6601,21 @@
         <w:rPr>
           <w:rFonts w:hint="eastAsia"/>
         </w:rPr>
-        <w:t>아래는 게임에서 핵심 역할을 수행하는 주요 클래스들 입니다.</w:t>
+        <w:t xml:space="preserve">아래는 게임에서 핵심 역할을 수행하는 주요 </w:t>
+      </w:r>
+      <w:proofErr w:type="gramStart"/>
+      <w:r>
+        <w:rPr>
+          <w:rFonts w:hint="eastAsia"/>
+        </w:rPr>
+        <w:t>클래스들 입니다</w:t>
+      </w:r>
+      <w:proofErr w:type="gramEnd"/>
+      <w:r>
+        <w:rPr>
+          <w:rFonts w:hint="eastAsia"/>
+        </w:rPr>
+        <w:t>.</w:t>
       </w:r>
     </w:p>
     <w:p>
@@ -6443,10 +6708,21 @@
         <w:rPr>
           <w:rFonts w:hint="eastAsia"/>
         </w:rPr>
-        <w:t xml:space="preserve">주요 기능 </w:t>
-      </w:r>
-      <w:r>
-        <w:t xml:space="preserve">: </w:t>
+        <w:t xml:space="preserve">주요 </w:t>
+      </w:r>
+      <w:proofErr w:type="gramStart"/>
+      <w:r>
+        <w:rPr>
+          <w:rFonts w:hint="eastAsia"/>
+        </w:rPr>
+        <w:t xml:space="preserve">기능 </w:t>
+      </w:r>
+      <w:r>
+        <w:t>:</w:t>
+      </w:r>
+      <w:proofErr w:type="gramEnd"/>
+      <w:r>
+        <w:t xml:space="preserve"> </w:t>
       </w:r>
       <w:r>
         <w:rPr>
@@ -6551,10 +6827,21 @@
         <w:rPr>
           <w:rFonts w:hint="eastAsia"/>
         </w:rPr>
-        <w:t xml:space="preserve">주요 기능 </w:t>
-      </w:r>
-      <w:r>
-        <w:t xml:space="preserve">: </w:t>
+        <w:t xml:space="preserve">주요 </w:t>
+      </w:r>
+      <w:proofErr w:type="gramStart"/>
+      <w:r>
+        <w:rPr>
+          <w:rFonts w:hint="eastAsia"/>
+        </w:rPr>
+        <w:t xml:space="preserve">기능 </w:t>
+      </w:r>
+      <w:r>
+        <w:t>:</w:t>
+      </w:r>
+      <w:proofErr w:type="gramEnd"/>
+      <w:r>
+        <w:t xml:space="preserve"> </w:t>
       </w:r>
       <w:r>
         <w:rPr>
@@ -6623,10 +6910,21 @@
         <w:rPr>
           <w:rFonts w:hint="eastAsia"/>
         </w:rPr>
-        <w:t xml:space="preserve">주요 기능 </w:t>
-      </w:r>
-      <w:r>
-        <w:t xml:space="preserve">: </w:t>
+        <w:t xml:space="preserve">주요 </w:t>
+      </w:r>
+      <w:proofErr w:type="gramStart"/>
+      <w:r>
+        <w:rPr>
+          <w:rFonts w:hint="eastAsia"/>
+        </w:rPr>
+        <w:t xml:space="preserve">기능 </w:t>
+      </w:r>
+      <w:r>
+        <w:t>:</w:t>
+      </w:r>
+      <w:proofErr w:type="gramEnd"/>
+      <w:r>
+        <w:t xml:space="preserve"> </w:t>
       </w:r>
       <w:r>
         <w:rPr>
@@ -6701,10 +6999,21 @@
         <w:rPr>
           <w:rFonts w:hint="eastAsia"/>
         </w:rPr>
-        <w:t xml:space="preserve">주요 기능 </w:t>
-      </w:r>
-      <w:r>
-        <w:t xml:space="preserve">: </w:t>
+        <w:t xml:space="preserve">주요 </w:t>
+      </w:r>
+      <w:proofErr w:type="gramStart"/>
+      <w:r>
+        <w:rPr>
+          <w:rFonts w:hint="eastAsia"/>
+        </w:rPr>
+        <w:t xml:space="preserve">기능 </w:t>
+      </w:r>
+      <w:r>
+        <w:t>:</w:t>
+      </w:r>
+      <w:proofErr w:type="gramEnd"/>
+      <w:r>
+        <w:t xml:space="preserve"> </w:t>
       </w:r>
       <w:r>
         <w:rPr>
@@ -6720,8 +7029,13 @@
         <w:ind w:left="403" w:hanging="403"/>
       </w:pPr>
       <w:bookmarkStart w:id="20" w:name="_Toc199637386"/>
-      <w:r>
-        <w:t xml:space="preserve">BattleSystem </w:t>
+      <w:proofErr w:type="spellStart"/>
+      <w:r>
+        <w:t>BattleSystem</w:t>
+      </w:r>
+      <w:proofErr w:type="spellEnd"/>
+      <w:r>
+        <w:t xml:space="preserve"> </w:t>
       </w:r>
       <w:r>
         <w:rPr>
@@ -6761,10 +7075,21 @@
         <w:rPr>
           <w:rFonts w:hint="eastAsia"/>
         </w:rPr>
-        <w:t xml:space="preserve">주요 기능 </w:t>
-      </w:r>
-      <w:r>
-        <w:t xml:space="preserve">: </w:t>
+        <w:t xml:space="preserve">주요 </w:t>
+      </w:r>
+      <w:proofErr w:type="gramStart"/>
+      <w:r>
+        <w:rPr>
+          <w:rFonts w:hint="eastAsia"/>
+        </w:rPr>
+        <w:t xml:space="preserve">기능 </w:t>
+      </w:r>
+      <w:r>
+        <w:t>:</w:t>
+      </w:r>
+      <w:proofErr w:type="gramEnd"/>
+      <w:r>
+        <w:t xml:space="preserve"> </w:t>
       </w:r>
       <w:r>
         <w:rPr>
@@ -6807,8 +7132,13 @@
         <w:ind w:left="403" w:hanging="403"/>
       </w:pPr>
       <w:bookmarkStart w:id="21" w:name="_Toc199637387"/>
-      <w:r>
-        <w:t xml:space="preserve">StorySystem </w:t>
+      <w:proofErr w:type="spellStart"/>
+      <w:r>
+        <w:t>StorySystem</w:t>
+      </w:r>
+      <w:proofErr w:type="spellEnd"/>
+      <w:r>
+        <w:t xml:space="preserve"> </w:t>
       </w:r>
       <w:r>
         <w:rPr>
@@ -6857,10 +7187,21 @@
         <w:rPr>
           <w:rFonts w:hint="eastAsia"/>
         </w:rPr>
-        <w:t xml:space="preserve">주요 기능 </w:t>
-      </w:r>
-      <w:r>
-        <w:t xml:space="preserve">: </w:t>
+        <w:t xml:space="preserve">주요 </w:t>
+      </w:r>
+      <w:proofErr w:type="gramStart"/>
+      <w:r>
+        <w:rPr>
+          <w:rFonts w:hint="eastAsia"/>
+        </w:rPr>
+        <w:t xml:space="preserve">기능 </w:t>
+      </w:r>
+      <w:r>
+        <w:t>:</w:t>
+      </w:r>
+      <w:proofErr w:type="gramEnd"/>
+      <w:r>
+        <w:t xml:space="preserve"> </w:t>
       </w:r>
       <w:r>
         <w:rPr>
@@ -6895,7 +7236,6 @@
       </w:pPr>
       <w:bookmarkStart w:id="22" w:name="_Toc199637388"/>
       <w:r>
-        <w:lastRenderedPageBreak/>
         <w:t xml:space="preserve">Map </w:t>
       </w:r>
       <w:r>
@@ -6911,7 +7251,21 @@
         <w:rPr>
           <w:rFonts w:hint="eastAsia"/>
         </w:rPr>
-        <w:t>게임의 맵을 구성하며 플레이어의 이동,</w:t>
+        <w:t xml:space="preserve">게임의 </w:t>
+      </w:r>
+      <w:proofErr w:type="spellStart"/>
+      <w:r>
+        <w:rPr>
+          <w:rFonts w:hint="eastAsia"/>
+        </w:rPr>
+        <w:t>맵을</w:t>
+      </w:r>
+      <w:proofErr w:type="spellEnd"/>
+      <w:r>
+        <w:rPr>
+          <w:rFonts w:hint="eastAsia"/>
+        </w:rPr>
+        <w:t xml:space="preserve"> 구성하며 플레이어의 이동,</w:t>
       </w:r>
       <w:r>
         <w:t xml:space="preserve"> </w:t>
@@ -6938,7 +7292,21 @@
         <w:rPr>
           <w:rFonts w:hint="eastAsia"/>
         </w:rPr>
-        <w:t>전투 시작등을 담당합니다.</w:t>
+        <w:t xml:space="preserve">전투 </w:t>
+      </w:r>
+      <w:proofErr w:type="spellStart"/>
+      <w:r>
+        <w:rPr>
+          <w:rFonts w:hint="eastAsia"/>
+        </w:rPr>
+        <w:t>시작등을</w:t>
+      </w:r>
+      <w:proofErr w:type="spellEnd"/>
+      <w:r>
+        <w:rPr>
+          <w:rFonts w:hint="eastAsia"/>
+        </w:rPr>
+        <w:t xml:space="preserve"> 담당합니다.</w:t>
       </w:r>
     </w:p>
     <w:p>
@@ -6954,10 +7322,21 @@
         <w:rPr>
           <w:rFonts w:hint="eastAsia"/>
         </w:rPr>
-        <w:t xml:space="preserve">주요 기능 </w:t>
-      </w:r>
-      <w:r>
-        <w:t xml:space="preserve">: </w:t>
+        <w:t xml:space="preserve">주요 </w:t>
+      </w:r>
+      <w:proofErr w:type="gramStart"/>
+      <w:r>
+        <w:rPr>
+          <w:rFonts w:hint="eastAsia"/>
+        </w:rPr>
+        <w:t xml:space="preserve">기능 </w:t>
+      </w:r>
+      <w:r>
+        <w:t>:</w:t>
+      </w:r>
+      <w:proofErr w:type="gramEnd"/>
+      <w:r>
+        <w:t xml:space="preserve"> </w:t>
       </w:r>
       <w:r>
         <w:rPr>
@@ -7050,10 +7429,21 @@
         <w:rPr>
           <w:rFonts w:hint="eastAsia"/>
         </w:rPr>
-        <w:t xml:space="preserve">주요 기능 </w:t>
-      </w:r>
-      <w:r>
-        <w:t xml:space="preserve">: </w:t>
+        <w:t xml:space="preserve">주요 </w:t>
+      </w:r>
+      <w:proofErr w:type="gramStart"/>
+      <w:r>
+        <w:rPr>
+          <w:rFonts w:hint="eastAsia"/>
+        </w:rPr>
+        <w:t xml:space="preserve">기능 </w:t>
+      </w:r>
+      <w:r>
+        <w:t>:</w:t>
+      </w:r>
+      <w:proofErr w:type="gramEnd"/>
+      <w:r>
+        <w:t xml:space="preserve"> </w:t>
       </w:r>
       <w:r>
         <w:rPr>
@@ -7129,14 +7519,21 @@
         </w:numPr>
         <w:ind w:leftChars="0"/>
       </w:pPr>
+      <w:proofErr w:type="spellStart"/>
+      <w:proofErr w:type="gramStart"/>
       <w:r>
         <w:rPr>
           <w:rFonts w:hint="eastAsia"/>
         </w:rPr>
         <w:t>전공책</w:t>
       </w:r>
-      <w:r>
-        <w:t xml:space="preserve"> : </w:t>
+      <w:proofErr w:type="spellEnd"/>
+      <w:r>
+        <w:t xml:space="preserve"> :</w:t>
+      </w:r>
+      <w:proofErr w:type="gramEnd"/>
+      <w:r>
+        <w:t xml:space="preserve"> </w:t>
       </w:r>
       <w:r>
         <w:rPr>
@@ -7163,6 +7560,7 @@
         </w:numPr>
         <w:ind w:leftChars="0"/>
       </w:pPr>
+      <w:proofErr w:type="gramStart"/>
       <w:r>
         <w:rPr>
           <w:rFonts w:hint="eastAsia"/>
@@ -7170,7 +7568,11 @@
         <w:t xml:space="preserve">계산기 </w:t>
       </w:r>
       <w:r>
-        <w:t xml:space="preserve">: </w:t>
+        <w:t>:</w:t>
+      </w:r>
+      <w:proofErr w:type="gramEnd"/>
+      <w:r>
+        <w:t xml:space="preserve"> </w:t>
       </w:r>
       <w:r>
         <w:rPr>
@@ -7197,6 +7599,7 @@
         </w:numPr>
         <w:ind w:leftChars="0"/>
       </w:pPr>
+      <w:proofErr w:type="gramStart"/>
       <w:r>
         <w:rPr>
           <w:rFonts w:hint="eastAsia"/>
@@ -7204,7 +7607,11 @@
         <w:t xml:space="preserve">휴대폰 </w:t>
       </w:r>
       <w:r>
-        <w:t xml:space="preserve">: </w:t>
+        <w:t>:</w:t>
+      </w:r>
+      <w:proofErr w:type="gramEnd"/>
+      <w:r>
+        <w:t xml:space="preserve"> </w:t>
       </w:r>
       <w:r>
         <w:rPr>
@@ -7231,6 +7638,7 @@
         </w:numPr>
         <w:ind w:leftChars="0"/>
       </w:pPr>
+      <w:proofErr w:type="gramStart"/>
       <w:r>
         <w:rPr>
           <w:rFonts w:hint="eastAsia"/>
@@ -7238,7 +7646,11 @@
         <w:t xml:space="preserve">몬스터 </w:t>
       </w:r>
       <w:r>
-        <w:t xml:space="preserve">: </w:t>
+        <w:t>:</w:t>
+      </w:r>
+      <w:proofErr w:type="gramEnd"/>
+      <w:r>
+        <w:t xml:space="preserve"> </w:t>
       </w:r>
       <w:r>
         <w:rPr>
@@ -7270,7 +7682,21 @@
         <w:rPr>
           <w:rFonts w:hint="eastAsia"/>
         </w:rPr>
-        <w:t>번은 증복 구매 불가,</w:t>
+        <w:t xml:space="preserve">번은 </w:t>
+      </w:r>
+      <w:proofErr w:type="spellStart"/>
+      <w:r>
+        <w:rPr>
+          <w:rFonts w:hint="eastAsia"/>
+        </w:rPr>
+        <w:t>증복</w:t>
+      </w:r>
+      <w:proofErr w:type="spellEnd"/>
+      <w:r>
+        <w:rPr>
+          <w:rFonts w:hint="eastAsia"/>
+        </w:rPr>
+        <w:t xml:space="preserve"> 구매 불가,</w:t>
       </w:r>
       <w:r>
         <w:t xml:space="preserve"> 4</w:t>
@@ -7334,7 +7760,21 @@
         <w:rPr>
           <w:rFonts w:hint="eastAsia"/>
         </w:rPr>
-        <w:t xml:space="preserve">보스에게 패배시 </w:t>
+        <w:t xml:space="preserve">보스에게 </w:t>
+      </w:r>
+      <w:proofErr w:type="spellStart"/>
+      <w:r>
+        <w:rPr>
+          <w:rFonts w:hint="eastAsia"/>
+        </w:rPr>
+        <w:t>패배시</w:t>
+      </w:r>
+      <w:proofErr w:type="spellEnd"/>
+      <w:r>
+        <w:rPr>
+          <w:rFonts w:hint="eastAsia"/>
+        </w:rPr>
+        <w:t xml:space="preserve"> </w:t>
       </w:r>
       <w:r>
         <w:t xml:space="preserve">F(0.0) </w:t>
@@ -7478,12 +7918,14 @@
             <w:pPr>
               <w:jc w:val="center"/>
             </w:pPr>
+            <w:proofErr w:type="spellStart"/>
             <w:r>
               <w:rPr>
                 <w:rFonts w:hint="eastAsia"/>
               </w:rPr>
               <w:t>해피엔딩</w:t>
             </w:r>
+            <w:proofErr w:type="spellEnd"/>
           </w:p>
         </w:tc>
         <w:tc>
@@ -7652,12 +8094,14 @@
             <w:pPr>
               <w:jc w:val="center"/>
             </w:pPr>
+            <w:proofErr w:type="spellStart"/>
             <w:r>
               <w:rPr>
                 <w:rFonts w:hint="eastAsia"/>
               </w:rPr>
               <w:t>배드엔딩</w:t>
             </w:r>
+            <w:proofErr w:type="spellEnd"/>
           </w:p>
         </w:tc>
         <w:tc>
@@ -7780,7 +8224,6 @@
         <w:rPr>
           <w:rFonts w:hint="eastAsia"/>
         </w:rPr>
-        <w:lastRenderedPageBreak/>
         <w:t>시연 영상 및 실행 결과</w:t>
       </w:r>
       <w:bookmarkEnd w:id="27"/>
@@ -7982,7 +8425,25 @@
                 <w:kern w:val="0"/>
                 <w:szCs w:val="20"/>
               </w:rPr>
-              <w:t>본 프로젝트에서 상점 시스템, 엔딩 시스템, 디버깅을 담당하였고, C++과 객체지향 개념 적용에 익숙하지 않아 많은 어려움을 겪었습니다. 기존의 절차지향 방식과 달리 객체지향 설계는 처음엔 낯설었지만, 사용하면서 유지보수성과 확장성 면에서 장점을 체감할 수 있었습니다. 팀 프로젝트 경험도 처음이었지만, 팀원들과의 협업을 통해 역할 분담과 개발을 성공적으로 마칠 수 있었습니다. 다소 아쉬운 부분도 있었지만, 전투, 아이템, 스토리 시스템을 직접 구현하며 게임 개발의 구조를 경험했고, GitHub를 통한 협업 또한 큰 배움이 되었습니다.</w:t>
+              <w:t xml:space="preserve">본 프로젝트에서 상점 시스템, 엔딩 시스템, 디버깅을 담당하였고, C++과 객체지향 개념 적용에 익숙하지 않아 많은 어려움을 겪었습니다. 기존의 절차지향 방식과 달리 객체지향 설계는 처음엔 낯설었지만, 사용하면서 유지보수성과 확장성 면에서 장점을 체감할 수 있었습니다. 팀 프로젝트 경험도 처음이었지만, </w:t>
+            </w:r>
+            <w:proofErr w:type="spellStart"/>
+            <w:r>
+              <w:rPr>
+                <w:rFonts w:asciiTheme="minorEastAsia" w:hAnsiTheme="minorEastAsia" w:cs="굴림"/>
+                <w:kern w:val="0"/>
+                <w:szCs w:val="20"/>
+              </w:rPr>
+              <w:t>팀원들과의</w:t>
+            </w:r>
+            <w:proofErr w:type="spellEnd"/>
+            <w:r>
+              <w:rPr>
+                <w:rFonts w:asciiTheme="minorEastAsia" w:hAnsiTheme="minorEastAsia" w:cs="굴림"/>
+                <w:kern w:val="0"/>
+                <w:szCs w:val="20"/>
+              </w:rPr>
+              <w:t xml:space="preserve"> 협업을 통해 역할 분담과 개발을 성공적으로 마칠 수 있었습니다. 다소 아쉬운 부분도 있었지만, 전투, 아이템, 스토리 시스템을 직접 구현하며 게임 개발의 구조를 경험했고, GitHub를 통한 협업 또한 큰 배움이 되었습니다.</w:t>
             </w:r>
           </w:p>
         </w:tc>
@@ -8031,11 +8492,19 @@
               </w:rPr>
               <w:t xml:space="preserve"> 구현을 담당하며 핵심 </w:t>
             </w:r>
+            <w:proofErr w:type="spellStart"/>
             <w:r>
               <w:rPr>
                 <w:rFonts w:hint="eastAsia"/>
               </w:rPr>
-              <w:t>매커니즘을 구현하고,</w:t>
+              <w:t>매커니즘을</w:t>
+            </w:r>
+            <w:proofErr w:type="spellEnd"/>
+            <w:r>
+              <w:rPr>
+                <w:rFonts w:hint="eastAsia"/>
+              </w:rPr>
+              <w:t xml:space="preserve"> 구현하고,</w:t>
             </w:r>
             <w:r>
               <w:t xml:space="preserve"> </w:t>
@@ -8062,7 +8531,6 @@
               <w:rPr>
                 <w:rFonts w:hint="eastAsia"/>
               </w:rPr>
-              <w:lastRenderedPageBreak/>
               <w:t>팀원과의 협력을 통해 해결하였습니다.</w:t>
             </w:r>
             <w:r>
@@ -8112,7 +8580,6 @@
               <w:rPr>
                 <w:rFonts w:hint="eastAsia"/>
               </w:rPr>
-              <w:lastRenderedPageBreak/>
               <w:t>김지운</w:t>
             </w:r>
           </w:p>
@@ -8129,7 +8596,15 @@
               <w:t>텍스트</w:t>
             </w:r>
             <w:r>
-              <w:t xml:space="preserve"> 기반 RPG 게임에서 저는 개발자로서 전체적인 게임 흐름을 설계하고, 캐릭터 스탯 시스템, 전투 로직, 맵 이동 기능 등을 C++로 구현하였습니다. </w:t>
+              <w:t xml:space="preserve"> 기반 RPG 게임에서 저는 개발자로서 전체적인 게임 흐름을 설계하고, 캐릭터 </w:t>
+            </w:r>
+            <w:proofErr w:type="spellStart"/>
+            <w:r>
+              <w:t>스탯</w:t>
+            </w:r>
+            <w:proofErr w:type="spellEnd"/>
+            <w:r>
+              <w:t xml:space="preserve"> 시스템, 전투 로직, 맵 이동 기능 등을 C++로 구현하였습니다. </w:t>
             </w:r>
           </w:p>
           <w:p>
@@ -8137,6 +8612,7 @@
               <w:rPr>
                 <w:rFonts w:hint="eastAsia"/>
               </w:rPr>
+              <w:lastRenderedPageBreak/>
               <w:t>가장</w:t>
             </w:r>
             <w:r>
@@ -8227,11 +8703,15 @@
               <w:t>처음에는</w:t>
             </w:r>
             <w:r>
-              <w:t xml:space="preserve"> 클래스 간의 관계를 어떻게 나누고 연결할지 설계하는 것이 어려웠습니다. 역할이 겹치거나 책임이 명확하지 않은 클래스가 </w:t>
-            </w:r>
-            <w:r>
-              <w:lastRenderedPageBreak/>
-              <w:t>생겨 유지보수가 어려웠기 때문입니다. 이를 해결하기 위해 UML 다이어그램을 그려보며 각 클래스의 책임을 재정의하고, 기능을 단순화하는 리팩토링을 반복하였습니다. 또한 전투 시스템에서 랜덤성과 사용자 선택을 동시에 처리하는 부분에서 버그가 발생했는데, 디버깅을 통해 조건문과 입력 처리 부분을 꼼꼼히 확인하고 수정하였습니다.</w:t>
+              <w:t xml:space="preserve"> 클래스 간의 관계를 어떻게 나누고 연결할지 설계하는 것이 어려웠습니다. 역할이 겹치거나 책임이 명확하지 않은 클래스가 생겨 유지보수가 어려웠기 때문입니다. 이를 해결하기 위해 UML 다이어그램을 그려보며 각 클래스의 책임을 재정의하고, 기능을 단순화하는 </w:t>
+            </w:r>
+            <w:proofErr w:type="spellStart"/>
+            <w:r>
+              <w:t>리팩토링을</w:t>
+            </w:r>
+            <w:proofErr w:type="spellEnd"/>
+            <w:r>
+              <w:t xml:space="preserve"> 반복하였습니다. 또한 전투 시스템에서 랜덤성과 사용자 선택을 동시에 처리하는 부분에서 버그가 발생했는데, 디버깅을 통해 조건문과 입력 처리 부분을 꼼꼼히 확인하고 수정하였습니다.</w:t>
             </w:r>
           </w:p>
           <w:p>
@@ -8242,7 +8722,11 @@
               <w:t>이번</w:t>
             </w:r>
             <w:r>
-              <w:t xml:space="preserve"> 프로젝트를 통해 객체지향 프로그래밍의 기본 개념인 캡슐화, 상속, 다형성을 실제로 적용해보며 그 중요성과 활용 방법을 깊이 이해할 수 있었습니다. 또한, 텍스트 기반이지만 사용자와의 상호작용을 고려한 로직 설계의 중요성을 배웠고, 유지보수가 쉬운 구조를 만드는 데 있어서 명확한 책임 분리가 얼마나 중요한지도 느꼈습니다.</w:t>
+              <w:t xml:space="preserve"> 프로젝트를 통해 객체지향 프로그래밍의 기본 개념인 캡슐화, 상속, 다형성을 실제로 </w:t>
+            </w:r>
+            <w:r>
+              <w:lastRenderedPageBreak/>
+              <w:t>적용해보며 그 중요성과 활용 방법을 깊이 이해할 수 있었습니다. 또한, 텍스트 기반이지만 사용자와의 상호작용을 고려한 로직 설계의 중요성을 배웠고, 유지보수가 쉬운 구조를 만드는 데 있어서 명확한 책임 분리가 얼마나 중요한지도 느꼈습니다.</w:t>
             </w:r>
           </w:p>
           <w:p>
@@ -8400,7 +8884,6 @@
                 <w:sz w:val="20"/>
                 <w:lang w:eastAsia="ko-KR"/>
               </w:rPr>
-              <w:lastRenderedPageBreak/>
               <w:t>B</w:t>
             </w:r>
             <w:r>
@@ -8425,6 +8908,7 @@
                 <w:lang w:eastAsia="ko-KR"/>
               </w:rPr>
             </w:pPr>
+            <w:proofErr w:type="spellStart"/>
             <w:r>
               <w:rPr>
                 <w:rFonts w:asciiTheme="minorHAnsi" w:eastAsiaTheme="minorHAnsi" w:hAnsiTheme="minorHAnsi" w:hint="eastAsia"/>
@@ -8443,6 +8927,7 @@
               </w:rPr>
               <w:t>attleSystem.h</w:t>
             </w:r>
+            <w:proofErr w:type="spellEnd"/>
           </w:p>
         </w:tc>
         <w:tc>
@@ -8582,6 +9067,7 @@
                 <w:lang w:eastAsia="ko-KR"/>
               </w:rPr>
             </w:pPr>
+            <w:proofErr w:type="spellStart"/>
             <w:r>
               <w:rPr>
                 <w:rFonts w:asciiTheme="minorHAnsi" w:eastAsiaTheme="minorHAnsi" w:hAnsiTheme="minorHAnsi" w:hint="eastAsia"/>
@@ -8600,6 +9086,7 @@
               </w:rPr>
               <w:t>oss.h</w:t>
             </w:r>
+            <w:proofErr w:type="spellEnd"/>
           </w:p>
         </w:tc>
         <w:tc>
@@ -8739,6 +9226,7 @@
                 <w:lang w:eastAsia="ko-KR"/>
               </w:rPr>
             </w:pPr>
+            <w:proofErr w:type="spellStart"/>
             <w:r>
               <w:rPr>
                 <w:rFonts w:asciiTheme="minorHAnsi" w:eastAsiaTheme="minorHAnsi" w:hAnsiTheme="minorHAnsi" w:hint="eastAsia"/>
@@ -8757,6 +9245,7 @@
               </w:rPr>
               <w:t>haracter.h</w:t>
             </w:r>
+            <w:proofErr w:type="spellEnd"/>
           </w:p>
         </w:tc>
         <w:tc>
@@ -8914,6 +9403,7 @@
                 <w:lang w:eastAsia="ko-KR"/>
               </w:rPr>
             </w:pPr>
+            <w:proofErr w:type="spellStart"/>
             <w:r>
               <w:rPr>
                 <w:rFonts w:asciiTheme="minorHAnsi" w:eastAsiaTheme="minorHAnsi" w:hAnsiTheme="minorHAnsi" w:hint="eastAsia"/>
@@ -8932,6 +9422,7 @@
               </w:rPr>
               <w:t>ontroller.h</w:t>
             </w:r>
+            <w:proofErr w:type="spellEnd"/>
           </w:p>
         </w:tc>
         <w:tc>
@@ -9008,6 +9499,7 @@
               </w:rPr>
               <w:t xml:space="preserve"> </w:t>
             </w:r>
+            <w:proofErr w:type="spellStart"/>
             <w:r>
               <w:rPr>
                 <w:rFonts w:asciiTheme="minorHAnsi" w:eastAsiaTheme="minorHAnsi" w:hAnsiTheme="minorHAnsi" w:hint="eastAsia"/>
@@ -9015,7 +9507,17 @@
                 <w:sz w:val="20"/>
                 <w:lang w:eastAsia="ko-KR"/>
               </w:rPr>
-              <w:t>종료까지를 통합 관리</w:t>
+              <w:t>종료까지를</w:t>
+            </w:r>
+            <w:proofErr w:type="spellEnd"/>
+            <w:r>
+              <w:rPr>
+                <w:rFonts w:asciiTheme="minorHAnsi" w:eastAsiaTheme="minorHAnsi" w:hAnsiTheme="minorHAnsi" w:hint="eastAsia"/>
+                <w:bCs/>
+                <w:sz w:val="20"/>
+                <w:lang w:eastAsia="ko-KR"/>
+              </w:rPr>
+              <w:t xml:space="preserve"> 통합 관리</w:t>
             </w:r>
           </w:p>
         </w:tc>
@@ -9071,6 +9573,7 @@
                 <w:lang w:eastAsia="ko-KR"/>
               </w:rPr>
             </w:pPr>
+            <w:proofErr w:type="spellStart"/>
             <w:r>
               <w:rPr>
                 <w:rFonts w:asciiTheme="minorHAnsi" w:eastAsiaTheme="minorHAnsi" w:hAnsiTheme="minorHAnsi" w:hint="eastAsia"/>
@@ -9089,6 +9592,7 @@
               </w:rPr>
               <w:t>tem.h</w:t>
             </w:r>
+            <w:proofErr w:type="spellEnd"/>
           </w:p>
         </w:tc>
         <w:tc>
@@ -9204,6 +9708,7 @@
                 <w:sz w:val="20"/>
                 <w:lang w:eastAsia="ko-KR"/>
               </w:rPr>
+              <w:lastRenderedPageBreak/>
               <w:t>main.cpp</w:t>
             </w:r>
           </w:p>
@@ -9323,6 +9828,7 @@
                 <w:lang w:eastAsia="ko-KR"/>
               </w:rPr>
             </w:pPr>
+            <w:proofErr w:type="spellStart"/>
             <w:r>
               <w:rPr>
                 <w:rFonts w:asciiTheme="minorHAnsi" w:eastAsiaTheme="minorHAnsi" w:hAnsiTheme="minorHAnsi" w:hint="eastAsia"/>
@@ -9341,6 +9847,7 @@
               </w:rPr>
               <w:t>ap.h</w:t>
             </w:r>
+            <w:proofErr w:type="spellEnd"/>
           </w:p>
         </w:tc>
         <w:tc>
@@ -9471,6 +9978,7 @@
               </w:rPr>
               <w:t xml:space="preserve"> </w:t>
             </w:r>
+            <w:proofErr w:type="spellStart"/>
             <w:r>
               <w:rPr>
                 <w:rFonts w:asciiTheme="minorHAnsi" w:eastAsiaTheme="minorHAnsi" w:hAnsiTheme="minorHAnsi" w:hint="eastAsia"/>
@@ -9478,7 +9986,17 @@
                 <w:sz w:val="20"/>
                 <w:lang w:eastAsia="ko-KR"/>
               </w:rPr>
-              <w:t>상태창 출력 등 포함</w:t>
+              <w:t>상태창</w:t>
+            </w:r>
+            <w:proofErr w:type="spellEnd"/>
+            <w:r>
+              <w:rPr>
+                <w:rFonts w:asciiTheme="minorHAnsi" w:eastAsiaTheme="minorHAnsi" w:hAnsiTheme="minorHAnsi" w:hint="eastAsia"/>
+                <w:bCs/>
+                <w:sz w:val="20"/>
+                <w:lang w:eastAsia="ko-KR"/>
+              </w:rPr>
+              <w:t xml:space="preserve"> 출력 등 포함</w:t>
             </w:r>
           </w:p>
         </w:tc>
@@ -9534,6 +10052,7 @@
                 <w:lang w:eastAsia="ko-KR"/>
               </w:rPr>
             </w:pPr>
+            <w:proofErr w:type="spellStart"/>
             <w:r>
               <w:rPr>
                 <w:rFonts w:asciiTheme="minorHAnsi" w:eastAsiaTheme="minorHAnsi" w:hAnsiTheme="minorHAnsi" w:hint="eastAsia"/>
@@ -9552,6 +10071,7 @@
               </w:rPr>
               <w:t>layer.h</w:t>
             </w:r>
+            <w:proofErr w:type="spellEnd"/>
           </w:p>
         </w:tc>
         <w:tc>
@@ -9691,6 +10211,7 @@
                 <w:lang w:eastAsia="ko-KR"/>
               </w:rPr>
             </w:pPr>
+            <w:proofErr w:type="spellStart"/>
             <w:r>
               <w:rPr>
                 <w:rFonts w:asciiTheme="minorHAnsi" w:eastAsiaTheme="minorHAnsi" w:hAnsiTheme="minorHAnsi" w:hint="eastAsia"/>
@@ -9709,6 +10230,7 @@
               </w:rPr>
               <w:t>hop.h</w:t>
             </w:r>
+            <w:proofErr w:type="spellEnd"/>
           </w:p>
         </w:tc>
         <w:tc>
@@ -9830,6 +10352,7 @@
                 <w:lang w:eastAsia="ko-KR"/>
               </w:rPr>
             </w:pPr>
+            <w:proofErr w:type="spellStart"/>
             <w:r>
               <w:rPr>
                 <w:rFonts w:asciiTheme="minorHAnsi" w:eastAsiaTheme="minorHAnsi" w:hAnsiTheme="minorHAnsi" w:hint="eastAsia"/>
@@ -9848,6 +10371,7 @@
               </w:rPr>
               <w:t>kill.h</w:t>
             </w:r>
+            <w:proofErr w:type="spellEnd"/>
           </w:p>
         </w:tc>
         <w:tc>
@@ -9983,6 +10507,7 @@
                 <w:lang w:eastAsia="ko-KR"/>
               </w:rPr>
             </w:pPr>
+            <w:proofErr w:type="spellStart"/>
             <w:r>
               <w:rPr>
                 <w:rFonts w:asciiTheme="minorHAnsi" w:eastAsiaTheme="minorHAnsi" w:hAnsiTheme="minorHAnsi" w:hint="eastAsia"/>
@@ -10001,6 +10526,7 @@
               </w:rPr>
               <w:t>torySystme.h</w:t>
             </w:r>
+            <w:proofErr w:type="spellEnd"/>
           </w:p>
         </w:tc>
         <w:tc>
@@ -10084,6 +10610,7 @@
         <w:spacing w:after="240"/>
       </w:pPr>
       <w:bookmarkStart w:id="35" w:name="_Toc199637397"/>
+      <w:proofErr w:type="spellStart"/>
       <w:r>
         <w:rPr>
           <w:rFonts w:hint="eastAsia"/>
@@ -10091,7 +10618,11 @@
         <w:t>G</w:t>
       </w:r>
       <w:r>
-        <w:t xml:space="preserve">ithub </w:t>
+        <w:t>ithub</w:t>
+      </w:r>
+      <w:proofErr w:type="spellEnd"/>
+      <w:r>
+        <w:t xml:space="preserve"> </w:t>
       </w:r>
       <w:r>
         <w:rPr>
@@ -10295,7 +10826,6 @@
         <w:rPr>
           <w:rFonts w:hint="eastAsia"/>
         </w:rPr>
-        <w:lastRenderedPageBreak/>
         <w:t xml:space="preserve">설치 방법 </w:t>
       </w:r>
       <w:r>
@@ -10435,6 +10965,9 @@
       </w:r>
       <w:r>
         <w:br/>
+      </w:r>
+      <w:r>
+        <w:lastRenderedPageBreak/>
         <w:t xml:space="preserve">2. </w:t>
       </w:r>
       <w:r>
@@ -10481,7 +11014,15 @@
         <w:t xml:space="preserve">압축 해제한 폴더 내의 </w:t>
       </w:r>
       <w:r>
-        <w:t xml:space="preserve">.sln </w:t>
+        <w:t>.</w:t>
+      </w:r>
+      <w:proofErr w:type="spellStart"/>
+      <w:r>
+        <w:t>sln</w:t>
+      </w:r>
+      <w:proofErr w:type="spellEnd"/>
+      <w:r>
+        <w:t xml:space="preserve"> </w:t>
       </w:r>
       <w:r>
         <w:rPr>
@@ -16498,6 +17039,21 @@
 </file>
 
 <file path=customXml/item2.xml><?xml version="1.0" encoding="utf-8"?>
+<?mso-contentType ?>
+<FormTemplates xmlns="http://schemas.microsoft.com/sharepoint/v3/contenttype/forms">
+  <Display>DocumentLibraryForm</Display>
+  <Edit>DocumentLibraryForm</Edit>
+  <New>DocumentLibraryForm</New>
+</FormTemplates>
+</file>
+
+<file path=customXml/item3.xml><?xml version="1.0" encoding="utf-8"?>
+<p:properties xmlns:p="http://schemas.microsoft.com/office/2006/metadata/properties" xmlns:xsi="http://www.w3.org/2001/XMLSchema-instance" xmlns:pc="http://schemas.microsoft.com/office/infopath/2007/PartnerControls">
+  <documentManagement/>
+</p:properties>
+</file>
+
+<file path=customXml/item4.xml><?xml version="1.0" encoding="utf-8"?>
 <ct:contentTypeSchema xmlns:ct="http://schemas.microsoft.com/office/2006/metadata/contentType" xmlns:ma="http://schemas.microsoft.com/office/2006/metadata/properties/metaAttributes" ct:_="" ma:_="" ma:contentTypeName="문서" ma:contentTypeID="0x0101007815E863143C564E81DE4549FEBD28DB" ma:contentTypeVersion="10" ma:contentTypeDescription="새 문서를 만듭니다." ma:contentTypeScope="" ma:versionID="cafb809731f2fb3715f3e94891939c09">
   <xsd:schema xmlns:xsd="http://www.w3.org/2001/XMLSchema" xmlns:xs="http://www.w3.org/2001/XMLSchema" xmlns:p="http://schemas.microsoft.com/office/2006/metadata/properties" xmlns:ns3="bf1b1441-eaba-471e-8090-868e9ee8ad06" xmlns:ns4="570be9a4-249b-43b2-906e-59ea7f692093" targetNamespace="http://schemas.microsoft.com/office/2006/metadata/properties" ma:root="true" ma:fieldsID="e28ee88a53f358b46b6b5b9e4bf86708" ns3:_="" ns4:_="">
     <xsd:import namespace="bf1b1441-eaba-471e-8090-868e9ee8ad06"/>
@@ -16700,21 +17256,6 @@
 </ct:contentTypeSchema>
 </file>
 
-<file path=customXml/item3.xml><?xml version="1.0" encoding="utf-8"?>
-<p:properties xmlns:p="http://schemas.microsoft.com/office/2006/metadata/properties" xmlns:xsi="http://www.w3.org/2001/XMLSchema-instance" xmlns:pc="http://schemas.microsoft.com/office/infopath/2007/PartnerControls">
-  <documentManagement/>
-</p:properties>
-</file>
-
-<file path=customXml/item4.xml><?xml version="1.0" encoding="utf-8"?>
-<?mso-contentType ?>
-<FormTemplates xmlns="http://schemas.microsoft.com/sharepoint/v3/contenttype/forms">
-  <Display>DocumentLibraryForm</Display>
-  <Edit>DocumentLibraryForm</Edit>
-  <New>DocumentLibraryForm</New>
-</FormTemplates>
-</file>
-
 <file path=customXml/item5.xml><?xml version="1.0" encoding="utf-8"?>
 <b:Sources xmlns:b="http://schemas.openxmlformats.org/officeDocument/2006/bibliography" xmlns="http://schemas.openxmlformats.org/officeDocument/2006/bibliography" SelectedStyle="\APA.XSL" StyleName="APA"/>
 </file>
@@ -16728,6 +17269,23 @@
 </file>
 
 <file path=customXml/itemProps2.xml><?xml version="1.0" encoding="utf-8"?>
+<ds:datastoreItem xmlns:ds="http://schemas.openxmlformats.org/officeDocument/2006/customXml" ds:itemID="{183204E0-BAFB-41AF-8AF8-B95E5B8ABC67}">
+  <ds:schemaRefs>
+    <ds:schemaRef ds:uri="http://schemas.microsoft.com/sharepoint/v3/contenttype/forms"/>
+  </ds:schemaRefs>
+</ds:datastoreItem>
+</file>
+
+<file path=customXml/itemProps3.xml><?xml version="1.0" encoding="utf-8"?>
+<ds:datastoreItem xmlns:ds="http://schemas.openxmlformats.org/officeDocument/2006/customXml" ds:itemID="{78D92BB6-C474-4D89-8988-46A225D1A6D4}">
+  <ds:schemaRefs>
+    <ds:schemaRef ds:uri="http://schemas.microsoft.com/office/2006/metadata/properties"/>
+    <ds:schemaRef ds:uri="http://schemas.microsoft.com/office/infopath/2007/PartnerControls"/>
+  </ds:schemaRefs>
+</ds:datastoreItem>
+</file>
+
+<file path=customXml/itemProps4.xml><?xml version="1.0" encoding="utf-8"?>
 <ds:datastoreItem xmlns:ds="http://schemas.openxmlformats.org/officeDocument/2006/customXml" ds:itemID="{07D37BA4-B3A6-40AF-B108-1D8E996D1648}">
   <ds:schemaRefs>
     <ds:schemaRef ds:uri="http://schemas.microsoft.com/office/2006/metadata/contentType"/>
@@ -16746,23 +17304,6 @@
 </ds:datastoreItem>
 </file>
 
-<file path=customXml/itemProps3.xml><?xml version="1.0" encoding="utf-8"?>
-<ds:datastoreItem xmlns:ds="http://schemas.openxmlformats.org/officeDocument/2006/customXml" ds:itemID="{78D92BB6-C474-4D89-8988-46A225D1A6D4}">
-  <ds:schemaRefs>
-    <ds:schemaRef ds:uri="http://schemas.microsoft.com/office/2006/metadata/properties"/>
-    <ds:schemaRef ds:uri="http://schemas.microsoft.com/office/infopath/2007/PartnerControls"/>
-  </ds:schemaRefs>
-</ds:datastoreItem>
-</file>
-
-<file path=customXml/itemProps4.xml><?xml version="1.0" encoding="utf-8"?>
-<ds:datastoreItem xmlns:ds="http://schemas.openxmlformats.org/officeDocument/2006/customXml" ds:itemID="{183204E0-BAFB-41AF-8AF8-B95E5B8ABC67}">
-  <ds:schemaRefs>
-    <ds:schemaRef ds:uri="http://schemas.microsoft.com/sharepoint/v3/contenttype/forms"/>
-  </ds:schemaRefs>
-</ds:datastoreItem>
-</file>
-
 <file path=customXml/itemProps5.xml><?xml version="1.0" encoding="utf-8"?>
 <ds:datastoreItem xmlns:ds="http://schemas.openxmlformats.org/officeDocument/2006/customXml" ds:itemID="{86B0A9F8-4A50-4566-8DA1-18ADD862A27B}">
   <ds:schemaRefs>
